--- a/files/CMS-2017-0163-1068-1.docx
+++ b/files/CMS-2017-0163-1068-1.docx
@@ -1,6 +1,6 @@
 
 <file path=word/document.xml><?xml version="1.0" encoding="utf-8"?>
-<w:document xmlns:ve="http://schemas.openxmlformats.org/markup-compatibility/2006" xmlns:o="urn:schemas-microsoft-com:office:office" xmlns:r="http://schemas.openxmlformats.org/officeDocument/2006/relationships" xmlns:m="http://schemas.openxmlformats.org/officeDocument/2006/math" xmlns:v="urn:schemas-microsoft-com:vml" xmlns:wp="http://schemas.openxmlformats.org/drawingml/2006/wordprocessingDrawing" xmlns:w10="urn:schemas-microsoft-com:office:word" xmlns:w="http://schemas.openxmlformats.org/wordprocessingml/2006/main" xmlns:wne="http://schemas.microsoft.com/office/word/2006/wordml" xmlns:a="http://schemas.openxmlformats.org/drawingml/2006/main" xmlns:pic="http://schemas.openxmlformats.org/drawingml/2006/picture" xml:space="preserve">
+<w:document xmlns:wpc="http://schemas.microsoft.com/office/word/2010/wordprocessingCanvas" xmlns:mc="http://schemas.openxmlformats.org/markup-compatibility/2006" xmlns:o="urn:schemas-microsoft-com:office:office" xmlns:r="http://schemas.openxmlformats.org/officeDocument/2006/relationships" xmlns:m="http://schemas.openxmlformats.org/officeDocument/2006/math" xmlns:v="urn:schemas-microsoft-com:vml" xmlns:wp14="http://schemas.microsoft.com/office/word/2010/wordprocessingDrawing" xmlns:wp="http://schemas.openxmlformats.org/drawingml/2006/wordprocessingDrawing" xmlns:w10="urn:schemas-microsoft-com:office:word" xmlns:w="http://schemas.openxmlformats.org/wordprocessingml/2006/main" xmlns:w14="http://schemas.microsoft.com/office/word/2010/wordml" xmlns:w15="http://schemas.microsoft.com/office/word/2012/wordml" xmlns:wpg="http://schemas.microsoft.com/office/word/2010/wordprocessingGroup" xmlns:wpi="http://schemas.microsoft.com/office/word/2010/wordprocessingInk" xmlns:wne="http://schemas.microsoft.com/office/word/2006/wordml" xmlns:wps="http://schemas.microsoft.com/office/word/2010/wordprocessingShape" mc:Ignorable="w14 w15 wp14">
   <w:body>
     <w:p>
       <w:pPr>
@@ -42,25 +42,26 @@
       <w:r>
         <w:rPr>
           <w:rFonts w:ascii="Times New Roman"/>
+          <w:noProof/>
           <w:sz w:val="20"/>
         </w:rPr>
         <w:drawing>
           <wp:inline distT="0" distB="0" distL="0" distR="0">
             <wp:extent cx="964691" cy="914400"/>
             <wp:effectExtent l="0" t="0" r="0" b="0"/>
-            <wp:docPr id="1" name="image1.jpeg" descr=""/>
+            <wp:docPr id="1" name="image1.jpeg"/>
             <wp:cNvGraphicFramePr>
-              <a:graphicFrameLocks noChangeAspect="1"/>
+              <a:graphicFrameLocks xmlns:a="http://schemas.openxmlformats.org/drawingml/2006/main" noChangeAspect="1"/>
             </wp:cNvGraphicFramePr>
-            <a:graphic>
+            <a:graphic xmlns:a="http://schemas.openxmlformats.org/drawingml/2006/main">
               <a:graphicData uri="http://schemas.openxmlformats.org/drawingml/2006/picture">
-                <pic:pic>
+                <pic:pic xmlns:pic="http://schemas.openxmlformats.org/drawingml/2006/picture">
                   <pic:nvPicPr>
                     <pic:cNvPr id="2" name="image1.jpeg"/>
                     <pic:cNvPicPr/>
                   </pic:nvPicPr>
                   <pic:blipFill>
-                    <a:blip r:embed="rId5" cstate="print"/>
+                    <a:blip r:embed="rId7" cstate="print"/>
                     <a:stretch>
                       <a:fillRect/>
                     </a:stretch>
@@ -80,12 +81,6 @@
           </wp:inline>
         </w:drawing>
       </w:r>
-      <w:r>
-        <w:rPr>
-          <w:rFonts w:ascii="Times New Roman"/>
-          <w:sz w:val="20"/>
-        </w:rPr>
-      </w:r>
     </w:p>
     <w:p>
       <w:pPr>
@@ -99,9 +94,7 @@
     </w:p>
     <w:p>
       <w:pPr>
-        <w:spacing w:before="0"/>
-        <w:ind w:left="339" w:right="0" w:firstLine="0"/>
-        <w:jc w:val="left"/>
+        <w:ind w:left="339"/>
         <w:rPr>
           <w:rFonts w:ascii="Times New Roman"/>
           <w:sz w:val="20"/>
@@ -113,15 +106,15 @@
           <w:w w:val="110"/>
           <w:sz w:val="19"/>
         </w:rPr>
-        <w:t>March </w:t>
-      </w:r>
-      <w:r>
-        <w:rPr>
-          <w:color w:val="232323"/>
-          <w:w w:val="110"/>
-          <w:sz w:val="19"/>
-        </w:rPr>
-        <w:t>5, </w:t>
+        <w:t xml:space="preserve">March </w:t>
+      </w:r>
+      <w:r>
+        <w:rPr>
+          <w:color w:val="232323"/>
+          <w:w w:val="110"/>
+          <w:sz w:val="19"/>
+        </w:rPr>
+        <w:t xml:space="preserve">5, </w:t>
       </w:r>
       <w:r>
         <w:rPr>
@@ -142,14 +135,7 @@
         </w:rPr>
       </w:pPr>
       <w:r>
-        <w:rPr/>
         <w:br w:type="column"/>
-      </w:r>
-      <w:r>
-        <w:rPr>
-          <w:rFonts w:ascii="Times New Roman"/>
-          <w:sz w:val="30"/>
-        </w:rPr>
       </w:r>
     </w:p>
     <w:p>
@@ -173,9 +159,7 @@
     </w:p>
     <w:p>
       <w:pPr>
-        <w:spacing w:before="0"/>
-        <w:ind w:left="145" w:right="0" w:firstLine="0"/>
-        <w:jc w:val="left"/>
+        <w:ind w:left="145"/>
         <w:rPr>
           <w:rFonts w:ascii="Times New Roman"/>
           <w:sz w:val="27"/>
@@ -209,7 +193,7 @@
           <w:w w:val="105"/>
           <w:sz w:val="26"/>
         </w:rPr>
-        <w:t>RNO </w:t>
+        <w:t xml:space="preserve">RNO </w:t>
       </w:r>
       <w:r>
         <w:rPr>
@@ -218,7 +202,7 @@
           <w:w w:val="105"/>
           <w:sz w:val="26"/>
         </w:rPr>
-        <w:t>DE  P </w:t>
+        <w:t xml:space="preserve">DE  P </w:t>
       </w:r>
       <w:r>
         <w:rPr>
@@ -258,7 +242,7 @@
           <w:w w:val="105"/>
           <w:sz w:val="26"/>
         </w:rPr>
-        <w:t> </w:t>
+        <w:t xml:space="preserve"> </w:t>
       </w:r>
       <w:r>
         <w:rPr>
@@ -267,7 +251,7 @@
           <w:w w:val="105"/>
           <w:sz w:val="26"/>
         </w:rPr>
-        <w:t>O </w:t>
+        <w:t xml:space="preserve">O </w:t>
       </w:r>
       <w:r>
         <w:rPr>
@@ -325,19 +309,19 @@
           <w:rFonts w:ascii="Times New Roman"/>
           <w:sz w:val="2"/>
         </w:rPr>
+      </w:r>
+      <w:r>
+        <w:rPr>
+          <w:rFonts w:ascii="Times New Roman"/>
+          <w:sz w:val="2"/>
+        </w:rPr>
         <w:pict>
-          <v:group style="width:336.3pt;height:.4pt;mso-position-horizontal-relative:char;mso-position-vertical-relative:line" coordorigin="0,0" coordsize="6726,8">
-            <v:line style="position:absolute" from="4,4" to="6722,4" stroked="true" strokeweight=".36pt" strokecolor="#6b6b6b">
-              <v:stroke dashstyle="solid"/>
-            </v:line>
+          <v:group id="_x0000_s1040" style="width:336.3pt;height:.4pt;mso-position-horizontal-relative:char;mso-position-vertical-relative:line" coordsize="6726,8">
+            <v:line id="_x0000_s1041" style="position:absolute" from="4,4" to="6722,4" strokecolor="#6b6b6b" strokeweight=".36pt"/>
+            <w10:wrap type="none"/>
+            <w10:anchorlock/>
           </v:group>
         </w:pict>
-      </w:r>
-      <w:r>
-        <w:rPr>
-          <w:rFonts w:ascii="Times New Roman"/>
-          <w:sz w:val="2"/>
-        </w:rPr>
       </w:r>
     </w:p>
     <w:p>
@@ -350,31 +334,31 @@
         <w:rPr>
           <w:color w:val="3B3B3B"/>
         </w:rPr>
-        <w:t>D </w:t>
+        <w:t xml:space="preserve">D </w:t>
       </w:r>
       <w:r>
         <w:rPr>
           <w:color w:val="606464"/>
         </w:rPr>
-        <w:t>e </w:t>
+        <w:t xml:space="preserve">e </w:t>
       </w:r>
       <w:r>
         <w:rPr>
           <w:color w:val="3B3B3B"/>
         </w:rPr>
-        <w:t>p a </w:t>
-      </w:r>
-      <w:r>
-        <w:rPr>
-          <w:color w:val="232323"/>
-        </w:rPr>
-        <w:t>r t </w:t>
+        <w:t xml:space="preserve">p a </w:t>
+      </w:r>
+      <w:r>
+        <w:rPr>
+          <w:color w:val="232323"/>
+        </w:rPr>
+        <w:t xml:space="preserve">r t </w:t>
       </w:r>
       <w:r>
         <w:rPr>
           <w:color w:val="3B3B3B"/>
         </w:rPr>
-        <w:t>a </w:t>
+        <w:t xml:space="preserve">a </w:t>
       </w:r>
       <w:r>
         <w:rPr>
@@ -398,7 +382,7 @@
         <w:rPr>
           <w:color w:val="3B3B3B"/>
         </w:rPr>
-        <w:t>o de  </w:t>
+        <w:t xml:space="preserve">o de  </w:t>
       </w:r>
       <w:r>
         <w:rPr>
@@ -410,7 +394,7 @@
         <w:rPr>
           <w:color w:val="111111"/>
         </w:rPr>
-        <w:t>l </w:t>
+        <w:t xml:space="preserve">l </w:t>
       </w:r>
       <w:r>
         <w:rPr>
@@ -421,12 +405,11 @@
     </w:p>
     <w:p>
       <w:pPr>
-        <w:spacing w:after="0"/>
         <w:sectPr>
           <w:type w:val="continuous"/>
           <w:pgSz w:w="12240" w:h="15840"/>
-          <w:pgMar w:top="20" w:bottom="0" w:left="1720" w:right="0"/>
-          <w:cols w:num="2" w:equalWidth="0">
+          <w:pgMar w:top="20" w:right="0" w:bottom="0" w:left="1720" w:header="720" w:footer="720" w:gutter="0"/>
+          <w:cols w:num="2" w:space="720" w:equalWidth="0">
             <w:col w:w="1852" w:space="40"/>
             <w:col w:w="8628"/>
           </w:cols>
@@ -442,11 +425,9 @@
         </w:rPr>
       </w:pPr>
       <w:r>
-        <w:rPr/>
         <w:pict>
-          <v:line style="position:absolute;mso-position-horizontal-relative:page;mso-position-vertical-relative:page;z-index:1096" from="611.099976pt,790.2pt" to="611.099976pt,1.8pt" stroked="true" strokeweight=".72pt" strokecolor="#a8afaf">
-            <v:stroke dashstyle="solid"/>
-            <w10:wrap type="none"/>
+          <v:line id="_x0000_s1039" style="position:absolute;z-index:1096;mso-position-horizontal-relative:page;mso-position-vertical-relative:page" from="611.1pt,790.2pt" to="611.1pt,1.8pt" strokecolor="#a8afaf" strokeweight=".72pt">
+            <w10:wrap anchorx="page" anchory="page"/>
           </v:line>
         </w:pict>
       </w:r>
@@ -473,7 +454,7 @@
     <w:p>
       <w:pPr>
         <w:pStyle w:val="BodyText"/>
-        <w:spacing w:line="285" w:lineRule="auto" w:before="94"/>
+        <w:spacing w:before="94" w:line="285" w:lineRule="auto"/>
         <w:ind w:left="330" w:right="7519" w:firstLine="7"/>
       </w:pPr>
       <w:r>
@@ -481,7 +462,7 @@
           <w:color w:val="111111"/>
           <w:w w:val="105"/>
         </w:rPr>
-        <w:t>Honorable </w:t>
+        <w:t xml:space="preserve">Honorable </w:t>
       </w:r>
       <w:r>
         <w:rPr>
@@ -513,25 +494,25 @@
         <w:rPr>
           <w:color w:val="232323"/>
         </w:rPr>
-        <w:t>part m ent of </w:t>
+        <w:t xml:space="preserve">part m ent of </w:t>
       </w:r>
       <w:r>
         <w:rPr>
           <w:color w:val="111111"/>
         </w:rPr>
-        <w:t>Health </w:t>
-      </w:r>
-      <w:r>
-        <w:rPr>
-          <w:color w:val="232323"/>
-        </w:rPr>
-        <w:t>and </w:t>
+        <w:t xml:space="preserve">Health </w:t>
+      </w:r>
+      <w:r>
+        <w:rPr>
+          <w:color w:val="232323"/>
+        </w:rPr>
+        <w:t xml:space="preserve">and </w:t>
       </w:r>
       <w:r>
         <w:rPr>
           <w:color w:val="111111"/>
         </w:rPr>
-        <w:t>Human </w:t>
+        <w:t xml:space="preserve">Human </w:t>
       </w:r>
       <w:r>
         <w:rPr>
@@ -543,7 +524,7 @@
     <w:p>
       <w:pPr>
         <w:pStyle w:val="BodyText"/>
-        <w:spacing w:line="278" w:lineRule="auto" w:before="39"/>
+        <w:spacing w:before="39" w:line="278" w:lineRule="auto"/>
         <w:ind w:left="336" w:right="6522" w:hanging="2"/>
         <w:rPr>
           <w:rFonts w:ascii="Times New Roman"/>
@@ -557,14 +538,14 @@
           <w:w w:val="105"/>
           <w:sz w:val="20"/>
         </w:rPr>
-        <w:t>200 </w:t>
+        <w:t xml:space="preserve">200 </w:t>
       </w:r>
       <w:r>
         <w:rPr>
           <w:color w:val="111111"/>
           <w:w w:val="105"/>
         </w:rPr>
-        <w:t>Independence </w:t>
+        <w:t xml:space="preserve">Independence </w:t>
       </w:r>
       <w:r>
         <w:rPr>
@@ -578,7 +559,7 @@
           <w:color w:val="3B3B3B"/>
           <w:w w:val="105"/>
         </w:rPr>
-        <w:t>e </w:t>
+        <w:t xml:space="preserve">e </w:t>
       </w:r>
       <w:r>
         <w:rPr>
@@ -592,14 +573,14 @@
           <w:color w:val="3B3B3B"/>
           <w:w w:val="105"/>
         </w:rPr>
-        <w:t>, </w:t>
+        <w:t xml:space="preserve">, </w:t>
       </w:r>
       <w:r>
         <w:rPr>
           <w:color w:val="111111"/>
           <w:w w:val="105"/>
         </w:rPr>
-        <w:t>D.C. </w:t>
+        <w:t xml:space="preserve">D.C. </w:t>
       </w:r>
       <w:r>
         <w:rPr>
@@ -630,32 +611,23 @@
         </w:rPr>
       </w:pPr>
       <w:r>
-        <w:rPr/>
         <w:pict>
-          <v:group style="position:absolute;margin-left:106pt;margin-top:15.520434pt;width:463pt;height:56.95pt;mso-position-horizontal-relative:page;mso-position-vertical-relative:paragraph;z-index:1072;mso-wrap-distance-left:0;mso-wrap-distance-right:0" coordorigin="2120,310" coordsize="9260,1139">
-            <v:line style="position:absolute" from="2131,1427" to="2131,318" stroked="true" strokeweight=".72pt" strokecolor="#030303">
-              <v:stroke dashstyle="solid"/>
-            </v:line>
-            <v:line style="position:absolute" from="11369,1441" to="11369,332" stroked="true" strokeweight=".72pt" strokecolor="#2b2b2b">
-              <v:stroke dashstyle="solid"/>
-            </v:line>
-            <v:line style="position:absolute" from="2124,332" to="11376,332" stroked="true" strokeweight=".36pt" strokecolor="#181818">
-              <v:stroke dashstyle="solid"/>
-            </v:line>
-            <v:line style="position:absolute" from="2124,1427" to="11376,1427" stroked="true" strokeweight=".36pt" strokecolor="#181818">
-              <v:stroke dashstyle="solid"/>
-            </v:line>
-            <v:shapetype id="_x0000_t202" o:spt="202" coordsize="21600,21600" path="m,l,21600r21600,l21600,xe">
+          <v:group id="_x0000_s1033" style="position:absolute;margin-left:106pt;margin-top:15.5pt;width:463pt;height:56.95pt;z-index:1072;mso-wrap-distance-left:0;mso-wrap-distance-right:0;mso-position-horizontal-relative:page" coordorigin="2120,310" coordsize="9260,1139">
+            <v:line id="_x0000_s1038" style="position:absolute" from="2131,1427" to="2131,318" strokecolor="#030303" strokeweight=".72pt"/>
+            <v:line id="_x0000_s1037" style="position:absolute" from="11369,1441" to="11369,332" strokecolor="#2b2b2b" strokeweight=".72pt"/>
+            <v:line id="_x0000_s1036" style="position:absolute" from="2124,332" to="11376,332" strokecolor="#181818" strokeweight=".36pt"/>
+            <v:line id="_x0000_s1035" style="position:absolute" from="2124,1427" to="11376,1427" strokecolor="#181818" strokeweight=".36pt"/>
+            <v:shapetype id="_x0000_t202" coordsize="21600,21600" o:spt="202" path="m,l,21600r21600,l21600,xe">
               <v:stroke joinstyle="miter"/>
               <v:path gradientshapeok="t" o:connecttype="rect"/>
             </v:shapetype>
-            <v:shape style="position:absolute;left:2131;top:332;width:9238;height:1095" type="#_x0000_t202" filled="false" stroked="false">
+            <v:shape id="_x0000_s1034" type="#_x0000_t202" style="position:absolute;left:2131;top:332;width:9238;height:1095" filled="f" stroked="f">
               <v:textbox inset="0,0,0,0">
                 <w:txbxContent>
                   <w:p>
                     <w:pPr>
                       <w:spacing w:before="115"/>
-                      <w:ind w:left="335" w:right="351" w:firstLine="0"/>
+                      <w:ind w:left="335" w:right="351"/>
                       <w:jc w:val="center"/>
                       <w:rPr>
                         <w:b/>
@@ -669,7 +641,7 @@
                         <w:w w:val="105"/>
                         <w:sz w:val="20"/>
                       </w:rPr>
-                      <w:t>The </w:t>
+                      <w:t xml:space="preserve">The </w:t>
                     </w:r>
                     <w:r>
                       <w:rPr>
@@ -683,8 +655,8 @@
                   </w:p>
                   <w:p>
                     <w:pPr>
-                      <w:spacing w:line="300" w:lineRule="auto" w:before="65"/>
-                      <w:ind w:left="359" w:right="351" w:firstLine="0"/>
+                      <w:spacing w:before="65" w:line="300" w:lineRule="auto"/>
+                      <w:ind w:left="359" w:right="351"/>
                       <w:jc w:val="center"/>
                       <w:rPr>
                         <w:b/>
@@ -708,7 +680,7 @@
                         <w:w w:val="105"/>
                         <w:sz w:val="20"/>
                       </w:rPr>
-                      <w:t> </w:t>
+                      <w:t xml:space="preserve"> </w:t>
                     </w:r>
                     <w:r>
                       <w:rPr>
@@ -727,7 +699,7 @@
                         <w:w w:val="105"/>
                         <w:sz w:val="20"/>
                       </w:rPr>
-                      <w:t> </w:t>
+                      <w:t xml:space="preserve"> </w:t>
                     </w:r>
                     <w:r>
                       <w:rPr>
@@ -746,7 +718,7 @@
                         <w:w w:val="105"/>
                         <w:sz w:val="20"/>
                       </w:rPr>
-                      <w:t> </w:t>
+                      <w:t xml:space="preserve"> </w:t>
                     </w:r>
                     <w:r>
                       <w:rPr>
@@ -765,7 +737,7 @@
                         <w:w w:val="105"/>
                         <w:sz w:val="20"/>
                       </w:rPr>
-                      <w:t> </w:t>
+                      <w:t xml:space="preserve"> </w:t>
                     </w:r>
                     <w:r>
                       <w:rPr>
@@ -784,7 +756,7 @@
                         <w:w w:val="105"/>
                         <w:sz w:val="20"/>
                       </w:rPr>
-                      <w:t> </w:t>
+                      <w:t xml:space="preserve"> </w:t>
                     </w:r>
                     <w:r>
                       <w:rPr>
@@ -803,7 +775,7 @@
                         <w:w w:val="105"/>
                         <w:sz w:val="20"/>
                       </w:rPr>
-                      <w:t> </w:t>
+                      <w:t xml:space="preserve"> </w:t>
                     </w:r>
                     <w:r>
                       <w:rPr>
@@ -822,7 +794,7 @@
                         <w:w w:val="105"/>
                         <w:sz w:val="20"/>
                       </w:rPr>
-                      <w:t> </w:t>
+                      <w:t xml:space="preserve"> </w:t>
                     </w:r>
                     <w:r>
                       <w:rPr>
@@ -841,7 +813,7 @@
                         <w:w w:val="105"/>
                         <w:sz w:val="20"/>
                       </w:rPr>
-                      <w:t> </w:t>
+                      <w:t xml:space="preserve"> </w:t>
                     </w:r>
                     <w:r>
                       <w:rPr>
@@ -860,7 +832,7 @@
                         <w:w w:val="105"/>
                         <w:sz w:val="20"/>
                       </w:rPr>
-                      <w:t> </w:t>
+                      <w:t xml:space="preserve"> </w:t>
                     </w:r>
                     <w:r>
                       <w:rPr>
@@ -879,7 +851,7 @@
                         <w:w w:val="105"/>
                         <w:sz w:val="20"/>
                       </w:rPr>
-                      <w:t> </w:t>
+                      <w:t xml:space="preserve"> </w:t>
                     </w:r>
                     <w:r>
                       <w:rPr>
@@ -898,7 +870,7 @@
                         <w:w w:val="105"/>
                         <w:sz w:val="20"/>
                       </w:rPr>
-                      <w:t> </w:t>
+                      <w:t xml:space="preserve"> </w:t>
                     </w:r>
                     <w:r>
                       <w:rPr>
@@ -917,7 +889,7 @@
                         <w:w w:val="105"/>
                         <w:sz w:val="20"/>
                       </w:rPr>
-                      <w:t> </w:t>
+                      <w:t xml:space="preserve"> </w:t>
                     </w:r>
                     <w:r>
                       <w:rPr>
@@ -931,9 +903,8 @@
                   </w:p>
                 </w:txbxContent>
               </v:textbox>
-              <w10:wrap type="none"/>
             </v:shape>
-            <w10:wrap type="topAndBottom"/>
+            <w10:wrap type="topAndBottom" anchorx="page"/>
           </v:group>
         </w:pict>
       </w:r>
@@ -995,7 +966,7 @@
           <w:color w:val="111111"/>
           <w:w w:val="105"/>
         </w:rPr>
-        <w:t>The </w:t>
+        <w:t xml:space="preserve">The </w:t>
       </w:r>
       <w:r>
         <w:rPr>
@@ -1003,7 +974,7 @@
           <w:color w:val="232323"/>
           <w:w w:val="105"/>
         </w:rPr>
-        <w:t>Puerto Rico </w:t>
+        <w:t xml:space="preserve">Puerto Rico </w:t>
       </w:r>
       <w:r>
         <w:rPr>
@@ -1011,7 +982,7 @@
           <w:color w:val="111111"/>
           <w:w w:val="105"/>
         </w:rPr>
-        <w:t>Healthcare </w:t>
+        <w:t xml:space="preserve">Healthcare </w:t>
       </w:r>
       <w:r>
         <w:rPr>
@@ -1019,42 +990,42 @@
           <w:color w:val="232323"/>
           <w:w w:val="105"/>
         </w:rPr>
-        <w:t>Community </w:t>
-      </w:r>
-      <w:r>
-        <w:rPr>
-          <w:color w:val="232323"/>
-          <w:w w:val="105"/>
-        </w:rPr>
-        <w:t>("the Community") acknowledges </w:t>
+        <w:t xml:space="preserve">Community </w:t>
+      </w:r>
+      <w:r>
+        <w:rPr>
+          <w:color w:val="232323"/>
+          <w:w w:val="105"/>
+        </w:rPr>
+        <w:t xml:space="preserve">("the Community") acknowledges </w:t>
       </w:r>
       <w:r>
         <w:rPr>
           <w:color w:val="111111"/>
           <w:w w:val="105"/>
         </w:rPr>
-        <w:t>the </w:t>
-      </w:r>
-      <w:r>
-        <w:rPr>
-          <w:color w:val="232323"/>
-          <w:w w:val="105"/>
-        </w:rPr>
-        <w:t>attention and work </w:t>
+        <w:t xml:space="preserve">the </w:t>
+      </w:r>
+      <w:r>
+        <w:rPr>
+          <w:color w:val="232323"/>
+          <w:w w:val="105"/>
+        </w:rPr>
+        <w:t xml:space="preserve">attention and work </w:t>
       </w:r>
       <w:r>
         <w:rPr>
           <w:color w:val="111111"/>
           <w:w w:val="105"/>
         </w:rPr>
-        <w:t>that </w:t>
-      </w:r>
-      <w:r>
-        <w:rPr>
-          <w:color w:val="232323"/>
-          <w:w w:val="105"/>
-        </w:rPr>
-        <w:t>CMS staff and </w:t>
+        <w:t xml:space="preserve">that </w:t>
+      </w:r>
+      <w:r>
+        <w:rPr>
+          <w:color w:val="232323"/>
+          <w:w w:val="105"/>
+        </w:rPr>
+        <w:t xml:space="preserve">CMS staff and </w:t>
       </w:r>
       <w:r>
         <w:rPr>
@@ -1068,49 +1039,49 @@
           <w:color w:val="3B3B3B"/>
           <w:w w:val="105"/>
         </w:rPr>
-        <w:t>e </w:t>
-      </w:r>
-      <w:r>
-        <w:rPr>
-          <w:color w:val="232323"/>
-          <w:w w:val="105"/>
-        </w:rPr>
-        <w:t>devoted </w:t>
+        <w:t xml:space="preserve">e </w:t>
+      </w:r>
+      <w:r>
+        <w:rPr>
+          <w:color w:val="232323"/>
+          <w:w w:val="105"/>
+        </w:rPr>
+        <w:t xml:space="preserve">devoted </w:t>
       </w:r>
       <w:r>
         <w:rPr>
           <w:color w:val="111111"/>
           <w:w w:val="105"/>
         </w:rPr>
-        <w:t>to </w:t>
-      </w:r>
-      <w:r>
-        <w:rPr>
-          <w:color w:val="232323"/>
-          <w:w w:val="105"/>
-        </w:rPr>
-        <w:t>the </w:t>
+        <w:t xml:space="preserve">to </w:t>
+      </w:r>
+      <w:r>
+        <w:rPr>
+          <w:color w:val="232323"/>
+          <w:w w:val="105"/>
+        </w:rPr>
+        <w:t xml:space="preserve">the </w:t>
       </w:r>
       <w:r>
         <w:rPr>
           <w:color w:val="111111"/>
           <w:w w:val="105"/>
         </w:rPr>
-        <w:t>unique </w:t>
-      </w:r>
-      <w:r>
-        <w:rPr>
-          <w:color w:val="232323"/>
-          <w:w w:val="105"/>
-        </w:rPr>
-        <w:t>case of </w:t>
+        <w:t xml:space="preserve">unique </w:t>
+      </w:r>
+      <w:r>
+        <w:rPr>
+          <w:color w:val="232323"/>
+          <w:w w:val="105"/>
+        </w:rPr>
+        <w:t xml:space="preserve">case of </w:t>
       </w:r>
       <w:r>
         <w:rPr>
           <w:color w:val="111111"/>
           <w:w w:val="105"/>
         </w:rPr>
-        <w:t>Puerto </w:t>
+        <w:t xml:space="preserve">Puerto </w:t>
       </w:r>
       <w:r>
         <w:rPr>
@@ -1124,7 +1095,7 @@
           <w:color w:val="3B3B3B"/>
           <w:w w:val="105"/>
         </w:rPr>
-        <w:t>, </w:t>
+        <w:t xml:space="preserve">, </w:t>
       </w:r>
       <w:r>
         <w:rPr>
@@ -1145,7 +1116,7 @@
           <w:color w:val="111111"/>
           <w:w w:val="105"/>
         </w:rPr>
-        <w:t>n </w:t>
+        <w:t xml:space="preserve">n </w:t>
       </w:r>
       <w:r>
         <w:rPr>
@@ -1159,140 +1130,140 @@
           <w:color w:val="3B3B3B"/>
           <w:w w:val="105"/>
         </w:rPr>
-        <w:t>e </w:t>
+        <w:t xml:space="preserve">e </w:t>
       </w:r>
       <w:r>
         <w:rPr>
           <w:color w:val="111111"/>
           <w:w w:val="105"/>
         </w:rPr>
-        <w:t>insufficient to </w:t>
-      </w:r>
-      <w:r>
-        <w:rPr>
-          <w:color w:val="232323"/>
-          <w:w w:val="105"/>
-        </w:rPr>
-        <w:t>address clear foundational problems </w:t>
+        <w:t xml:space="preserve">insufficient to </w:t>
+      </w:r>
+      <w:r>
+        <w:rPr>
+          <w:color w:val="232323"/>
+          <w:w w:val="105"/>
+        </w:rPr>
+        <w:t xml:space="preserve">address clear foundational problems </w:t>
       </w:r>
       <w:r>
         <w:rPr>
           <w:color w:val="111111"/>
           <w:w w:val="105"/>
         </w:rPr>
-        <w:t>and </w:t>
-      </w:r>
-      <w:r>
-        <w:rPr>
-          <w:color w:val="232323"/>
-          <w:w w:val="105"/>
-        </w:rPr>
-        <w:t>the </w:t>
+        <w:t xml:space="preserve">and </w:t>
+      </w:r>
+      <w:r>
+        <w:rPr>
+          <w:color w:val="232323"/>
+          <w:w w:val="105"/>
+        </w:rPr>
+        <w:t xml:space="preserve">the </w:t>
       </w:r>
       <w:r>
         <w:rPr>
           <w:color w:val="111111"/>
           <w:w w:val="105"/>
         </w:rPr>
-        <w:t>increasing </w:t>
-      </w:r>
-      <w:r>
-        <w:rPr>
-          <w:color w:val="232323"/>
-          <w:w w:val="105"/>
-        </w:rPr>
-        <w:t>disparity in Puerto </w:t>
+        <w:t xml:space="preserve">increasing </w:t>
+      </w:r>
+      <w:r>
+        <w:rPr>
+          <w:color w:val="232323"/>
+          <w:w w:val="105"/>
+        </w:rPr>
+        <w:t xml:space="preserve">disparity in Puerto </w:t>
       </w:r>
       <w:r>
         <w:rPr>
           <w:color w:val="111111"/>
           <w:w w:val="105"/>
         </w:rPr>
-        <w:t>Rico's </w:t>
-      </w:r>
-      <w:r>
-        <w:rPr>
-          <w:color w:val="232323"/>
-          <w:w w:val="105"/>
-        </w:rPr>
-        <w:t>MA </w:t>
+        <w:t xml:space="preserve">Rico's </w:t>
+      </w:r>
+      <w:r>
+        <w:rPr>
+          <w:color w:val="232323"/>
+          <w:w w:val="105"/>
+        </w:rPr>
+        <w:t xml:space="preserve">MA </w:t>
       </w:r>
       <w:r>
         <w:rPr>
           <w:color w:val="111111"/>
           <w:w w:val="105"/>
         </w:rPr>
-        <w:t>funding. </w:t>
-      </w:r>
-      <w:r>
-        <w:rPr>
-          <w:color w:val="232323"/>
-          <w:w w:val="105"/>
-        </w:rPr>
-        <w:t>The comments and </w:t>
+        <w:t xml:space="preserve">funding. </w:t>
+      </w:r>
+      <w:r>
+        <w:rPr>
+          <w:color w:val="232323"/>
+          <w:w w:val="105"/>
+        </w:rPr>
+        <w:t xml:space="preserve">The comments and </w:t>
       </w:r>
       <w:r>
         <w:rPr>
           <w:color w:val="111111"/>
           <w:w w:val="105"/>
         </w:rPr>
-        <w:t>proposals </w:t>
-      </w:r>
-      <w:r>
-        <w:rPr>
-          <w:color w:val="232323"/>
-          <w:w w:val="105"/>
-        </w:rPr>
-        <w:t>outlined below </w:t>
+        <w:t xml:space="preserve">proposals </w:t>
+      </w:r>
+      <w:r>
+        <w:rPr>
+          <w:color w:val="232323"/>
+          <w:w w:val="105"/>
+        </w:rPr>
+        <w:t xml:space="preserve">outlined below </w:t>
       </w:r>
       <w:r>
         <w:rPr>
           <w:color w:val="111111"/>
           <w:w w:val="105"/>
         </w:rPr>
-        <w:t>recognize </w:t>
-      </w:r>
-      <w:r>
-        <w:rPr>
-          <w:color w:val="232323"/>
-          <w:w w:val="105"/>
-        </w:rPr>
-        <w:t>some </w:t>
+        <w:t xml:space="preserve">recognize </w:t>
+      </w:r>
+      <w:r>
+        <w:rPr>
+          <w:color w:val="232323"/>
+          <w:w w:val="105"/>
+        </w:rPr>
+        <w:t xml:space="preserve">some </w:t>
       </w:r>
       <w:r>
         <w:rPr>
           <w:color w:val="111111"/>
           <w:w w:val="105"/>
         </w:rPr>
-        <w:t>positive </w:t>
-      </w:r>
-      <w:r>
-        <w:rPr>
-          <w:color w:val="232323"/>
-          <w:w w:val="105"/>
-        </w:rPr>
-        <w:t>elements included </w:t>
+        <w:t xml:space="preserve">positive </w:t>
+      </w:r>
+      <w:r>
+        <w:rPr>
+          <w:color w:val="232323"/>
+          <w:w w:val="105"/>
+        </w:rPr>
+        <w:t xml:space="preserve">elements included </w:t>
       </w:r>
       <w:r>
         <w:rPr>
           <w:color w:val="111111"/>
           <w:w w:val="105"/>
         </w:rPr>
-        <w:t>in the </w:t>
-      </w:r>
-      <w:r>
-        <w:rPr>
-          <w:color w:val="232323"/>
-          <w:w w:val="105"/>
-        </w:rPr>
-        <w:t>Advance </w:t>
+        <w:t xml:space="preserve">in the </w:t>
+      </w:r>
+      <w:r>
+        <w:rPr>
+          <w:color w:val="232323"/>
+          <w:w w:val="105"/>
+        </w:rPr>
+        <w:t xml:space="preserve">Advance </w:t>
       </w:r>
       <w:r>
         <w:rPr>
           <w:color w:val="111111"/>
           <w:w w:val="105"/>
         </w:rPr>
-        <w:t>Notice </w:t>
+        <w:t xml:space="preserve">Notice </w:t>
       </w:r>
       <w:r>
         <w:rPr>
@@ -1301,35 +1272,35 @@
           <w:w w:val="105"/>
           <w:sz w:val="20"/>
         </w:rPr>
-        <w:t>2019, </w:t>
-      </w:r>
-      <w:r>
-        <w:rPr>
-          <w:color w:val="232323"/>
-          <w:w w:val="105"/>
-        </w:rPr>
-        <w:t>but most </w:t>
+        <w:t xml:space="preserve">2019, </w:t>
+      </w:r>
+      <w:r>
+        <w:rPr>
+          <w:color w:val="232323"/>
+          <w:w w:val="105"/>
+        </w:rPr>
+        <w:t xml:space="preserve">but most </w:t>
       </w:r>
       <w:r>
         <w:rPr>
           <w:color w:val="111111"/>
           <w:w w:val="105"/>
         </w:rPr>
-        <w:t>importantly reiterate </w:t>
-      </w:r>
-      <w:r>
-        <w:rPr>
-          <w:color w:val="232323"/>
-          <w:w w:val="105"/>
-        </w:rPr>
-        <w:t>the </w:t>
+        <w:t xml:space="preserve">importantly reiterate </w:t>
+      </w:r>
+      <w:r>
+        <w:rPr>
+          <w:color w:val="232323"/>
+          <w:w w:val="105"/>
+        </w:rPr>
+        <w:t xml:space="preserve">the </w:t>
       </w:r>
       <w:r>
         <w:rPr>
           <w:color w:val="111111"/>
           <w:w w:val="105"/>
         </w:rPr>
-        <w:t>urgent </w:t>
+        <w:t xml:space="preserve">urgent </w:t>
       </w:r>
       <w:r>
         <w:rPr>
@@ -1350,7 +1321,7 @@
           <w:color w:val="232323"/>
           <w:w w:val="105"/>
         </w:rPr>
-        <w:t>d </w:t>
+        <w:t xml:space="preserve">d </w:t>
       </w:r>
       <w:r>
         <w:rPr>
@@ -1364,56 +1335,63 @@
           <w:color w:val="3B3B3B"/>
           <w:w w:val="105"/>
         </w:rPr>
-        <w:t>e </w:t>
-      </w:r>
-      <w:r>
-        <w:rPr>
-          <w:color w:val="232323"/>
-          <w:w w:val="105"/>
-        </w:rPr>
-        <w:t>meaningful </w:t>
+        <w:t xml:space="preserve">e </w:t>
+      </w:r>
+      <w:r>
+        <w:rPr>
+          <w:color w:val="232323"/>
+          <w:w w:val="105"/>
+        </w:rPr>
+        <w:t xml:space="preserve">meaningful </w:t>
       </w:r>
       <w:r>
         <w:rPr>
           <w:color w:val="111111"/>
           <w:w w:val="105"/>
         </w:rPr>
-        <w:t>policies in the Final </w:t>
-      </w:r>
-      <w:r>
-        <w:rPr>
-          <w:color w:val="232323"/>
-          <w:w w:val="105"/>
-        </w:rPr>
-        <w:t>Announcement and Call </w:t>
+        <w:t>policies in the Fina</w:t>
       </w:r>
       <w:r>
         <w:rPr>
           <w:color w:val="111111"/>
           <w:w w:val="105"/>
         </w:rPr>
-        <w:t>Letter </w:t>
-      </w:r>
-      <w:r>
-        <w:rPr>
-          <w:color w:val="232323"/>
-          <w:w w:val="105"/>
-        </w:rPr>
-        <w:t>to be </w:t>
+        <w:t xml:space="preserve">l </w:t>
+      </w:r>
+      <w:r>
+        <w:rPr>
+          <w:color w:val="232323"/>
+          <w:w w:val="105"/>
+        </w:rPr>
+        <w:t xml:space="preserve">Announcement and Call </w:t>
       </w:r>
       <w:r>
         <w:rPr>
           <w:color w:val="111111"/>
           <w:w w:val="105"/>
         </w:rPr>
-        <w:t>released </w:t>
-      </w:r>
-      <w:r>
-        <w:rPr>
-          <w:color w:val="232323"/>
-          <w:w w:val="105"/>
-        </w:rPr>
-        <w:t>next April </w:t>
+        <w:t xml:space="preserve">Letter </w:t>
+      </w:r>
+      <w:r>
+        <w:rPr>
+          <w:color w:val="232323"/>
+          <w:w w:val="105"/>
+        </w:rPr>
+        <w:t xml:space="preserve">to be </w:t>
+      </w:r>
+      <w:r>
+        <w:rPr>
+          <w:color w:val="111111"/>
+          <w:w w:val="105"/>
+        </w:rPr>
+        <w:t xml:space="preserve">released </w:t>
+      </w:r>
+      <w:r>
+        <w:rPr>
+          <w:color w:val="232323"/>
+          <w:w w:val="105"/>
+        </w:rPr>
+        <w:t xml:space="preserve">next April </w:t>
       </w:r>
       <w:r>
         <w:rPr>
@@ -1428,7 +1406,7 @@
     <w:p>
       <w:pPr>
         <w:pStyle w:val="BodyText"/>
-        <w:spacing w:line="297" w:lineRule="auto" w:before="164"/>
+        <w:spacing w:before="164" w:line="297" w:lineRule="auto"/>
         <w:ind w:left="326" w:right="2043" w:firstLine="718"/>
         <w:jc w:val="both"/>
       </w:pPr>
@@ -1445,7 +1423,7 @@
           <w:spacing w:val="55"/>
           <w:w w:val="105"/>
         </w:rPr>
-        <w:t> </w:t>
+        <w:t xml:space="preserve"> </w:t>
       </w:r>
       <w:r>
         <w:rPr>
@@ -1460,7 +1438,7 @@
           <w:spacing w:val="55"/>
           <w:w w:val="105"/>
         </w:rPr>
-        <w:t> </w:t>
+        <w:t xml:space="preserve"> </w:t>
       </w:r>
       <w:r>
         <w:rPr>
@@ -1475,7 +1453,7 @@
           <w:spacing w:val="55"/>
           <w:w w:val="105"/>
         </w:rPr>
-        <w:t> </w:t>
+        <w:t xml:space="preserve"> </w:t>
       </w:r>
       <w:r>
         <w:rPr>
@@ -1490,49 +1468,49 @@
           <w:spacing w:val="55"/>
           <w:w w:val="105"/>
         </w:rPr>
-        <w:t> </w:t>
-      </w:r>
-      <w:r>
-        <w:rPr>
-          <w:color w:val="232323"/>
-          <w:w w:val="105"/>
-        </w:rPr>
-        <w:t>Medicare Advantage </w:t>
+        <w:t xml:space="preserve"> </w:t>
+      </w:r>
+      <w:r>
+        <w:rPr>
+          <w:color w:val="232323"/>
+          <w:w w:val="105"/>
+        </w:rPr>
+        <w:t xml:space="preserve">Medicare Advantage </w:t>
       </w:r>
       <w:r>
         <w:rPr>
           <w:color w:val="111111"/>
           <w:w w:val="105"/>
         </w:rPr>
-        <w:t>Products </w:t>
-      </w:r>
-      <w:r>
-        <w:rPr>
-          <w:color w:val="232323"/>
-          <w:w w:val="105"/>
-        </w:rPr>
-        <w:t>Association of Puerto </w:t>
+        <w:t xml:space="preserve">Products </w:t>
+      </w:r>
+      <w:r>
+        <w:rPr>
+          <w:color w:val="232323"/>
+          <w:w w:val="105"/>
+        </w:rPr>
+        <w:t xml:space="preserve">Association of Puerto </w:t>
       </w:r>
       <w:r>
         <w:rPr>
           <w:color w:val="111111"/>
           <w:w w:val="105"/>
         </w:rPr>
-        <w:t>Rico (MMAPA), have </w:t>
-      </w:r>
-      <w:r>
-        <w:rPr>
-          <w:color w:val="232323"/>
-          <w:w w:val="105"/>
-        </w:rPr>
-        <w:t>presented </w:t>
+        <w:t xml:space="preserve">Rico (MMAPA), have </w:t>
+      </w:r>
+      <w:r>
+        <w:rPr>
+          <w:color w:val="232323"/>
+          <w:w w:val="105"/>
+        </w:rPr>
+        <w:t xml:space="preserve">presented </w:t>
       </w:r>
       <w:r>
         <w:rPr>
           <w:color w:val="111111"/>
           <w:w w:val="105"/>
         </w:rPr>
-        <w:t>new </w:t>
+        <w:t xml:space="preserve">new </w:t>
       </w:r>
       <w:r>
         <w:rPr>
@@ -1546,35 +1524,42 @@
           <w:color w:val="3B3B3B"/>
           <w:w w:val="105"/>
         </w:rPr>
-        <w:t>,  </w:t>
-      </w:r>
-      <w:r>
-        <w:rPr>
-          <w:color w:val="232323"/>
-          <w:w w:val="105"/>
-        </w:rPr>
-        <w:t>and </w:t>
+        <w:t xml:space="preserve">,  </w:t>
+      </w:r>
+      <w:r>
+        <w:rPr>
+          <w:color w:val="232323"/>
+          <w:w w:val="105"/>
+        </w:rPr>
+        <w:t xml:space="preserve">and </w:t>
       </w:r>
       <w:r>
         <w:rPr>
           <w:color w:val="111111"/>
           <w:w w:val="105"/>
         </w:rPr>
-        <w:t>updated  </w:t>
-      </w:r>
-      <w:r>
-        <w:rPr>
-          <w:color w:val="232323"/>
-          <w:w w:val="105"/>
-        </w:rPr>
-        <w:t>analysis to  support  a meaningful  positive  adjustment  </w:t>
+        <w:t xml:space="preserve">updated  </w:t>
+      </w:r>
+      <w:r>
+        <w:rPr>
+          <w:color w:val="232323"/>
+          <w:w w:val="105"/>
+        </w:rPr>
+        <w:t xml:space="preserve">analysis </w:t>
+      </w:r>
+      <w:r>
+        <w:rPr>
+          <w:color w:val="232323"/>
+          <w:w w:val="105"/>
+        </w:rPr>
+        <w:t xml:space="preserve">to  support  a meaningful  positive  adjustment  </w:t>
       </w:r>
       <w:r>
         <w:rPr>
           <w:color w:val="111111"/>
           <w:w w:val="105"/>
         </w:rPr>
-        <w:t>in  the  </w:t>
+        <w:t xml:space="preserve">in  the  </w:t>
       </w:r>
       <w:r>
         <w:rPr>
@@ -1591,16 +1576,13 @@
         <w:ind w:left="332" w:right="2078" w:hanging="6"/>
       </w:pPr>
       <w:r>
-        <w:rPr/>
         <w:pict>
-          <v:shape style="position:absolute;margin-left:269.92041pt;margin-top:16.863697pt;width:2.8pt;height:7.2pt;mso-position-horizontal-relative:page;mso-position-vertical-relative:paragraph;z-index:-5896" type="#_x0000_t202" filled="false" stroked="false">
+          <v:shape id="_x0000_s1032" type="#_x0000_t202" style="position:absolute;left:0;text-align:left;margin-left:269.9pt;margin-top:16.85pt;width:2.8pt;height:7.2pt;z-index:-5896;mso-position-horizontal-relative:page" filled="f" stroked="f">
             <v:textbox inset="0,0,0,0">
               <w:txbxContent>
                 <w:p>
                   <w:pPr>
-                    <w:spacing w:line="144" w:lineRule="exact" w:before="0"/>
-                    <w:ind w:left="0" w:right="0" w:firstLine="0"/>
-                    <w:jc w:val="left"/>
+                    <w:spacing w:line="144" w:lineRule="exact"/>
                     <w:rPr>
                       <w:rFonts w:ascii="Times New Roman"/>
                       <w:sz w:val="13"/>
@@ -1618,7 +1600,7 @@
                 </w:p>
               </w:txbxContent>
             </v:textbox>
-            <w10:wrap type="none"/>
+            <w10:wrap anchorx="page"/>
           </v:shape>
         </w:pict>
       </w:r>
@@ -1655,14 +1637,14 @@
           <w:color w:val="232323"/>
           <w:w w:val="105"/>
         </w:rPr>
-        <w:t>rto Rico counties </w:t>
+        <w:t xml:space="preserve">rto Rico counties </w:t>
       </w:r>
       <w:r>
         <w:rPr>
           <w:color w:val="111111"/>
           <w:w w:val="105"/>
         </w:rPr>
-        <w:t>in </w:t>
+        <w:t xml:space="preserve">in </w:t>
       </w:r>
       <w:r>
         <w:rPr>
@@ -1671,70 +1653,70 @@
           <w:w w:val="105"/>
           <w:sz w:val="20"/>
         </w:rPr>
-        <w:t>2019. </w:t>
-      </w:r>
-      <w:r>
-        <w:rPr>
-          <w:color w:val="232323"/>
-          <w:w w:val="105"/>
-        </w:rPr>
-        <w:t>These </w:t>
+        <w:t xml:space="preserve">2019. </w:t>
+      </w:r>
+      <w:r>
+        <w:rPr>
+          <w:color w:val="232323"/>
+          <w:w w:val="105"/>
+        </w:rPr>
+        <w:t xml:space="preserve">These </w:t>
       </w:r>
       <w:r>
         <w:rPr>
           <w:color w:val="111111"/>
           <w:w w:val="105"/>
         </w:rPr>
-        <w:t>include </w:t>
-      </w:r>
-      <w:r>
-        <w:rPr>
-          <w:color w:val="232323"/>
-          <w:w w:val="105"/>
-        </w:rPr>
-        <w:t>an </w:t>
+        <w:t xml:space="preserve">include </w:t>
+      </w:r>
+      <w:r>
+        <w:rPr>
+          <w:color w:val="232323"/>
+          <w:w w:val="105"/>
+        </w:rPr>
+        <w:t xml:space="preserve">an </w:t>
       </w:r>
       <w:r>
         <w:rPr>
           <w:color w:val="3B3B3B"/>
           <w:w w:val="105"/>
         </w:rPr>
-        <w:t>" </w:t>
-      </w:r>
-      <w:r>
-        <w:rPr>
-          <w:color w:val="232323"/>
-          <w:w w:val="105"/>
-        </w:rPr>
-        <w:t>Emergency </w:t>
+        <w:t xml:space="preserve">" </w:t>
+      </w:r>
+      <w:r>
+        <w:rPr>
+          <w:color w:val="232323"/>
+          <w:w w:val="105"/>
+        </w:rPr>
+        <w:t xml:space="preserve">Emergency </w:t>
       </w:r>
       <w:r>
         <w:rPr>
           <w:color w:val="111111"/>
           <w:w w:val="105"/>
         </w:rPr>
-        <w:t>Letter" </w:t>
-      </w:r>
-      <w:r>
-        <w:rPr>
-          <w:color w:val="232323"/>
-          <w:w w:val="105"/>
-        </w:rPr>
-        <w:t>sent to CMS Administrator  Verma </w:t>
+        <w:t xml:space="preserve">Letter" </w:t>
+      </w:r>
+      <w:r>
+        <w:rPr>
+          <w:color w:val="232323"/>
+          <w:w w:val="105"/>
+        </w:rPr>
+        <w:t xml:space="preserve">sent to CMS Administrator  Verma </w:t>
       </w:r>
       <w:r>
         <w:rPr>
           <w:color w:val="111111"/>
           <w:w w:val="105"/>
         </w:rPr>
-        <w:t>last </w:t>
-      </w:r>
-      <w:r>
-        <w:rPr>
-          <w:color w:val="232323"/>
-          <w:w w:val="105"/>
-        </w:rPr>
-        <w:t>October  </w:t>
+        <w:t xml:space="preserve">last </w:t>
+      </w:r>
+      <w:r>
+        <w:rPr>
+          <w:color w:val="232323"/>
+          <w:w w:val="105"/>
+        </w:rPr>
+        <w:t xml:space="preserve">October  </w:t>
       </w:r>
       <w:r>
         <w:rPr>
@@ -1753,7 +1735,7 @@
           <w:position w:val="9"/>
           <w:sz w:val="13"/>
         </w:rPr>
-        <w:t>1  </w:t>
+        <w:t xml:space="preserve">1  </w:t>
       </w:r>
       <w:r>
         <w:rPr>
@@ -1762,7 +1744,7 @@
           <w:w w:val="105"/>
           <w:sz w:val="13"/>
         </w:rPr>
-        <w:t>,   </w:t>
+        <w:t xml:space="preserve">,   </w:t>
       </w:r>
       <w:r>
         <w:rPr>
@@ -1780,14 +1762,14 @@
           <w:w w:val="105"/>
           <w:sz w:val="20"/>
         </w:rPr>
-        <w:t>,  </w:t>
-      </w:r>
-      <w:r>
-        <w:rPr>
-          <w:color w:val="232323"/>
-          <w:w w:val="105"/>
-        </w:rPr>
-        <w:t>and a </w:t>
+        <w:t xml:space="preserve">,  </w:t>
+      </w:r>
+      <w:r>
+        <w:rPr>
+          <w:color w:val="232323"/>
+          <w:w w:val="105"/>
+        </w:rPr>
+        <w:t xml:space="preserve">and a </w:t>
       </w:r>
       <w:r>
         <w:rPr>
@@ -1808,21 +1790,21 @@
           <w:color w:val="232323"/>
           <w:w w:val="105"/>
         </w:rPr>
-        <w:t>tter and supporting </w:t>
+        <w:t xml:space="preserve">tter and supporting </w:t>
       </w:r>
       <w:r>
         <w:rPr>
           <w:color w:val="111111"/>
           <w:w w:val="105"/>
         </w:rPr>
-        <w:t>package </w:t>
-      </w:r>
-      <w:r>
-        <w:rPr>
-          <w:color w:val="232323"/>
-          <w:w w:val="105"/>
-        </w:rPr>
-        <w:t>sent </w:t>
+        <w:t xml:space="preserve">package </w:t>
+      </w:r>
+      <w:r>
+        <w:rPr>
+          <w:color w:val="232323"/>
+          <w:w w:val="105"/>
+        </w:rPr>
+        <w:t xml:space="preserve">sent </w:t>
       </w:r>
       <w:r>
         <w:rPr>
@@ -1836,7 +1818,7 @@
       <w:pPr>
         <w:pStyle w:val="BodyText"/>
         <w:tabs>
-          <w:tab w:pos="7981" w:val="left" w:leader="none"/>
+          <w:tab w:val="left" w:pos="7981"/>
         </w:tabs>
         <w:spacing w:before="42"/>
         <w:ind w:left="329"/>
@@ -1846,16 +1828,13 @@
         </w:rPr>
       </w:pPr>
       <w:r>
-        <w:rPr/>
         <w:pict>
-          <v:shape style="position:absolute;margin-left:472.202209pt;margin-top:6.909567pt;width:1.45pt;height:5.6pt;mso-position-horizontal-relative:page;mso-position-vertical-relative:paragraph;z-index:-5872" type="#_x0000_t202" filled="false" stroked="false">
+          <v:shape id="_x0000_s1031" type="#_x0000_t202" style="position:absolute;left:0;text-align:left;margin-left:472.2pt;margin-top:6.9pt;width:1.45pt;height:5.6pt;z-index:-5872;mso-position-horizontal-relative:page" filled="f" stroked="f">
             <v:textbox inset="0,0,0,0">
               <w:txbxContent>
                 <w:p>
                   <w:pPr>
-                    <w:spacing w:line="112" w:lineRule="exact" w:before="0"/>
-                    <w:ind w:left="0" w:right="0" w:firstLine="0"/>
-                    <w:jc w:val="left"/>
+                    <w:spacing w:line="112" w:lineRule="exact"/>
                     <w:rPr>
                       <w:sz w:val="10"/>
                     </w:rPr>
@@ -1871,7 +1850,7 @@
                 </w:p>
               </w:txbxContent>
             </v:textbox>
-            <w10:wrap type="none"/>
+            <w10:wrap anchorx="page"/>
           </v:shape>
         </w:pict>
       </w:r>
@@ -1880,14 +1859,14 @@
           <w:color w:val="232323"/>
           <w:w w:val="105"/>
         </w:rPr>
-        <w:t>CMS  Deputy  Principal  Administrator   Demetrios  Kouzoukas  </w:t>
+        <w:t xml:space="preserve">CMS  Deputy  Principal  Administrator   Demetrios  Kouzoukas  </w:t>
       </w:r>
       <w:r>
         <w:rPr>
           <w:color w:val="111111"/>
           <w:w w:val="105"/>
         </w:rPr>
-        <w:t>last </w:t>
+        <w:t xml:space="preserve">last </w:t>
       </w:r>
       <w:r>
         <w:rPr>
@@ -1895,14 +1874,14 @@
           <w:spacing w:val="12"/>
           <w:w w:val="105"/>
         </w:rPr>
-        <w:t> </w:t>
+        <w:t xml:space="preserve"> </w:t>
       </w:r>
       <w:r>
         <w:rPr>
           <w:color w:val="111111"/>
           <w:w w:val="105"/>
         </w:rPr>
-        <w:t>November </w:t>
+        <w:t xml:space="preserve">November </w:t>
       </w:r>
       <w:r>
         <w:rPr>
@@ -1910,7 +1889,7 @@
           <w:spacing w:val="23"/>
           <w:w w:val="105"/>
         </w:rPr>
-        <w:t> </w:t>
+        <w:t xml:space="preserve"> </w:t>
       </w:r>
       <w:r>
         <w:rPr>
@@ -1927,6 +1906,14 @@
           <w:sz w:val="10"/>
         </w:rPr>
         <w:t>5</w:t>
+      </w:r>
+      <w:r>
+        <w:rPr>
+          <w:color w:val="3B3B3B"/>
+          <w:w w:val="105"/>
+          <w:position w:val="9"/>
+          <w:sz w:val="10"/>
+        </w:rPr>
         <w:tab/>
       </w:r>
       <w:r>
@@ -1951,35 +1938,35 @@
           <w:color w:val="111111"/>
           <w:w w:val="110"/>
         </w:rPr>
-        <w:t>Letters </w:t>
-      </w:r>
-      <w:r>
-        <w:rPr>
-          <w:color w:val="232323"/>
-          <w:w w:val="110"/>
-        </w:rPr>
-        <w:t>supporting administrative action with MA </w:t>
+        <w:t xml:space="preserve">Letters </w:t>
+      </w:r>
+      <w:r>
+        <w:rPr>
+          <w:color w:val="232323"/>
+          <w:w w:val="110"/>
+        </w:rPr>
+        <w:t xml:space="preserve">supporting administrative action with MA </w:t>
       </w:r>
       <w:r>
         <w:rPr>
           <w:color w:val="111111"/>
           <w:w w:val="110"/>
         </w:rPr>
-        <w:t>rates in </w:t>
-      </w:r>
-      <w:r>
-        <w:rPr>
-          <w:color w:val="232323"/>
-          <w:w w:val="110"/>
-        </w:rPr>
-        <w:t>Puerto Rico </w:t>
+        <w:t xml:space="preserve">rates in </w:t>
+      </w:r>
+      <w:r>
+        <w:rPr>
+          <w:color w:val="232323"/>
+          <w:w w:val="110"/>
+        </w:rPr>
+        <w:t xml:space="preserve">Puerto Rico </w:t>
       </w:r>
       <w:r>
         <w:rPr>
           <w:color w:val="111111"/>
           <w:w w:val="110"/>
         </w:rPr>
-        <w:t>have </w:t>
+        <w:t xml:space="preserve">have </w:t>
       </w:r>
       <w:r>
         <w:rPr>
@@ -1992,7 +1979,7 @@
     <w:p>
       <w:pPr>
         <w:pStyle w:val="BodyText"/>
-        <w:spacing w:line="235" w:lineRule="auto" w:before="58"/>
+        <w:spacing w:before="58" w:line="235" w:lineRule="auto"/>
         <w:ind w:left="324" w:right="2056" w:firstLine="2"/>
         <w:jc w:val="both"/>
         <w:rPr>
@@ -2001,16 +1988,13 @@
         </w:rPr>
       </w:pPr>
       <w:r>
-        <w:rPr/>
         <w:pict>
-          <v:shape style="position:absolute;margin-left:166.068100pt;margin-top:18.354874pt;width:2.3pt;height:7.8pt;mso-position-horizontal-relative:page;mso-position-vertical-relative:paragraph;z-index:-5848" type="#_x0000_t202" filled="false" stroked="false">
+          <v:shape id="_x0000_s1030" type="#_x0000_t202" style="position:absolute;left:0;text-align:left;margin-left:166.05pt;margin-top:18.35pt;width:2.3pt;height:7.8pt;z-index:-5848;mso-position-horizontal-relative:page" filled="f" stroked="f">
             <v:textbox inset="0,0,0,0">
               <w:txbxContent>
                 <w:p>
                   <w:pPr>
-                    <w:spacing w:line="155" w:lineRule="exact" w:before="0"/>
-                    <w:ind w:left="0" w:right="0" w:firstLine="0"/>
-                    <w:jc w:val="left"/>
+                    <w:spacing w:line="155" w:lineRule="exact"/>
                     <w:rPr>
                       <w:rFonts w:ascii="Times New Roman"/>
                       <w:sz w:val="14"/>
@@ -2028,21 +2012,18 @@
                 </w:p>
               </w:txbxContent>
             </v:textbox>
-            <w10:wrap type="none"/>
+            <w10:wrap anchorx="page"/>
           </v:shape>
         </w:pict>
       </w:r>
       <w:r>
-        <w:rPr/>
         <w:pict>
-          <v:shape style="position:absolute;margin-left:243.828201pt;margin-top:31.674873pt;width:2.550pt;height:7.8pt;mso-position-horizontal-relative:page;mso-position-vertical-relative:paragraph;z-index:-5824" type="#_x0000_t202" filled="false" stroked="false">
+          <v:shape id="_x0000_s1029" type="#_x0000_t202" style="position:absolute;left:0;text-align:left;margin-left:243.85pt;margin-top:31.65pt;width:2.55pt;height:7.8pt;z-index:-5824;mso-position-horizontal-relative:page" filled="f" stroked="f">
             <v:textbox inset="0,0,0,0">
               <w:txbxContent>
                 <w:p>
                   <w:pPr>
-                    <w:spacing w:line="155" w:lineRule="exact" w:before="0"/>
-                    <w:ind w:left="0" w:right="0" w:firstLine="0"/>
-                    <w:jc w:val="left"/>
+                    <w:spacing w:line="155" w:lineRule="exact"/>
                     <w:rPr>
                       <w:rFonts w:ascii="Times New Roman"/>
                       <w:sz w:val="14"/>
@@ -2060,7 +2041,7 @@
                 </w:p>
               </w:txbxContent>
             </v:textbox>
-            <w10:wrap type="none"/>
+            <w10:wrap anchorx="page"/>
           </v:shape>
         </w:pict>
       </w:r>
@@ -2068,19 +2049,19 @@
         <w:rPr>
           <w:color w:val="232323"/>
         </w:rPr>
-        <w:t>by 16 members of the US </w:t>
+        <w:t xml:space="preserve">by 16 members of the US </w:t>
       </w:r>
       <w:r>
         <w:rPr>
           <w:color w:val="111111"/>
         </w:rPr>
-        <w:t>House </w:t>
-      </w:r>
-      <w:r>
-        <w:rPr>
-          <w:color w:val="232323"/>
-        </w:rPr>
-        <w:t>of Representati </w:t>
+        <w:t xml:space="preserve">House </w:t>
+      </w:r>
+      <w:r>
+        <w:rPr>
+          <w:color w:val="232323"/>
+        </w:rPr>
+        <w:t xml:space="preserve">of Representati </w:t>
       </w:r>
       <w:r>
         <w:rPr>
@@ -2101,7 +2082,7 @@
           <w:color w:val="232323"/>
           <w:spacing w:val="-3"/>
         </w:rPr>
-        <w:t>s </w:t>
+        <w:t xml:space="preserve">s </w:t>
       </w:r>
       <w:r>
         <w:rPr>
@@ -2122,7 +2103,7 @@
           <w:color w:val="232323"/>
           <w:spacing w:val="7"/>
         </w:rPr>
-        <w:t>d </w:t>
+        <w:t xml:space="preserve">d </w:t>
       </w:r>
       <w:r>
         <w:rPr>
@@ -2140,28 +2121,21 @@
         <w:rPr>
           <w:color w:val="232323"/>
         </w:rPr>
-        <w:t>nniffer Gonzalez </w:t>
+        <w:t xml:space="preserve">nniffer Gonzalez </w:t>
       </w:r>
       <w:r>
         <w:rPr>
           <w:color w:val="111111"/>
           <w:w w:val="102"/>
         </w:rPr>
-        <w:t>(</w:t>
-      </w:r>
-      <w:r>
-        <w:rPr>
-          <w:color w:val="111111"/>
-          <w:w w:val="102"/>
-        </w:rPr>
-        <w:t>December</w:t>
+        <w:t>(December</w:t>
       </w:r>
       <w:r>
         <w:rPr>
           <w:color w:val="111111"/>
           <w:spacing w:val="21"/>
         </w:rPr>
-        <w:t> </w:t>
+        <w:t xml:space="preserve"> </w:t>
       </w:r>
       <w:r>
         <w:rPr>
@@ -2195,7 +2169,7 @@
           <w:position w:val="10"/>
           <w:sz w:val="14"/>
         </w:rPr>
-        <w:t>  </w:t>
+        <w:t xml:space="preserve">  </w:t>
       </w:r>
       <w:r>
         <w:rPr>
@@ -2212,7 +2186,7 @@
           <w:color w:val="232323"/>
           <w:sz w:val="14"/>
         </w:rPr>
-        <w:t>  </w:t>
+        <w:t xml:space="preserve">  </w:t>
       </w:r>
       <w:r>
         <w:rPr>
@@ -2229,7 +2203,7 @@
           <w:color w:val="232323"/>
           <w:sz w:val="20"/>
         </w:rPr>
-        <w:t> </w:t>
+        <w:t xml:space="preserve"> </w:t>
       </w:r>
       <w:r>
         <w:rPr>
@@ -2242,7 +2216,7 @@
         <w:rPr>
           <w:color w:val="232323"/>
         </w:rPr>
-        <w:t> </w:t>
+        <w:t xml:space="preserve"> </w:t>
       </w:r>
       <w:r>
         <w:rPr>
@@ -2255,7 +2229,7 @@
         <w:rPr>
           <w:color w:val="232323"/>
         </w:rPr>
-        <w:t> </w:t>
+        <w:t xml:space="preserve"> </w:t>
       </w:r>
       <w:r>
         <w:rPr>
@@ -2268,27 +2242,20 @@
         <w:rPr>
           <w:color w:val="232323"/>
         </w:rPr>
-        <w:t> </w:t>
+        <w:t xml:space="preserve"> </w:t>
       </w:r>
       <w:r>
         <w:rPr>
           <w:color w:val="111111"/>
           <w:w w:val="101"/>
         </w:rPr>
-        <w:t>(</w:t>
+        <w:t>(December</w:t>
       </w:r>
       <w:r>
         <w:rPr>
           <w:color w:val="111111"/>
-          <w:w w:val="101"/>
-        </w:rPr>
-        <w:t>December</w:t>
-      </w:r>
-      <w:r>
-        <w:rPr>
-          <w:color w:val="111111"/>
-        </w:rPr>
-        <w:t>  </w:t>
+        </w:rPr>
+        <w:t xml:space="preserve">  </w:t>
       </w:r>
       <w:r>
         <w:rPr>
@@ -2334,7 +2301,7 @@
           <w:color w:val="232323"/>
           <w:sz w:val="20"/>
         </w:rPr>
-        <w:t>  </w:t>
+        <w:t xml:space="preserve">  </w:t>
       </w:r>
       <w:r>
         <w:rPr>
@@ -2351,7 +2318,7 @@
           <w:color w:val="3B3B3B"/>
           <w:sz w:val="20"/>
         </w:rPr>
-        <w:t> </w:t>
+        <w:t xml:space="preserve"> </w:t>
       </w:r>
       <w:r>
         <w:rPr>
@@ -2368,7 +2335,7 @@
           <w:color w:val="232323"/>
           <w:sz w:val="20"/>
         </w:rPr>
-        <w:t> </w:t>
+        <w:t xml:space="preserve"> </w:t>
       </w:r>
       <w:r>
         <w:rPr>
@@ -2381,7 +2348,7 @@
         <w:rPr>
           <w:color w:val="232323"/>
         </w:rPr>
-        <w:t> </w:t>
+        <w:t xml:space="preserve"> </w:t>
       </w:r>
       <w:r>
         <w:rPr>
@@ -2394,7 +2361,7 @@
         <w:rPr>
           <w:color w:val="232323"/>
         </w:rPr>
-        <w:t> </w:t>
+        <w:t xml:space="preserve"> </w:t>
       </w:r>
       <w:r>
         <w:rPr>
@@ -2407,7 +2374,7 @@
         <w:rPr>
           <w:color w:val="232323"/>
         </w:rPr>
-        <w:t>  </w:t>
+        <w:t xml:space="preserve">  </w:t>
       </w:r>
       <w:r>
         <w:rPr>
@@ -2420,7 +2387,7 @@
         <w:rPr>
           <w:color w:val="232323"/>
         </w:rPr>
-        <w:t>  </w:t>
+        <w:t xml:space="preserve">  </w:t>
       </w:r>
       <w:r>
         <w:rPr>
@@ -2450,7 +2417,7 @@
           <w:color w:val="232323"/>
           <w:w w:val="108"/>
         </w:rPr>
-        <w:t>rto </w:t>
+        <w:t xml:space="preserve">rto </w:t>
       </w:r>
       <w:r>
         <w:rPr>
@@ -2468,7 +2435,7 @@
         <w:rPr>
           <w:color w:val="232323"/>
         </w:rPr>
-        <w:t>ell6 (January </w:t>
+        <w:t xml:space="preserve">ell6 (January </w:t>
       </w:r>
       <w:r>
         <w:rPr>
@@ -2485,7 +2452,7 @@
           <w:position w:val="9"/>
           <w:sz w:val="14"/>
         </w:rPr>
-        <w:t>1  </w:t>
+        <w:t xml:space="preserve">1  </w:t>
       </w:r>
       <w:r>
         <w:rPr>
@@ -2493,7 +2460,7 @@
           <w:color w:val="3B3B3B"/>
           <w:sz w:val="14"/>
         </w:rPr>
-        <w:t>, </w:t>
+        <w:t xml:space="preserve">, </w:t>
       </w:r>
       <w:r>
         <w:rPr>
@@ -2507,7 +2474,7 @@
     <w:p>
       <w:pPr>
         <w:pStyle w:val="BodyText"/>
-        <w:spacing w:line="295" w:lineRule="auto" w:before="211"/>
+        <w:spacing w:before="211" w:line="295" w:lineRule="auto"/>
         <w:ind w:left="326" w:right="2043" w:firstLine="719"/>
         <w:jc w:val="both"/>
       </w:pPr>
@@ -2524,7 +2491,7 @@
           <w:spacing w:val="-9"/>
           <w:w w:val="105"/>
         </w:rPr>
-        <w:t> </w:t>
+        <w:t xml:space="preserve"> </w:t>
       </w:r>
       <w:r>
         <w:rPr>
@@ -2539,7 +2506,7 @@
           <w:spacing w:val="-4"/>
           <w:w w:val="105"/>
         </w:rPr>
-        <w:t> </w:t>
+        <w:t xml:space="preserve"> </w:t>
       </w:r>
       <w:r>
         <w:rPr>
@@ -2554,7 +2521,7 @@
           <w:spacing w:val="-27"/>
           <w:w w:val="105"/>
         </w:rPr>
-        <w:t> </w:t>
+        <w:t xml:space="preserve"> </w:t>
       </w:r>
       <w:r>
         <w:rPr>
@@ -2569,7 +2536,7 @@
           <w:spacing w:val="-4"/>
           <w:w w:val="105"/>
         </w:rPr>
-        <w:t> </w:t>
+        <w:t xml:space="preserve"> </w:t>
       </w:r>
       <w:r>
         <w:rPr>
@@ -2584,7 +2551,7 @@
           <w:spacing w:val="-14"/>
           <w:w w:val="105"/>
         </w:rPr>
-        <w:t> </w:t>
+        <w:t xml:space="preserve"> </w:t>
       </w:r>
       <w:r>
         <w:rPr>
@@ -2599,7 +2566,7 @@
           <w:spacing w:val="-30"/>
           <w:w w:val="105"/>
         </w:rPr>
-        <w:t> </w:t>
+        <w:t xml:space="preserve"> </w:t>
       </w:r>
       <w:r>
         <w:rPr>
@@ -2614,7 +2581,7 @@
           <w:spacing w:val="4"/>
           <w:w w:val="105"/>
         </w:rPr>
-        <w:t> </w:t>
+        <w:t xml:space="preserve"> </w:t>
       </w:r>
       <w:r>
         <w:rPr>
@@ -2629,7 +2596,7 @@
           <w:spacing w:val="2"/>
           <w:w w:val="105"/>
         </w:rPr>
-        <w:t> </w:t>
+        <w:t xml:space="preserve"> </w:t>
       </w:r>
       <w:r>
         <w:rPr>
@@ -2644,14 +2611,14 @@
           <w:spacing w:val="34"/>
           <w:w w:val="105"/>
         </w:rPr>
-        <w:t> </w:t>
-      </w:r>
-      <w:r>
-        <w:rPr>
-          <w:color w:val="232323"/>
-          <w:w w:val="105"/>
-        </w:rPr>
-        <w:t>points </w:t>
+        <w:t xml:space="preserve"> </w:t>
+      </w:r>
+      <w:r>
+        <w:rPr>
+          <w:color w:val="232323"/>
+          <w:w w:val="105"/>
+        </w:rPr>
+        <w:t xml:space="preserve">points </w:t>
       </w:r>
       <w:r>
         <w:rPr>
@@ -2666,7 +2633,7 @@
           <w:spacing w:val="-4"/>
           <w:w w:val="105"/>
         </w:rPr>
-        <w:t> </w:t>
+        <w:t xml:space="preserve"> </w:t>
       </w:r>
       <w:r>
         <w:rPr>
@@ -2681,7 +2648,7 @@
           <w:spacing w:val="5"/>
           <w:w w:val="105"/>
         </w:rPr>
-        <w:t> </w:t>
+        <w:t xml:space="preserve"> </w:t>
       </w:r>
       <w:r>
         <w:rPr>
@@ -2696,7 +2663,7 @@
           <w:spacing w:val="-6"/>
           <w:w w:val="105"/>
         </w:rPr>
-        <w:t> </w:t>
+        <w:t xml:space="preserve"> </w:t>
       </w:r>
       <w:r>
         <w:rPr>
@@ -2711,7 +2678,7 @@
           <w:spacing w:val="-4"/>
           <w:w w:val="105"/>
         </w:rPr>
-        <w:t> </w:t>
+        <w:t xml:space="preserve"> </w:t>
       </w:r>
       <w:r>
         <w:rPr>
@@ -2726,7 +2693,7 @@
           <w:spacing w:val="-9"/>
           <w:w w:val="105"/>
         </w:rPr>
-        <w:t> </w:t>
+        <w:t xml:space="preserve"> </w:t>
       </w:r>
       <w:r>
         <w:rPr>
@@ -2741,70 +2708,70 @@
           <w:spacing w:val="-6"/>
           <w:w w:val="105"/>
         </w:rPr>
-        <w:t> </w:t>
-      </w:r>
-      <w:r>
-        <w:rPr>
-          <w:color w:val="232323"/>
-          <w:w w:val="105"/>
-        </w:rPr>
-        <w:t>anomalous </w:t>
+        <w:t xml:space="preserve"> </w:t>
+      </w:r>
+      <w:r>
+        <w:rPr>
+          <w:color w:val="232323"/>
+          <w:w w:val="105"/>
+        </w:rPr>
+        <w:t xml:space="preserve">anomalous </w:t>
       </w:r>
       <w:r>
         <w:rPr>
           <w:color w:val="111111"/>
           <w:w w:val="105"/>
         </w:rPr>
-        <w:t>historic </w:t>
-      </w:r>
-      <w:r>
-        <w:rPr>
-          <w:color w:val="232323"/>
-          <w:w w:val="105"/>
-        </w:rPr>
-        <w:t>situation that makes MA rates </w:t>
+        <w:t xml:space="preserve">historic </w:t>
+      </w:r>
+      <w:r>
+        <w:rPr>
+          <w:color w:val="232323"/>
+          <w:w w:val="105"/>
+        </w:rPr>
+        <w:t xml:space="preserve">situation that makes MA rates </w:t>
       </w:r>
       <w:r>
         <w:rPr>
           <w:color w:val="111111"/>
           <w:w w:val="105"/>
         </w:rPr>
-        <w:t>in </w:t>
-      </w:r>
-      <w:r>
-        <w:rPr>
-          <w:color w:val="232323"/>
-          <w:w w:val="105"/>
-        </w:rPr>
-        <w:t>Puerto Rico </w:t>
+        <w:t xml:space="preserve">in </w:t>
+      </w:r>
+      <w:r>
+        <w:rPr>
+          <w:color w:val="232323"/>
+          <w:w w:val="105"/>
+        </w:rPr>
+        <w:t xml:space="preserve">Puerto Rico </w:t>
       </w:r>
       <w:r>
         <w:rPr>
           <w:color w:val="111111"/>
           <w:w w:val="105"/>
         </w:rPr>
-        <w:t>uniquely low, </w:t>
-      </w:r>
-      <w:r>
-        <w:rPr>
-          <w:color w:val="232323"/>
-          <w:w w:val="105"/>
-        </w:rPr>
-        <w:t>and (2) </w:t>
+        <w:t xml:space="preserve">uniquely low, </w:t>
+      </w:r>
+      <w:r>
+        <w:rPr>
+          <w:color w:val="232323"/>
+          <w:w w:val="105"/>
+        </w:rPr>
+        <w:t xml:space="preserve">and (2) </w:t>
       </w:r>
       <w:r>
         <w:rPr>
           <w:color w:val="111111"/>
           <w:w w:val="105"/>
         </w:rPr>
-        <w:t>HHS </w:t>
-      </w:r>
-      <w:r>
-        <w:rPr>
-          <w:color w:val="232323"/>
-          <w:w w:val="105"/>
-        </w:rPr>
-        <w:t>and CMS </w:t>
+        <w:t xml:space="preserve">HHS </w:t>
+      </w:r>
+      <w:r>
+        <w:rPr>
+          <w:color w:val="232323"/>
+          <w:w w:val="105"/>
+        </w:rPr>
+        <w:t xml:space="preserve">and CMS </w:t>
       </w:r>
       <w:r>
         <w:rPr>
@@ -2818,7 +2785,7 @@
           <w:color w:val="232323"/>
           <w:w w:val="105"/>
         </w:rPr>
-        <w:t>hould take </w:t>
+        <w:t xml:space="preserve">hould take </w:t>
       </w:r>
       <w:r>
         <w:rPr>
@@ -2842,7 +2809,7 @@
           <w:spacing w:val="3"/>
           <w:w w:val="105"/>
         </w:rPr>
-        <w:t>te </w:t>
+        <w:t xml:space="preserve">te </w:t>
       </w:r>
       <w:r>
         <w:rPr>
@@ -2870,77 +2837,77 @@
           <w:color w:val="111111"/>
           <w:w w:val="105"/>
         </w:rPr>
-        <w:t>t rat ive </w:t>
-      </w:r>
-      <w:r>
-        <w:rPr>
-          <w:color w:val="232323"/>
-          <w:w w:val="105"/>
-        </w:rPr>
-        <w:t>action </w:t>
+        <w:t xml:space="preserve">t rat ive </w:t>
+      </w:r>
+      <w:r>
+        <w:rPr>
+          <w:color w:val="232323"/>
+          <w:w w:val="105"/>
+        </w:rPr>
+        <w:t xml:space="preserve">action </w:t>
       </w:r>
       <w:r>
         <w:rPr>
           <w:color w:val="111111"/>
           <w:w w:val="105"/>
         </w:rPr>
-        <w:t>to make </w:t>
-      </w:r>
-      <w:r>
-        <w:rPr>
-          <w:color w:val="232323"/>
-          <w:w w:val="105"/>
-        </w:rPr>
-        <w:t>meaningful adjustments that can mitigate the  </w:t>
+        <w:t xml:space="preserve">to make </w:t>
+      </w:r>
+      <w:r>
+        <w:rPr>
+          <w:color w:val="232323"/>
+          <w:w w:val="105"/>
+        </w:rPr>
+        <w:t xml:space="preserve">meaningful adjustments that can mitigate the  </w:t>
       </w:r>
       <w:r>
         <w:rPr>
           <w:color w:val="111111"/>
           <w:w w:val="105"/>
         </w:rPr>
-        <w:t>harmful </w:t>
-      </w:r>
-      <w:r>
-        <w:rPr>
-          <w:color w:val="232323"/>
-          <w:w w:val="105"/>
-        </w:rPr>
-        <w:t>funding gap for  MA </w:t>
+        <w:t xml:space="preserve">harmful </w:t>
+      </w:r>
+      <w:r>
+        <w:rPr>
+          <w:color w:val="232323"/>
+          <w:w w:val="105"/>
+        </w:rPr>
+        <w:t xml:space="preserve">funding gap for  MA </w:t>
       </w:r>
       <w:r>
         <w:rPr>
           <w:color w:val="111111"/>
           <w:w w:val="105"/>
         </w:rPr>
-        <w:t>in </w:t>
-      </w:r>
-      <w:r>
-        <w:rPr>
-          <w:color w:val="232323"/>
-          <w:w w:val="105"/>
-        </w:rPr>
-        <w:t>Puerto  Rico. </w:t>
+        <w:t xml:space="preserve">in </w:t>
+      </w:r>
+      <w:r>
+        <w:rPr>
+          <w:color w:val="232323"/>
+          <w:w w:val="105"/>
+        </w:rPr>
+        <w:t xml:space="preserve">Puerto  Rico. </w:t>
       </w:r>
       <w:r>
         <w:rPr>
           <w:color w:val="111111"/>
           <w:w w:val="105"/>
         </w:rPr>
-        <w:t>Histo </w:t>
+        <w:t xml:space="preserve">Histo </w:t>
       </w:r>
       <w:r>
         <w:rPr>
           <w:color w:val="4B4B4B"/>
           <w:w w:val="105"/>
         </w:rPr>
-        <w:t>r </w:t>
+        <w:t xml:space="preserve">r </w:t>
       </w:r>
       <w:r>
         <w:rPr>
           <w:color w:val="111111"/>
           <w:w w:val="105"/>
         </w:rPr>
-        <w:t>ic  </w:t>
+        <w:t xml:space="preserve">ic  </w:t>
       </w:r>
       <w:r>
         <w:rPr>
@@ -2956,14 +2923,14 @@
           <w:spacing w:val="-8"/>
           <w:w w:val="105"/>
         </w:rPr>
-        <w:t>t </w:t>
-      </w:r>
-      <w:r>
-        <w:rPr>
-          <w:color w:val="232323"/>
-          <w:w w:val="105"/>
-        </w:rPr>
-        <w:t>at utor y  </w:t>
+        <w:t xml:space="preserve">t </w:t>
+      </w:r>
+      <w:r>
+        <w:rPr>
+          <w:color w:val="232323"/>
+          <w:w w:val="105"/>
+        </w:rPr>
+        <w:t xml:space="preserve">at utor y  </w:t>
       </w:r>
       <w:r>
         <w:rPr>
@@ -2971,7 +2938,7 @@
           <w:spacing w:val="24"/>
           <w:w w:val="105"/>
         </w:rPr>
-        <w:t> </w:t>
+        <w:t xml:space="preserve"> </w:t>
       </w:r>
       <w:r>
         <w:rPr>
@@ -3012,8 +2979,8 @@
     </w:p>
     <w:p>
       <w:pPr>
-        <w:spacing w:line="249" w:lineRule="auto" w:before="124"/>
-        <w:ind w:left="2245" w:right="3973" w:firstLine="0"/>
+        <w:spacing w:before="124" w:line="249" w:lineRule="auto"/>
+        <w:ind w:left="2245" w:right="3973"/>
         <w:jc w:val="center"/>
         <w:rPr>
           <w:rFonts w:ascii="Times New Roman"/>
@@ -3108,7 +3075,7 @@
           <w:w w:val="105"/>
           <w:sz w:val="15"/>
         </w:rPr>
-        <w:t>CIN/\ </w:t>
+        <w:t xml:space="preserve">CIN/\ </w:t>
       </w:r>
       <w:r>
         <w:rPr>
@@ -3126,7 +3093,7 @@
           <w:w w:val="105"/>
           <w:sz w:val="15"/>
         </w:rPr>
-        <w:t>EL SECRE </w:t>
+        <w:t xml:space="preserve">EL SECRE </w:t>
       </w:r>
       <w:r>
         <w:rPr>
@@ -3162,7 +3129,7 @@
           <w:w w:val="105"/>
           <w:sz w:val="15"/>
         </w:rPr>
-        <w:t>O, </w:t>
+        <w:t xml:space="preserve">O, </w:t>
       </w:r>
       <w:r>
         <w:rPr>
@@ -3180,7 +3147,7 @@
           <w:w w:val="105"/>
           <w:sz w:val="15"/>
         </w:rPr>
-        <w:t>OX </w:t>
+        <w:t xml:space="preserve">OX </w:t>
       </w:r>
       <w:r>
         <w:rPr>
@@ -3207,7 +3174,7 @@
           <w:w w:val="105"/>
           <w:sz w:val="15"/>
         </w:rPr>
-        <w:t>, </w:t>
+        <w:t xml:space="preserve">, </w:t>
       </w:r>
       <w:r>
         <w:rPr>
@@ -3225,7 +3192,7 @@
           <w:w w:val="105"/>
           <w:sz w:val="15"/>
         </w:rPr>
-        <w:t>AN </w:t>
+        <w:t xml:space="preserve">AN </w:t>
       </w:r>
       <w:r>
         <w:rPr>
@@ -3234,7 +3201,7 @@
           <w:w w:val="105"/>
           <w:sz w:val="15"/>
         </w:rPr>
-        <w:t>JUAN, </w:t>
+        <w:t xml:space="preserve">JUAN, </w:t>
       </w:r>
       <w:r>
         <w:rPr>
@@ -3243,7 +3210,7 @@
           <w:w w:val="105"/>
           <w:sz w:val="15"/>
         </w:rPr>
-        <w:t>PR </w:t>
+        <w:t xml:space="preserve">PR </w:t>
       </w:r>
       <w:r>
         <w:rPr>
@@ -3312,14 +3279,14 @@
     <w:p>
       <w:pPr>
         <w:spacing w:before="8"/>
-        <w:ind w:left="2243" w:right="3973" w:firstLine="0"/>
+        <w:ind w:left="2243" w:right="3973"/>
         <w:jc w:val="center"/>
         <w:rPr>
           <w:rFonts w:ascii="Times New Roman"/>
           <w:sz w:val="15"/>
         </w:rPr>
       </w:pPr>
-      <w:hyperlink r:id="rId6">
+      <w:hyperlink r:id="rId8">
         <w:r>
           <w:rPr>
             <w:rFonts w:ascii="Times New Roman"/>
@@ -3327,7 +3294,7 @@
             <w:sz w:val="15"/>
             <w:u w:val="single" w:color="000000"/>
           </w:rPr>
-          <w:t>WWW </w:t>
+          <w:t xml:space="preserve">WWW </w:t>
         </w:r>
         <w:r>
           <w:rPr>
@@ -3345,7 +3312,7 @@
             <w:sz w:val="15"/>
             <w:u w:val="single" w:color="000000"/>
           </w:rPr>
-          <w:t>SALUD </w:t>
+          <w:t xml:space="preserve">SALUD </w:t>
         </w:r>
         <w:r>
           <w:rPr>
@@ -3372,7 +3339,7 @@
             <w:sz w:val="15"/>
             <w:u w:val="single" w:color="000000"/>
           </w:rPr>
-          <w:t>. </w:t>
+          <w:t xml:space="preserve">. </w:t>
         </w:r>
         <w:r>
           <w:rPr>
@@ -3381,7 +3348,7 @@
             <w:sz w:val="15"/>
             <w:u w:val="single" w:color="000000"/>
           </w:rPr>
-          <w:t>PR </w:t>
+          <w:t xml:space="preserve">PR </w:t>
         </w:r>
       </w:hyperlink>
       <w:r>
@@ -3390,7 +3357,7 @@
           <w:color w:val="3B3B3B"/>
           <w:sz w:val="15"/>
         </w:rPr>
-        <w:t>(787)765 </w:t>
+        <w:t xml:space="preserve">(787)765 </w:t>
       </w:r>
       <w:r>
         <w:rPr>
@@ -3419,7 +3386,6 @@
     </w:p>
     <w:p>
       <w:pPr>
-        <w:spacing w:after="0"/>
         <w:jc w:val="center"/>
         <w:rPr>
           <w:rFonts w:ascii="Times New Roman"/>
@@ -3428,7 +3394,8 @@
         <w:sectPr>
           <w:type w:val="continuous"/>
           <w:pgSz w:w="12240" w:h="15840"/>
-          <w:pgMar w:top="20" w:bottom="0" w:left="1720" w:right="0"/>
+          <w:pgMar w:top="20" w:right="0" w:bottom="0" w:left="1720" w:header="720" w:footer="720" w:gutter="0"/>
+          <w:cols w:space="720"/>
         </w:sectPr>
       </w:pPr>
     </w:p>
@@ -3441,11 +3408,10 @@
         </w:rPr>
       </w:pPr>
       <w:r>
-        <w:rPr/>
+        <w:lastRenderedPageBreak/>
         <w:pict>
-          <v:line style="position:absolute;mso-position-horizontal-relative:page;mso-position-vertical-relative:page;z-index:1216" from="611.280029pt,791.28pt" to="611.280029pt,3.24pt" stroked="true" strokeweight=".72pt" strokecolor="#acb3b8">
-            <v:stroke dashstyle="solid"/>
-            <w10:wrap type="none"/>
+          <v:line id="_x0000_s1028" style="position:absolute;z-index:1216;mso-position-horizontal-relative:page;mso-position-vertical-relative:page" from="611.3pt,791.3pt" to="611.3pt,3.25pt" strokecolor="#acb3b8" strokeweight=".72pt">
+            <w10:wrap anchorx="page" anchory="page"/>
           </v:line>
         </w:pict>
       </w:r>
@@ -3471,35 +3437,35 @@
           <w:color w:val="2D2D2D"/>
           <w:w w:val="105"/>
         </w:rPr>
-        <w:t>along with </w:t>
-      </w:r>
-      <w:r>
-        <w:rPr>
-          <w:color w:val="1A1A1A"/>
-          <w:w w:val="105"/>
-        </w:rPr>
-        <w:t>market </w:t>
-      </w:r>
-      <w:r>
-        <w:rPr>
-          <w:color w:val="2D2D2D"/>
-          <w:w w:val="105"/>
-        </w:rPr>
-        <w:t>and </w:t>
-      </w:r>
-      <w:r>
-        <w:rPr>
-          <w:color w:val="1A1A1A"/>
-          <w:w w:val="105"/>
-        </w:rPr>
-        <w:t>data anomalies, </w:t>
-      </w:r>
-      <w:r>
-        <w:rPr>
-          <w:color w:val="2D2D2D"/>
-          <w:w w:val="105"/>
-        </w:rPr>
-        <w:t>are </w:t>
+        <w:t xml:space="preserve">along with </w:t>
+      </w:r>
+      <w:r>
+        <w:rPr>
+          <w:color w:val="1A1A1A"/>
+          <w:w w:val="105"/>
+        </w:rPr>
+        <w:t xml:space="preserve">market </w:t>
+      </w:r>
+      <w:r>
+        <w:rPr>
+          <w:color w:val="2D2D2D"/>
+          <w:w w:val="105"/>
+        </w:rPr>
+        <w:t xml:space="preserve">and </w:t>
+      </w:r>
+      <w:r>
+        <w:rPr>
+          <w:color w:val="1A1A1A"/>
+          <w:w w:val="105"/>
+        </w:rPr>
+        <w:t xml:space="preserve">data anomalies, </w:t>
+      </w:r>
+      <w:r>
+        <w:rPr>
+          <w:color w:val="2D2D2D"/>
+          <w:w w:val="105"/>
+        </w:rPr>
+        <w:t xml:space="preserve">are </w:t>
       </w:r>
       <w:r>
         <w:rPr>
@@ -3520,14 +3486,14 @@
           <w:color w:val="1A1A1A"/>
           <w:w w:val="105"/>
         </w:rPr>
-        <w:t>mary </w:t>
-      </w:r>
-      <w:r>
-        <w:rPr>
-          <w:color w:val="2D2D2D"/>
-          <w:w w:val="105"/>
-        </w:rPr>
-        <w:t>causes </w:t>
+        <w:t xml:space="preserve">mary </w:t>
+      </w:r>
+      <w:r>
+        <w:rPr>
+          <w:color w:val="2D2D2D"/>
+          <w:w w:val="105"/>
+        </w:rPr>
+        <w:t xml:space="preserve">causes </w:t>
       </w:r>
       <w:r>
         <w:rPr>
@@ -3542,7 +3508,7 @@
           <w:spacing w:val="47"/>
           <w:w w:val="105"/>
         </w:rPr>
-        <w:t> </w:t>
+        <w:t xml:space="preserve"> </w:t>
       </w:r>
       <w:r>
         <w:rPr>
@@ -3555,8 +3521,7 @@
     <w:p>
       <w:pPr>
         <w:spacing w:before="168"/>
-        <w:ind w:left="348" w:right="0" w:firstLine="0"/>
-        <w:jc w:val="left"/>
+        <w:ind w:left="348"/>
         <w:rPr>
           <w:b/>
           <w:sz w:val="18"/>
@@ -3590,10 +3555,10 @@
           <w:numId w:val="1"/>
         </w:numPr>
         <w:tabs>
-          <w:tab w:pos="1059" w:val="left" w:leader="none"/>
+          <w:tab w:val="left" w:pos="1059"/>
         </w:tabs>
-        <w:spacing w:line="321" w:lineRule="auto" w:before="0" w:after="0"/>
-        <w:ind w:left="1061" w:right="2021" w:hanging="361"/>
+        <w:spacing w:line="321" w:lineRule="auto"/>
+        <w:ind w:hanging="361"/>
         <w:jc w:val="both"/>
         <w:rPr>
           <w:color w:val="1A1A1A"/>
@@ -3606,31 +3571,31 @@
           <w:w w:val="105"/>
           <w:sz w:val="19"/>
         </w:rPr>
-        <w:t>HHS and CMS </w:t>
-      </w:r>
-      <w:r>
-        <w:rPr>
-          <w:color w:val="2D2D2D"/>
-          <w:w w:val="105"/>
-          <w:sz w:val="19"/>
-        </w:rPr>
-        <w:t>should </w:t>
-      </w:r>
-      <w:r>
-        <w:rPr>
-          <w:color w:val="1A1A1A"/>
-          <w:w w:val="105"/>
-          <w:sz w:val="19"/>
-        </w:rPr>
-        <w:t>use administrative flexibility to meaningfully adjust MA rates in </w:t>
-      </w:r>
-      <w:r>
-        <w:rPr>
-          <w:color w:val="2D2D2D"/>
-          <w:w w:val="105"/>
-          <w:sz w:val="19"/>
-        </w:rPr>
-        <w:t>Puerto </w:t>
+        <w:t xml:space="preserve">HHS and CMS </w:t>
+      </w:r>
+      <w:r>
+        <w:rPr>
+          <w:color w:val="2D2D2D"/>
+          <w:w w:val="105"/>
+          <w:sz w:val="19"/>
+        </w:rPr>
+        <w:t xml:space="preserve">should </w:t>
+      </w:r>
+      <w:r>
+        <w:rPr>
+          <w:color w:val="1A1A1A"/>
+          <w:w w:val="105"/>
+          <w:sz w:val="19"/>
+        </w:rPr>
+        <w:t xml:space="preserve">use administrative flexibility to meaningfully adjust MA rates in </w:t>
+      </w:r>
+      <w:r>
+        <w:rPr>
+          <w:color w:val="2D2D2D"/>
+          <w:w w:val="105"/>
+          <w:sz w:val="19"/>
+        </w:rPr>
+        <w:t xml:space="preserve">Puerto </w:t>
       </w:r>
       <w:r>
         <w:rPr>
@@ -3654,71 +3619,71 @@
           <w:w w:val="105"/>
           <w:sz w:val="19"/>
         </w:rPr>
-        <w:t>co </w:t>
-      </w:r>
-      <w:r>
-        <w:rPr>
-          <w:color w:val="1A1A1A"/>
-          <w:w w:val="105"/>
-          <w:sz w:val="19"/>
-        </w:rPr>
-        <w:t>for CY2019 in the Final Announcement </w:t>
-      </w:r>
-      <w:r>
-        <w:rPr>
-          <w:color w:val="2D2D2D"/>
-          <w:w w:val="105"/>
-          <w:sz w:val="19"/>
-        </w:rPr>
-        <w:t>and </w:t>
-      </w:r>
-      <w:r>
-        <w:rPr>
-          <w:color w:val="1A1A1A"/>
-          <w:w w:val="105"/>
-          <w:sz w:val="19"/>
-        </w:rPr>
-        <w:t>Call Letter </w:t>
-      </w:r>
-      <w:r>
-        <w:rPr>
-          <w:color w:val="2D2D2D"/>
-          <w:w w:val="105"/>
-          <w:sz w:val="19"/>
-        </w:rPr>
-        <w:t>for CY2019, </w:t>
-      </w:r>
-      <w:r>
-        <w:rPr>
-          <w:color w:val="1A1A1A"/>
-          <w:w w:val="105"/>
-          <w:sz w:val="19"/>
-        </w:rPr>
-        <w:t>after recognizing new evidence </w:t>
-      </w:r>
-      <w:r>
-        <w:rPr>
-          <w:color w:val="2D2D2D"/>
-          <w:w w:val="105"/>
-          <w:sz w:val="19"/>
-        </w:rPr>
-        <w:t>of </w:t>
-      </w:r>
-      <w:r>
-        <w:rPr>
-          <w:color w:val="1A1A1A"/>
-          <w:w w:val="105"/>
-          <w:sz w:val="19"/>
-        </w:rPr>
-        <w:t>data anomalies and the harmful effects of </w:t>
-      </w:r>
-      <w:r>
-        <w:rPr>
-          <w:color w:val="2D2D2D"/>
-          <w:w w:val="105"/>
-          <w:sz w:val="19"/>
-        </w:rPr>
-        <w:t>the </w:t>
+        <w:t xml:space="preserve">co </w:t>
+      </w:r>
+      <w:r>
+        <w:rPr>
+          <w:color w:val="1A1A1A"/>
+          <w:w w:val="105"/>
+          <w:sz w:val="19"/>
+        </w:rPr>
+        <w:t xml:space="preserve">for CY2019 in the Final Announcement </w:t>
+      </w:r>
+      <w:r>
+        <w:rPr>
+          <w:color w:val="2D2D2D"/>
+          <w:w w:val="105"/>
+          <w:sz w:val="19"/>
+        </w:rPr>
+        <w:t xml:space="preserve">and </w:t>
+      </w:r>
+      <w:r>
+        <w:rPr>
+          <w:color w:val="1A1A1A"/>
+          <w:w w:val="105"/>
+          <w:sz w:val="19"/>
+        </w:rPr>
+        <w:t xml:space="preserve">Call Letter </w:t>
+      </w:r>
+      <w:r>
+        <w:rPr>
+          <w:color w:val="2D2D2D"/>
+          <w:w w:val="105"/>
+          <w:sz w:val="19"/>
+        </w:rPr>
+        <w:t xml:space="preserve">for CY2019, </w:t>
+      </w:r>
+      <w:r>
+        <w:rPr>
+          <w:color w:val="1A1A1A"/>
+          <w:w w:val="105"/>
+          <w:sz w:val="19"/>
+        </w:rPr>
+        <w:t xml:space="preserve">after recognizing new evidence </w:t>
+      </w:r>
+      <w:r>
+        <w:rPr>
+          <w:color w:val="2D2D2D"/>
+          <w:w w:val="105"/>
+          <w:sz w:val="19"/>
+        </w:rPr>
+        <w:t xml:space="preserve">of </w:t>
+      </w:r>
+      <w:r>
+        <w:rPr>
+          <w:color w:val="1A1A1A"/>
+          <w:w w:val="105"/>
+          <w:sz w:val="19"/>
+        </w:rPr>
+        <w:t xml:space="preserve">data anomalies and the harmful effects of </w:t>
+      </w:r>
+      <w:r>
+        <w:rPr>
+          <w:color w:val="2D2D2D"/>
+          <w:w w:val="105"/>
+          <w:sz w:val="19"/>
+        </w:rPr>
+        <w:t xml:space="preserve">the </w:t>
       </w:r>
       <w:r>
         <w:rPr>
@@ -3735,7 +3700,7 @@
           <w:w w:val="105"/>
           <w:sz w:val="19"/>
         </w:rPr>
-        <w:t> </w:t>
+        <w:t xml:space="preserve"> </w:t>
       </w:r>
       <w:r>
         <w:rPr>
@@ -3771,9 +3736,9 @@
           <w:numId w:val="1"/>
         </w:numPr>
         <w:tabs>
-          <w:tab w:pos="1059" w:val="left" w:leader="none"/>
+          <w:tab w:val="left" w:pos="1059"/>
         </w:tabs>
-        <w:spacing w:line="319" w:lineRule="auto" w:before="0" w:after="0"/>
+        <w:spacing w:line="319" w:lineRule="auto"/>
         <w:ind w:left="1055" w:right="2022" w:hanging="347"/>
         <w:jc w:val="both"/>
         <w:rPr>
@@ -3796,7 +3761,7 @@
           <w:w w:val="105"/>
           <w:sz w:val="19"/>
         </w:rPr>
-        <w:t> </w:t>
+        <w:t xml:space="preserve"> </w:t>
       </w:r>
       <w:r>
         <w:rPr>
@@ -3813,7 +3778,7 @@
           <w:w w:val="105"/>
           <w:sz w:val="19"/>
         </w:rPr>
-        <w:t> </w:t>
+        <w:t xml:space="preserve"> </w:t>
       </w:r>
       <w:r>
         <w:rPr>
@@ -3830,7 +3795,7 @@
           <w:w w:val="105"/>
           <w:sz w:val="19"/>
         </w:rPr>
-        <w:t> </w:t>
+        <w:t xml:space="preserve"> </w:t>
       </w:r>
       <w:r>
         <w:rPr>
@@ -3847,7 +3812,7 @@
           <w:w w:val="105"/>
           <w:sz w:val="19"/>
         </w:rPr>
-        <w:t> </w:t>
+        <w:t xml:space="preserve"> </w:t>
       </w:r>
       <w:r>
         <w:rPr>
@@ -3864,7 +3829,7 @@
           <w:w w:val="105"/>
           <w:sz w:val="19"/>
         </w:rPr>
-        <w:t> </w:t>
+        <w:t xml:space="preserve"> </w:t>
       </w:r>
       <w:r>
         <w:rPr>
@@ -3881,7 +3846,7 @@
           <w:w w:val="105"/>
           <w:sz w:val="19"/>
         </w:rPr>
-        <w:t> </w:t>
+        <w:t xml:space="preserve"> </w:t>
       </w:r>
       <w:r>
         <w:rPr>
@@ -3898,7 +3863,7 @@
           <w:w w:val="105"/>
           <w:sz w:val="19"/>
         </w:rPr>
-        <w:t> </w:t>
+        <w:t xml:space="preserve"> </w:t>
       </w:r>
       <w:r>
         <w:rPr>
@@ -3915,7 +3880,7 @@
           <w:w w:val="105"/>
           <w:sz w:val="19"/>
         </w:rPr>
-        <w:t> </w:t>
+        <w:t xml:space="preserve"> </w:t>
       </w:r>
       <w:r>
         <w:rPr>
@@ -3932,7 +3897,7 @@
           <w:w w:val="105"/>
           <w:sz w:val="19"/>
         </w:rPr>
-        <w:t> </w:t>
+        <w:t xml:space="preserve"> </w:t>
       </w:r>
       <w:r>
         <w:rPr>
@@ -3949,7 +3914,7 @@
           <w:w w:val="105"/>
           <w:sz w:val="19"/>
         </w:rPr>
-        <w:t> </w:t>
+        <w:t xml:space="preserve"> </w:t>
       </w:r>
       <w:r>
         <w:rPr>
@@ -3966,7 +3931,7 @@
           <w:w w:val="105"/>
           <w:sz w:val="19"/>
         </w:rPr>
-        <w:t> </w:t>
+        <w:t xml:space="preserve"> </w:t>
       </w:r>
       <w:r>
         <w:rPr>
@@ -3983,199 +3948,199 @@
           <w:w w:val="105"/>
           <w:sz w:val="19"/>
         </w:rPr>
-        <w:t> </w:t>
-      </w:r>
-      <w:r>
-        <w:rPr>
-          <w:color w:val="2D2D2D"/>
-          <w:w w:val="105"/>
-          <w:sz w:val="19"/>
-        </w:rPr>
-        <w:t>or </w:t>
-      </w:r>
-      <w:r>
-        <w:rPr>
-          <w:color w:val="1A1A1A"/>
-          <w:w w:val="105"/>
-          <w:sz w:val="19"/>
-        </w:rPr>
-        <w:t>a national floor for the Average Geographic Adjustment (AGA floor) </w:t>
-      </w:r>
-      <w:r>
-        <w:rPr>
-          <w:color w:val="2D2D2D"/>
-          <w:w w:val="105"/>
-          <w:sz w:val="19"/>
-        </w:rPr>
-        <w:t>of </w:t>
-      </w:r>
-      <w:r>
-        <w:rPr>
-          <w:color w:val="1A1A1A"/>
-          <w:w w:val="105"/>
-          <w:sz w:val="19"/>
-        </w:rPr>
-        <w:t>0.70 for all </w:t>
-      </w:r>
-      <w:r>
-        <w:rPr>
-          <w:color w:val="2D2D2D"/>
-          <w:w w:val="105"/>
-          <w:sz w:val="19"/>
-        </w:rPr>
-        <w:t>counties </w:t>
-      </w:r>
-      <w:r>
-        <w:rPr>
-          <w:color w:val="1A1A1A"/>
-          <w:w w:val="105"/>
-          <w:sz w:val="19"/>
-        </w:rPr>
-        <w:t>in MA rate-setting. The latter would move PR </w:t>
-      </w:r>
-      <w:r>
-        <w:rPr>
-          <w:color w:val="2D2D2D"/>
-          <w:w w:val="105"/>
-          <w:sz w:val="19"/>
-        </w:rPr>
-        <w:t>counties </w:t>
-      </w:r>
-      <w:r>
-        <w:rPr>
-          <w:color w:val="1A1A1A"/>
-          <w:w w:val="105"/>
-          <w:sz w:val="19"/>
-        </w:rPr>
-        <w:t>to </w:t>
-      </w:r>
-      <w:r>
-        <w:rPr>
-          <w:color w:val="2D2D2D"/>
-          <w:w w:val="105"/>
-          <w:sz w:val="19"/>
-        </w:rPr>
-        <w:t>an </w:t>
-      </w:r>
-      <w:r>
-        <w:rPr>
-          <w:color w:val="1A1A1A"/>
-          <w:w w:val="105"/>
-          <w:sz w:val="19"/>
-        </w:rPr>
-        <w:t>AGA </w:t>
-      </w:r>
-      <w:r>
-        <w:rPr>
-          <w:color w:val="2D2D2D"/>
-          <w:w w:val="105"/>
-          <w:sz w:val="19"/>
-        </w:rPr>
-        <w:t>closer </w:t>
-      </w:r>
-      <w:r>
-        <w:rPr>
-          <w:color w:val="1A1A1A"/>
-          <w:w w:val="105"/>
-          <w:sz w:val="19"/>
-        </w:rPr>
-        <w:t>to </w:t>
-      </w:r>
-      <w:r>
-        <w:rPr>
-          <w:color w:val="2D2D2D"/>
-          <w:w w:val="105"/>
-          <w:sz w:val="19"/>
-        </w:rPr>
-        <w:t>other </w:t>
-      </w:r>
-      <w:r>
-        <w:rPr>
-          <w:color w:val="1A1A1A"/>
-          <w:w w:val="105"/>
-          <w:sz w:val="19"/>
-        </w:rPr>
-        <w:t>Caribbean Territories </w:t>
-      </w:r>
-      <w:r>
-        <w:rPr>
-          <w:color w:val="2D2D2D"/>
-          <w:w w:val="105"/>
-          <w:sz w:val="19"/>
-        </w:rPr>
-        <w:t>and </w:t>
-      </w:r>
-      <w:r>
-        <w:rPr>
-          <w:color w:val="1A1A1A"/>
-          <w:w w:val="105"/>
-          <w:sz w:val="19"/>
-        </w:rPr>
-        <w:t>protect </w:t>
-      </w:r>
-      <w:r>
-        <w:rPr>
-          <w:color w:val="2D2D2D"/>
-          <w:w w:val="105"/>
-          <w:sz w:val="19"/>
-        </w:rPr>
-        <w:t>all </w:t>
-      </w:r>
-      <w:r>
-        <w:rPr>
-          <w:color w:val="1A1A1A"/>
-          <w:w w:val="105"/>
-          <w:sz w:val="19"/>
-        </w:rPr>
-        <w:t>the </w:t>
-      </w:r>
-      <w:r>
-        <w:rPr>
-          <w:color w:val="2D2D2D"/>
-          <w:w w:val="105"/>
-          <w:sz w:val="19"/>
-        </w:rPr>
-        <w:t>counties </w:t>
-      </w:r>
-      <w:r>
-        <w:rPr>
-          <w:color w:val="1A1A1A"/>
-          <w:w w:val="105"/>
-          <w:sz w:val="19"/>
-        </w:rPr>
-        <w:t>in the Nation from </w:t>
-      </w:r>
-      <w:r>
-        <w:rPr>
-          <w:color w:val="2D2D2D"/>
-          <w:w w:val="105"/>
-          <w:sz w:val="19"/>
-        </w:rPr>
-        <w:t>cases </w:t>
-      </w:r>
-      <w:r>
-        <w:rPr>
-          <w:color w:val="1A1A1A"/>
-          <w:w w:val="105"/>
-          <w:sz w:val="19"/>
-        </w:rPr>
-        <w:t>of </w:t>
-      </w:r>
-      <w:r>
-        <w:rPr>
-          <w:color w:val="2D2D2D"/>
-          <w:w w:val="105"/>
-          <w:sz w:val="19"/>
-        </w:rPr>
-        <w:t>extremely </w:t>
-      </w:r>
-      <w:r>
-        <w:rPr>
-          <w:color w:val="1A1A1A"/>
-          <w:w w:val="105"/>
-          <w:sz w:val="19"/>
-        </w:rPr>
-        <w:t>low AGAs resulting from clear data deficiencies and </w:t>
+        <w:t xml:space="preserve"> </w:t>
+      </w:r>
+      <w:r>
+        <w:rPr>
+          <w:color w:val="2D2D2D"/>
+          <w:w w:val="105"/>
+          <w:sz w:val="19"/>
+        </w:rPr>
+        <w:t xml:space="preserve">or </w:t>
+      </w:r>
+      <w:r>
+        <w:rPr>
+          <w:color w:val="1A1A1A"/>
+          <w:w w:val="105"/>
+          <w:sz w:val="19"/>
+        </w:rPr>
+        <w:t xml:space="preserve">a national floor for the Average Geographic Adjustment (AGA floor) </w:t>
+      </w:r>
+      <w:r>
+        <w:rPr>
+          <w:color w:val="2D2D2D"/>
+          <w:w w:val="105"/>
+          <w:sz w:val="19"/>
+        </w:rPr>
+        <w:t xml:space="preserve">of </w:t>
+      </w:r>
+      <w:r>
+        <w:rPr>
+          <w:color w:val="1A1A1A"/>
+          <w:w w:val="105"/>
+          <w:sz w:val="19"/>
+        </w:rPr>
+        <w:t xml:space="preserve">0.70 for all </w:t>
+      </w:r>
+      <w:r>
+        <w:rPr>
+          <w:color w:val="2D2D2D"/>
+          <w:w w:val="105"/>
+          <w:sz w:val="19"/>
+        </w:rPr>
+        <w:t xml:space="preserve">counties </w:t>
+      </w:r>
+      <w:r>
+        <w:rPr>
+          <w:color w:val="1A1A1A"/>
+          <w:w w:val="105"/>
+          <w:sz w:val="19"/>
+        </w:rPr>
+        <w:t xml:space="preserve">in MA rate-setting. The latter would move PR </w:t>
+      </w:r>
+      <w:r>
+        <w:rPr>
+          <w:color w:val="2D2D2D"/>
+          <w:w w:val="105"/>
+          <w:sz w:val="19"/>
+        </w:rPr>
+        <w:t xml:space="preserve">counties </w:t>
+      </w:r>
+      <w:r>
+        <w:rPr>
+          <w:color w:val="1A1A1A"/>
+          <w:w w:val="105"/>
+          <w:sz w:val="19"/>
+        </w:rPr>
+        <w:t xml:space="preserve">to </w:t>
+      </w:r>
+      <w:r>
+        <w:rPr>
+          <w:color w:val="2D2D2D"/>
+          <w:w w:val="105"/>
+          <w:sz w:val="19"/>
+        </w:rPr>
+        <w:t xml:space="preserve">an </w:t>
+      </w:r>
+      <w:r>
+        <w:rPr>
+          <w:color w:val="1A1A1A"/>
+          <w:w w:val="105"/>
+          <w:sz w:val="19"/>
+        </w:rPr>
+        <w:t xml:space="preserve">AGA </w:t>
+      </w:r>
+      <w:r>
+        <w:rPr>
+          <w:color w:val="2D2D2D"/>
+          <w:w w:val="105"/>
+          <w:sz w:val="19"/>
+        </w:rPr>
+        <w:t xml:space="preserve">closer </w:t>
+      </w:r>
+      <w:r>
+        <w:rPr>
+          <w:color w:val="1A1A1A"/>
+          <w:w w:val="105"/>
+          <w:sz w:val="19"/>
+        </w:rPr>
+        <w:t xml:space="preserve">to </w:t>
+      </w:r>
+      <w:r>
+        <w:rPr>
+          <w:color w:val="2D2D2D"/>
+          <w:w w:val="105"/>
+          <w:sz w:val="19"/>
+        </w:rPr>
+        <w:t xml:space="preserve">other </w:t>
+      </w:r>
+      <w:r>
+        <w:rPr>
+          <w:color w:val="1A1A1A"/>
+          <w:w w:val="105"/>
+          <w:sz w:val="19"/>
+        </w:rPr>
+        <w:t xml:space="preserve">Caribbean Territories </w:t>
+      </w:r>
+      <w:r>
+        <w:rPr>
+          <w:color w:val="2D2D2D"/>
+          <w:w w:val="105"/>
+          <w:sz w:val="19"/>
+        </w:rPr>
+        <w:t xml:space="preserve">and </w:t>
+      </w:r>
+      <w:r>
+        <w:rPr>
+          <w:color w:val="1A1A1A"/>
+          <w:w w:val="105"/>
+          <w:sz w:val="19"/>
+        </w:rPr>
+        <w:t xml:space="preserve">protect </w:t>
+      </w:r>
+      <w:r>
+        <w:rPr>
+          <w:color w:val="2D2D2D"/>
+          <w:w w:val="105"/>
+          <w:sz w:val="19"/>
+        </w:rPr>
+        <w:t xml:space="preserve">all </w:t>
+      </w:r>
+      <w:r>
+        <w:rPr>
+          <w:color w:val="1A1A1A"/>
+          <w:w w:val="105"/>
+          <w:sz w:val="19"/>
+        </w:rPr>
+        <w:t xml:space="preserve">the </w:t>
+      </w:r>
+      <w:r>
+        <w:rPr>
+          <w:color w:val="2D2D2D"/>
+          <w:w w:val="105"/>
+          <w:sz w:val="19"/>
+        </w:rPr>
+        <w:t xml:space="preserve">counties </w:t>
+      </w:r>
+      <w:r>
+        <w:rPr>
+          <w:color w:val="1A1A1A"/>
+          <w:w w:val="105"/>
+          <w:sz w:val="19"/>
+        </w:rPr>
+        <w:t xml:space="preserve">in the Nation from </w:t>
+      </w:r>
+      <w:r>
+        <w:rPr>
+          <w:color w:val="2D2D2D"/>
+          <w:w w:val="105"/>
+          <w:sz w:val="19"/>
+        </w:rPr>
+        <w:t xml:space="preserve">cases </w:t>
+      </w:r>
+      <w:r>
+        <w:rPr>
+          <w:color w:val="1A1A1A"/>
+          <w:w w:val="105"/>
+          <w:sz w:val="19"/>
+        </w:rPr>
+        <w:t xml:space="preserve">of </w:t>
+      </w:r>
+      <w:r>
+        <w:rPr>
+          <w:color w:val="2D2D2D"/>
+          <w:w w:val="105"/>
+          <w:sz w:val="19"/>
+        </w:rPr>
+        <w:t xml:space="preserve">extremely </w:t>
+      </w:r>
+      <w:r>
+        <w:rPr>
+          <w:color w:val="1A1A1A"/>
+          <w:w w:val="105"/>
+          <w:sz w:val="19"/>
+        </w:rPr>
+        <w:t xml:space="preserve">low AGAs resulting from clear data deficiencies and </w:t>
       </w:r>
       <w:r>
         <w:rPr>
@@ -4184,7 +4149,7 @@
           <w:w w:val="105"/>
           <w:sz w:val="19"/>
         </w:rPr>
-        <w:t>fluctuat </w:t>
+        <w:t xml:space="preserve">fluctuat </w:t>
       </w:r>
       <w:r>
         <w:rPr>
@@ -4200,135 +4165,135 @@
           <w:w w:val="105"/>
           <w:sz w:val="19"/>
         </w:rPr>
-        <w:t>. </w:t>
-      </w:r>
-      <w:r>
-        <w:rPr>
-          <w:color w:val="1A1A1A"/>
-          <w:w w:val="105"/>
-          <w:sz w:val="19"/>
-        </w:rPr>
-        <w:t>Implementing an AGA floor now will prevent further  </w:t>
-      </w:r>
-      <w:r>
-        <w:rPr>
-          <w:color w:val="2D2D2D"/>
-          <w:w w:val="105"/>
-          <w:sz w:val="19"/>
-        </w:rPr>
-        <w:t>erosion  </w:t>
-      </w:r>
-      <w:r>
-        <w:rPr>
-          <w:color w:val="1A1A1A"/>
-          <w:w w:val="105"/>
-          <w:sz w:val="19"/>
-        </w:rPr>
-        <w:t>and irreparable  harm to the healthcare </w:t>
-      </w:r>
-      <w:r>
-        <w:rPr>
-          <w:color w:val="2D2D2D"/>
-          <w:w w:val="105"/>
-          <w:sz w:val="19"/>
-        </w:rPr>
-        <w:t>system. </w:t>
-      </w:r>
-      <w:r>
-        <w:rPr>
-          <w:color w:val="1A1A1A"/>
-          <w:w w:val="105"/>
-          <w:sz w:val="19"/>
-        </w:rPr>
-        <w:t>A </w:t>
-      </w:r>
-      <w:r>
-        <w:rPr>
-          <w:color w:val="2D2D2D"/>
-          <w:w w:val="105"/>
-          <w:sz w:val="19"/>
-        </w:rPr>
-        <w:t>similar </w:t>
-      </w:r>
-      <w:r>
-        <w:rPr>
-          <w:color w:val="1A1A1A"/>
-          <w:w w:val="105"/>
-          <w:sz w:val="19"/>
-        </w:rPr>
-        <w:t>approach </w:t>
-      </w:r>
-      <w:r>
-        <w:rPr>
-          <w:color w:val="2D2D2D"/>
-          <w:w w:val="105"/>
-          <w:sz w:val="19"/>
-        </w:rPr>
-        <w:t>should </w:t>
-      </w:r>
-      <w:r>
-        <w:rPr>
-          <w:color w:val="1A1A1A"/>
-          <w:w w:val="105"/>
-          <w:sz w:val="19"/>
-        </w:rPr>
-        <w:t>be used to </w:t>
-      </w:r>
-      <w:r>
-        <w:rPr>
-          <w:color w:val="2D2D2D"/>
-          <w:w w:val="105"/>
-          <w:sz w:val="19"/>
-        </w:rPr>
-        <w:t>calculate </w:t>
-      </w:r>
-      <w:r>
-        <w:rPr>
-          <w:color w:val="1A1A1A"/>
-          <w:w w:val="105"/>
-          <w:sz w:val="19"/>
-        </w:rPr>
-        <w:t>the ESRD benchmark to ensure resources are </w:t>
-      </w:r>
-      <w:r>
-        <w:rPr>
-          <w:color w:val="2D2D2D"/>
-          <w:w w:val="105"/>
-          <w:sz w:val="19"/>
-        </w:rPr>
-        <w:t>available </w:t>
-      </w:r>
-      <w:r>
-        <w:rPr>
-          <w:color w:val="1A1A1A"/>
-          <w:w w:val="105"/>
-          <w:sz w:val="19"/>
-        </w:rPr>
-        <w:t>to properly </w:t>
-      </w:r>
-      <w:r>
-        <w:rPr>
-          <w:color w:val="2D2D2D"/>
-          <w:w w:val="105"/>
-          <w:sz w:val="19"/>
-        </w:rPr>
-        <w:t>care </w:t>
-      </w:r>
-      <w:r>
-        <w:rPr>
-          <w:color w:val="1A1A1A"/>
-          <w:w w:val="105"/>
-          <w:sz w:val="19"/>
-        </w:rPr>
-        <w:t>for this </w:t>
-      </w:r>
-      <w:r>
-        <w:rPr>
-          <w:color w:val="2D2D2D"/>
-          <w:w w:val="105"/>
-          <w:sz w:val="19"/>
-        </w:rPr>
-        <w:t>vulnerable </w:t>
+        <w:t xml:space="preserve">. </w:t>
+      </w:r>
+      <w:r>
+        <w:rPr>
+          <w:color w:val="1A1A1A"/>
+          <w:w w:val="105"/>
+          <w:sz w:val="19"/>
+        </w:rPr>
+        <w:t xml:space="preserve">Implementing an AGA floor now will prevent further  </w:t>
+      </w:r>
+      <w:r>
+        <w:rPr>
+          <w:color w:val="2D2D2D"/>
+          <w:w w:val="105"/>
+          <w:sz w:val="19"/>
+        </w:rPr>
+        <w:t xml:space="preserve">erosion  </w:t>
+      </w:r>
+      <w:r>
+        <w:rPr>
+          <w:color w:val="1A1A1A"/>
+          <w:w w:val="105"/>
+          <w:sz w:val="19"/>
+        </w:rPr>
+        <w:t xml:space="preserve">and irreparable  harm to the healthcare </w:t>
+      </w:r>
+      <w:r>
+        <w:rPr>
+          <w:color w:val="2D2D2D"/>
+          <w:w w:val="105"/>
+          <w:sz w:val="19"/>
+        </w:rPr>
+        <w:t xml:space="preserve">system. </w:t>
+      </w:r>
+      <w:r>
+        <w:rPr>
+          <w:color w:val="1A1A1A"/>
+          <w:w w:val="105"/>
+          <w:sz w:val="19"/>
+        </w:rPr>
+        <w:t xml:space="preserve">A </w:t>
+      </w:r>
+      <w:r>
+        <w:rPr>
+          <w:color w:val="2D2D2D"/>
+          <w:w w:val="105"/>
+          <w:sz w:val="19"/>
+        </w:rPr>
+        <w:t xml:space="preserve">similar </w:t>
+      </w:r>
+      <w:r>
+        <w:rPr>
+          <w:color w:val="1A1A1A"/>
+          <w:w w:val="105"/>
+          <w:sz w:val="19"/>
+        </w:rPr>
+        <w:t xml:space="preserve">approach </w:t>
+      </w:r>
+      <w:r>
+        <w:rPr>
+          <w:color w:val="2D2D2D"/>
+          <w:w w:val="105"/>
+          <w:sz w:val="19"/>
+        </w:rPr>
+        <w:t xml:space="preserve">should </w:t>
+      </w:r>
+      <w:r>
+        <w:rPr>
+          <w:color w:val="1A1A1A"/>
+          <w:w w:val="105"/>
+          <w:sz w:val="19"/>
+        </w:rPr>
+        <w:t xml:space="preserve">be used to </w:t>
+      </w:r>
+      <w:r>
+        <w:rPr>
+          <w:color w:val="2D2D2D"/>
+          <w:w w:val="105"/>
+          <w:sz w:val="19"/>
+        </w:rPr>
+        <w:t xml:space="preserve">calculate </w:t>
+      </w:r>
+      <w:r>
+        <w:rPr>
+          <w:color w:val="1A1A1A"/>
+          <w:w w:val="105"/>
+          <w:sz w:val="19"/>
+        </w:rPr>
+        <w:t xml:space="preserve">the ESRD benchmark to ensure resources are </w:t>
+      </w:r>
+      <w:r>
+        <w:rPr>
+          <w:color w:val="2D2D2D"/>
+          <w:w w:val="105"/>
+          <w:sz w:val="19"/>
+        </w:rPr>
+        <w:t xml:space="preserve">available </w:t>
+      </w:r>
+      <w:r>
+        <w:rPr>
+          <w:color w:val="1A1A1A"/>
+          <w:w w:val="105"/>
+          <w:sz w:val="19"/>
+        </w:rPr>
+        <w:t xml:space="preserve">to properly </w:t>
+      </w:r>
+      <w:r>
+        <w:rPr>
+          <w:color w:val="2D2D2D"/>
+          <w:w w:val="105"/>
+          <w:sz w:val="19"/>
+        </w:rPr>
+        <w:t xml:space="preserve">care </w:t>
+      </w:r>
+      <w:r>
+        <w:rPr>
+          <w:color w:val="1A1A1A"/>
+          <w:w w:val="105"/>
+          <w:sz w:val="19"/>
+        </w:rPr>
+        <w:t xml:space="preserve">for this </w:t>
+      </w:r>
+      <w:r>
+        <w:rPr>
+          <w:color w:val="2D2D2D"/>
+          <w:w w:val="105"/>
+          <w:sz w:val="19"/>
+        </w:rPr>
+        <w:t xml:space="preserve">vulnerable </w:t>
       </w:r>
       <w:r>
         <w:rPr>
@@ -4337,7 +4302,16 @@
           <w:w w:val="105"/>
           <w:sz w:val="19"/>
         </w:rPr>
-        <w:t>population</w:t>
+        <w:t>populati</w:t>
+      </w:r>
+      <w:r>
+        <w:rPr>
+          <w:color w:val="1A1A1A"/>
+          <w:spacing w:val="2"/>
+          <w:w w:val="105"/>
+          <w:sz w:val="19"/>
+        </w:rPr>
+        <w:t>on</w:t>
       </w:r>
       <w:r>
         <w:rPr>
@@ -4346,7 +4320,7 @@
           <w:w w:val="105"/>
           <w:sz w:val="19"/>
         </w:rPr>
-        <w:t> </w:t>
+        <w:t xml:space="preserve"> </w:t>
       </w:r>
       <w:r>
         <w:rPr>
@@ -4365,9 +4339,9 @@
           <w:numId w:val="1"/>
         </w:numPr>
         <w:tabs>
-          <w:tab w:pos="1057" w:val="left" w:leader="none"/>
+          <w:tab w:val="left" w:pos="1057"/>
         </w:tabs>
-        <w:spacing w:line="316" w:lineRule="auto" w:before="6" w:after="0"/>
+        <w:spacing w:before="6" w:line="316" w:lineRule="auto"/>
         <w:ind w:left="1056" w:right="2026" w:hanging="351"/>
         <w:jc w:val="both"/>
         <w:rPr>
@@ -4381,87 +4355,87 @@
           <w:w w:val="105"/>
           <w:sz w:val="19"/>
         </w:rPr>
-        <w:t>CMS </w:t>
-      </w:r>
-      <w:r>
-        <w:rPr>
-          <w:color w:val="1A1A1A"/>
-          <w:w w:val="105"/>
-          <w:sz w:val="19"/>
-        </w:rPr>
-        <w:t>can phase-in the impact of the proposed policy for MA benchmarks in </w:t>
-      </w:r>
-      <w:r>
-        <w:rPr>
-          <w:color w:val="2D2D2D"/>
-          <w:w w:val="105"/>
-          <w:sz w:val="19"/>
-        </w:rPr>
-        <w:t>a </w:t>
-      </w:r>
-      <w:r>
-        <w:rPr>
-          <w:color w:val="1A1A1A"/>
-          <w:w w:val="105"/>
-          <w:sz w:val="19"/>
-        </w:rPr>
-        <w:t>period of </w:t>
-      </w:r>
-      <w:r>
-        <w:rPr>
-          <w:color w:val="2D2D2D"/>
-          <w:w w:val="105"/>
-          <w:sz w:val="19"/>
-        </w:rPr>
-        <w:t>2-3 </w:t>
-      </w:r>
-      <w:r>
-        <w:rPr>
-          <w:color w:val="1A1A1A"/>
-          <w:w w:val="105"/>
-          <w:sz w:val="19"/>
-        </w:rPr>
-        <w:t>years, </w:t>
-      </w:r>
-      <w:r>
-        <w:rPr>
-          <w:color w:val="2D2D2D"/>
-          <w:w w:val="105"/>
-          <w:sz w:val="19"/>
-        </w:rPr>
-        <w:t>starting </w:t>
-      </w:r>
-      <w:r>
-        <w:rPr>
-          <w:color w:val="1A1A1A"/>
-          <w:w w:val="105"/>
-          <w:sz w:val="19"/>
-        </w:rPr>
-        <w:t>in 2019, </w:t>
-      </w:r>
-      <w:r>
-        <w:rPr>
-          <w:color w:val="2D2D2D"/>
-          <w:w w:val="105"/>
-          <w:sz w:val="19"/>
-        </w:rPr>
-        <w:t>and </w:t>
-      </w:r>
-      <w:r>
-        <w:rPr>
-          <w:color w:val="1A1A1A"/>
-          <w:w w:val="105"/>
-          <w:sz w:val="19"/>
-        </w:rPr>
-        <w:t>monitor closely the </w:t>
-      </w:r>
-      <w:r>
-        <w:rPr>
-          <w:color w:val="2D2D2D"/>
-          <w:w w:val="105"/>
-          <w:sz w:val="19"/>
-        </w:rPr>
-        <w:t>effects on the system </w:t>
+        <w:t xml:space="preserve">CMS </w:t>
+      </w:r>
+      <w:r>
+        <w:rPr>
+          <w:color w:val="1A1A1A"/>
+          <w:w w:val="105"/>
+          <w:sz w:val="19"/>
+        </w:rPr>
+        <w:t xml:space="preserve">can phase-in the impact of the proposed policy for MA benchmarks in </w:t>
+      </w:r>
+      <w:r>
+        <w:rPr>
+          <w:color w:val="2D2D2D"/>
+          <w:w w:val="105"/>
+          <w:sz w:val="19"/>
+        </w:rPr>
+        <w:t xml:space="preserve">a </w:t>
+      </w:r>
+      <w:r>
+        <w:rPr>
+          <w:color w:val="1A1A1A"/>
+          <w:w w:val="105"/>
+          <w:sz w:val="19"/>
+        </w:rPr>
+        <w:t xml:space="preserve">period of </w:t>
+      </w:r>
+      <w:r>
+        <w:rPr>
+          <w:color w:val="2D2D2D"/>
+          <w:w w:val="105"/>
+          <w:sz w:val="19"/>
+        </w:rPr>
+        <w:t xml:space="preserve">2-3 </w:t>
+      </w:r>
+      <w:r>
+        <w:rPr>
+          <w:color w:val="1A1A1A"/>
+          <w:w w:val="105"/>
+          <w:sz w:val="19"/>
+        </w:rPr>
+        <w:t xml:space="preserve">years, </w:t>
+      </w:r>
+      <w:r>
+        <w:rPr>
+          <w:color w:val="2D2D2D"/>
+          <w:w w:val="105"/>
+          <w:sz w:val="19"/>
+        </w:rPr>
+        <w:t xml:space="preserve">starting </w:t>
+      </w:r>
+      <w:r>
+        <w:rPr>
+          <w:color w:val="1A1A1A"/>
+          <w:w w:val="105"/>
+          <w:sz w:val="19"/>
+        </w:rPr>
+        <w:t xml:space="preserve">in 2019, </w:t>
+      </w:r>
+      <w:r>
+        <w:rPr>
+          <w:color w:val="2D2D2D"/>
+          <w:w w:val="105"/>
+          <w:sz w:val="19"/>
+        </w:rPr>
+        <w:t xml:space="preserve">and </w:t>
+      </w:r>
+      <w:r>
+        <w:rPr>
+          <w:color w:val="1A1A1A"/>
+          <w:w w:val="105"/>
+          <w:sz w:val="19"/>
+        </w:rPr>
+        <w:t xml:space="preserve">monitor closely the </w:t>
+      </w:r>
+      <w:r>
+        <w:rPr>
+          <w:color w:val="2D2D2D"/>
+          <w:w w:val="105"/>
+          <w:sz w:val="19"/>
+        </w:rPr>
+        <w:t xml:space="preserve">effects on the system </w:t>
       </w:r>
       <w:r>
         <w:rPr>
@@ -4469,39 +4443,39 @@
           <w:w w:val="105"/>
           <w:sz w:val="19"/>
         </w:rPr>
-        <w:t>. </w:t>
-      </w:r>
-      <w:r>
-        <w:rPr>
-          <w:color w:val="1A1A1A"/>
-          <w:w w:val="105"/>
-          <w:sz w:val="19"/>
-        </w:rPr>
-        <w:t>MA plans in Puerto Rico </w:t>
-      </w:r>
-      <w:r>
-        <w:rPr>
-          <w:color w:val="2D2D2D"/>
-          <w:w w:val="105"/>
-          <w:sz w:val="19"/>
-        </w:rPr>
-        <w:t>are committed </w:t>
-      </w:r>
-      <w:r>
-        <w:rPr>
-          <w:color w:val="1A1A1A"/>
-          <w:w w:val="105"/>
-          <w:sz w:val="19"/>
-        </w:rPr>
-        <w:t>to work with CMS in defining </w:t>
-      </w:r>
-      <w:r>
-        <w:rPr>
-          <w:color w:val="2D2D2D"/>
-          <w:w w:val="105"/>
-          <w:sz w:val="19"/>
-        </w:rPr>
-        <w:t>additional </w:t>
+        <w:t xml:space="preserve">. </w:t>
+      </w:r>
+      <w:r>
+        <w:rPr>
+          <w:color w:val="1A1A1A"/>
+          <w:w w:val="105"/>
+          <w:sz w:val="19"/>
+        </w:rPr>
+        <w:t xml:space="preserve">MA plans in Puerto Rico </w:t>
+      </w:r>
+      <w:r>
+        <w:rPr>
+          <w:color w:val="2D2D2D"/>
+          <w:w w:val="105"/>
+          <w:sz w:val="19"/>
+        </w:rPr>
+        <w:t xml:space="preserve">are committed </w:t>
+      </w:r>
+      <w:r>
+        <w:rPr>
+          <w:color w:val="1A1A1A"/>
+          <w:w w:val="105"/>
+          <w:sz w:val="19"/>
+        </w:rPr>
+        <w:t xml:space="preserve">to work with CMS in defining </w:t>
+      </w:r>
+      <w:r>
+        <w:rPr>
+          <w:color w:val="2D2D2D"/>
+          <w:w w:val="105"/>
+          <w:sz w:val="19"/>
+        </w:rPr>
+        <w:t xml:space="preserve">additional </w:t>
       </w:r>
       <w:r>
         <w:rPr>
@@ -4518,7 +4492,7 @@
           <w:w w:val="105"/>
           <w:sz w:val="19"/>
         </w:rPr>
-        <w:t> </w:t>
+        <w:t xml:space="preserve"> </w:t>
       </w:r>
       <w:r>
         <w:rPr>
@@ -4535,7 +4509,7 @@
           <w:w w:val="105"/>
           <w:sz w:val="19"/>
         </w:rPr>
-        <w:t> </w:t>
+        <w:t xml:space="preserve"> </w:t>
       </w:r>
       <w:r>
         <w:rPr>
@@ -4552,7 +4526,7 @@
           <w:w w:val="105"/>
           <w:sz w:val="19"/>
         </w:rPr>
-        <w:t> </w:t>
+        <w:t xml:space="preserve"> </w:t>
       </w:r>
       <w:r>
         <w:rPr>
@@ -4596,10 +4570,10 @@
           <w:numId w:val="1"/>
         </w:numPr>
         <w:tabs>
-          <w:tab w:pos="1057" w:val="left" w:leader="none"/>
+          <w:tab w:val="left" w:pos="1057"/>
         </w:tabs>
-        <w:spacing w:line="316" w:lineRule="auto" w:before="0" w:after="0"/>
-        <w:ind w:left="1053" w:right="2021" w:hanging="349"/>
+        <w:spacing w:line="316" w:lineRule="auto"/>
+        <w:ind w:left="1053" w:hanging="349"/>
         <w:jc w:val="both"/>
         <w:rPr>
           <w:color w:val="1A1A1A"/>
@@ -4612,39 +4586,47 @@
           <w:w w:val="105"/>
           <w:sz w:val="19"/>
         </w:rPr>
-        <w:t>County </w:t>
-      </w:r>
-      <w:r>
-        <w:rPr>
-          <w:color w:val="1A1A1A"/>
-          <w:w w:val="105"/>
-          <w:sz w:val="19"/>
-        </w:rPr>
-        <w:t>rates in Puerto Rico </w:t>
-      </w:r>
-      <w:r>
-        <w:rPr>
-          <w:color w:val="2D2D2D"/>
-          <w:w w:val="105"/>
-          <w:sz w:val="19"/>
-        </w:rPr>
-        <w:t>are such </w:t>
-      </w:r>
-      <w:r>
-        <w:rPr>
-          <w:color w:val="1A1A1A"/>
-          <w:w w:val="105"/>
-          <w:sz w:val="19"/>
-        </w:rPr>
-        <w:t>outliers in 2018 that the level of payment proposed would </w:t>
-      </w:r>
-      <w:r>
-        <w:rPr>
-          <w:color w:val="2D2D2D"/>
-          <w:w w:val="105"/>
-          <w:sz w:val="19"/>
-        </w:rPr>
-        <w:t>still </w:t>
+        <w:t xml:space="preserve">County </w:t>
+      </w:r>
+      <w:r>
+        <w:rPr>
+          <w:color w:val="1A1A1A"/>
+          <w:w w:val="105"/>
+          <w:sz w:val="19"/>
+        </w:rPr>
+        <w:t xml:space="preserve">rates in Puerto Rico </w:t>
+      </w:r>
+      <w:r>
+        <w:rPr>
+          <w:color w:val="2D2D2D"/>
+          <w:w w:val="105"/>
+          <w:sz w:val="19"/>
+        </w:rPr>
+        <w:t xml:space="preserve">are such </w:t>
+      </w:r>
+      <w:r>
+        <w:rPr>
+          <w:color w:val="1A1A1A"/>
+          <w:w w:val="105"/>
+          <w:sz w:val="19"/>
+        </w:rPr>
+        <w:t>outliers in 2018 t</w:t>
+      </w:r>
+      <w:r>
+        <w:rPr>
+          <w:color w:val="1A1A1A"/>
+          <w:w w:val="105"/>
+          <w:sz w:val="19"/>
+        </w:rPr>
+        <w:t xml:space="preserve">hat the level of payment proposed would </w:t>
+      </w:r>
+      <w:r>
+        <w:rPr>
+          <w:color w:val="2D2D2D"/>
+          <w:w w:val="105"/>
+          <w:sz w:val="19"/>
+        </w:rPr>
+        <w:t xml:space="preserve">still </w:t>
       </w:r>
       <w:r>
         <w:rPr>
@@ -4661,31 +4643,31 @@
           <w:w w:val="105"/>
           <w:sz w:val="19"/>
         </w:rPr>
-        <w:t> </w:t>
-      </w:r>
-      <w:r>
-        <w:rPr>
-          <w:color w:val="1A1A1A"/>
-          <w:w w:val="105"/>
-          <w:sz w:val="19"/>
-        </w:rPr>
-        <w:t>in the </w:t>
-      </w:r>
-      <w:r>
-        <w:rPr>
-          <w:color w:val="2D2D2D"/>
-          <w:w w:val="105"/>
-          <w:sz w:val="19"/>
-        </w:rPr>
-        <w:t>state </w:t>
-      </w:r>
-      <w:r>
-        <w:rPr>
-          <w:color w:val="1A1A1A"/>
-          <w:w w:val="105"/>
-          <w:sz w:val="19"/>
-        </w:rPr>
-        <w:t>with the lowest </w:t>
+        <w:t xml:space="preserve"> </w:t>
+      </w:r>
+      <w:r>
+        <w:rPr>
+          <w:color w:val="1A1A1A"/>
+          <w:w w:val="105"/>
+          <w:sz w:val="19"/>
+        </w:rPr>
+        <w:t xml:space="preserve">in the </w:t>
+      </w:r>
+      <w:r>
+        <w:rPr>
+          <w:color w:val="2D2D2D"/>
+          <w:w w:val="105"/>
+          <w:sz w:val="19"/>
+        </w:rPr>
+        <w:t xml:space="preserve">state </w:t>
+      </w:r>
+      <w:r>
+        <w:rPr>
+          <w:color w:val="1A1A1A"/>
+          <w:w w:val="105"/>
+          <w:sz w:val="19"/>
+        </w:rPr>
+        <w:t xml:space="preserve">with the lowest </w:t>
       </w:r>
       <w:r>
         <w:rPr>
@@ -4701,31 +4683,39 @@
           <w:w w:val="105"/>
           <w:sz w:val="19"/>
         </w:rPr>
-        <w:t>. </w:t>
-      </w:r>
-      <w:r>
-        <w:rPr>
-          <w:color w:val="1A1A1A"/>
-          <w:w w:val="105"/>
-          <w:sz w:val="19"/>
-        </w:rPr>
-        <w:t>The additional funding will provide the necessary inflow to support recovery efforts for our health </w:t>
-      </w:r>
-      <w:r>
-        <w:rPr>
-          <w:color w:val="2D2D2D"/>
-          <w:w w:val="105"/>
-          <w:sz w:val="19"/>
-        </w:rPr>
-        <w:t>system </w:t>
-      </w:r>
-      <w:r>
-        <w:rPr>
-          <w:color w:val="1A1A1A"/>
-          <w:w w:val="105"/>
-          <w:sz w:val="19"/>
-        </w:rPr>
-        <w:t>while remaining</w:t>
+        <w:t xml:space="preserve">. </w:t>
+      </w:r>
+      <w:r>
+        <w:rPr>
+          <w:color w:val="1A1A1A"/>
+          <w:w w:val="105"/>
+          <w:sz w:val="19"/>
+        </w:rPr>
+        <w:t xml:space="preserve">The additional funding will provide the necessary inflow to support recovery efforts for our health </w:t>
+      </w:r>
+      <w:r>
+        <w:rPr>
+          <w:color w:val="2D2D2D"/>
+          <w:w w:val="105"/>
+          <w:sz w:val="19"/>
+        </w:rPr>
+        <w:t xml:space="preserve">system </w:t>
+      </w:r>
+      <w:r>
+        <w:rPr>
+          <w:color w:val="1A1A1A"/>
+          <w:w w:val="105"/>
+          <w:sz w:val="19"/>
+        </w:rPr>
+        <w:t>while</w:t>
+      </w:r>
+      <w:r>
+        <w:rPr>
+          <w:color w:val="1A1A1A"/>
+          <w:w w:val="105"/>
+          <w:sz w:val="19"/>
+        </w:rPr>
+        <w:t xml:space="preserve"> remaining</w:t>
       </w:r>
       <w:r>
         <w:rPr>
@@ -4734,103 +4724,103 @@
           <w:w w:val="105"/>
           <w:sz w:val="19"/>
         </w:rPr>
-        <w:t> </w:t>
-      </w:r>
-      <w:r>
-        <w:rPr>
-          <w:color w:val="2D2D2D"/>
-          <w:w w:val="105"/>
-          <w:sz w:val="19"/>
-        </w:rPr>
-        <w:t>as </w:t>
-      </w:r>
-      <w:r>
-        <w:rPr>
-          <w:color w:val="1A1A1A"/>
-          <w:w w:val="105"/>
-          <w:sz w:val="19"/>
-        </w:rPr>
-        <w:t>the lowest </w:t>
-      </w:r>
-      <w:r>
-        <w:rPr>
-          <w:color w:val="2D2D2D"/>
-          <w:w w:val="105"/>
-          <w:sz w:val="19"/>
-        </w:rPr>
-        <w:t>cost </w:t>
-      </w:r>
-      <w:r>
-        <w:rPr>
-          <w:color w:val="1A1A1A"/>
-          <w:w w:val="105"/>
-          <w:sz w:val="19"/>
-        </w:rPr>
-        <w:t>option in the Nation and will also help address migration </w:t>
-      </w:r>
-      <w:r>
-        <w:rPr>
-          <w:color w:val="2D2D2D"/>
-          <w:w w:val="105"/>
-          <w:sz w:val="19"/>
-        </w:rPr>
-        <w:t>of </w:t>
-      </w:r>
-      <w:r>
-        <w:rPr>
-          <w:color w:val="1A1A1A"/>
-          <w:w w:val="105"/>
-          <w:sz w:val="19"/>
-        </w:rPr>
-        <w:t>providers </w:t>
-      </w:r>
-      <w:r>
-        <w:rPr>
-          <w:color w:val="2D2D2D"/>
-          <w:w w:val="105"/>
-          <w:sz w:val="19"/>
-        </w:rPr>
-        <w:t>and </w:t>
-      </w:r>
-      <w:r>
-        <w:rPr>
-          <w:color w:val="1A1A1A"/>
-          <w:w w:val="105"/>
-          <w:sz w:val="19"/>
-        </w:rPr>
-        <w:t>patients, ultimately </w:t>
-      </w:r>
-      <w:r>
-        <w:rPr>
-          <w:color w:val="2D2D2D"/>
-          <w:w w:val="105"/>
-          <w:sz w:val="19"/>
-        </w:rPr>
-        <w:t>avoiding </w:t>
-      </w:r>
-      <w:r>
-        <w:rPr>
-          <w:color w:val="1A1A1A"/>
-          <w:w w:val="105"/>
-          <w:sz w:val="19"/>
-        </w:rPr>
-        <w:t>unnecessary </w:t>
-      </w:r>
-      <w:r>
-        <w:rPr>
-          <w:color w:val="2D2D2D"/>
-          <w:w w:val="105"/>
-          <w:sz w:val="19"/>
-        </w:rPr>
-        <w:t>costs </w:t>
-      </w:r>
-      <w:r>
-        <w:rPr>
-          <w:color w:val="1A1A1A"/>
-          <w:w w:val="105"/>
-          <w:sz w:val="19"/>
-        </w:rPr>
-        <w:t>to the Federal </w:t>
+        <w:t xml:space="preserve"> </w:t>
+      </w:r>
+      <w:r>
+        <w:rPr>
+          <w:color w:val="2D2D2D"/>
+          <w:w w:val="105"/>
+          <w:sz w:val="19"/>
+        </w:rPr>
+        <w:t xml:space="preserve">as </w:t>
+      </w:r>
+      <w:r>
+        <w:rPr>
+          <w:color w:val="1A1A1A"/>
+          <w:w w:val="105"/>
+          <w:sz w:val="19"/>
+        </w:rPr>
+        <w:t xml:space="preserve">the lowest </w:t>
+      </w:r>
+      <w:r>
+        <w:rPr>
+          <w:color w:val="2D2D2D"/>
+          <w:w w:val="105"/>
+          <w:sz w:val="19"/>
+        </w:rPr>
+        <w:t xml:space="preserve">cost </w:t>
+      </w:r>
+      <w:r>
+        <w:rPr>
+          <w:color w:val="1A1A1A"/>
+          <w:w w:val="105"/>
+          <w:sz w:val="19"/>
+        </w:rPr>
+        <w:t xml:space="preserve">option in the Nation and will also help address migration </w:t>
+      </w:r>
+      <w:r>
+        <w:rPr>
+          <w:color w:val="2D2D2D"/>
+          <w:w w:val="105"/>
+          <w:sz w:val="19"/>
+        </w:rPr>
+        <w:t xml:space="preserve">of </w:t>
+      </w:r>
+      <w:r>
+        <w:rPr>
+          <w:color w:val="1A1A1A"/>
+          <w:w w:val="105"/>
+          <w:sz w:val="19"/>
+        </w:rPr>
+        <w:t xml:space="preserve">providers </w:t>
+      </w:r>
+      <w:r>
+        <w:rPr>
+          <w:color w:val="2D2D2D"/>
+          <w:w w:val="105"/>
+          <w:sz w:val="19"/>
+        </w:rPr>
+        <w:t xml:space="preserve">and </w:t>
+      </w:r>
+      <w:r>
+        <w:rPr>
+          <w:color w:val="1A1A1A"/>
+          <w:w w:val="105"/>
+          <w:sz w:val="19"/>
+        </w:rPr>
+        <w:t xml:space="preserve">patients, ultimately </w:t>
+      </w:r>
+      <w:r>
+        <w:rPr>
+          <w:color w:val="2D2D2D"/>
+          <w:w w:val="105"/>
+          <w:sz w:val="19"/>
+        </w:rPr>
+        <w:t xml:space="preserve">avoiding </w:t>
+      </w:r>
+      <w:r>
+        <w:rPr>
+          <w:color w:val="1A1A1A"/>
+          <w:w w:val="105"/>
+          <w:sz w:val="19"/>
+        </w:rPr>
+        <w:t xml:space="preserve">unnecessary </w:t>
+      </w:r>
+      <w:r>
+        <w:rPr>
+          <w:color w:val="2D2D2D"/>
+          <w:w w:val="105"/>
+          <w:sz w:val="19"/>
+        </w:rPr>
+        <w:t xml:space="preserve">costs </w:t>
+      </w:r>
+      <w:r>
+        <w:rPr>
+          <w:color w:val="1A1A1A"/>
+          <w:w w:val="105"/>
+          <w:sz w:val="19"/>
+        </w:rPr>
+        <w:t xml:space="preserve">to the Federal </w:t>
       </w:r>
       <w:r>
         <w:rPr>
@@ -4876,10 +4866,10 @@
           <w:numId w:val="1"/>
         </w:numPr>
         <w:tabs>
-          <w:tab w:pos="1059" w:val="left" w:leader="none"/>
+          <w:tab w:val="left" w:pos="1059"/>
         </w:tabs>
-        <w:spacing w:line="319" w:lineRule="auto" w:before="0" w:after="0"/>
-        <w:ind w:left="1061" w:right="2024" w:hanging="356"/>
+        <w:spacing w:line="319" w:lineRule="auto"/>
+        <w:ind w:right="2024" w:hanging="356"/>
         <w:jc w:val="both"/>
         <w:rPr>
           <w:color w:val="1A1A1A"/>
@@ -4892,15 +4882,15 @@
           <w:w w:val="105"/>
           <w:sz w:val="19"/>
         </w:rPr>
-        <w:t>Puerto Rico has higher costs </w:t>
-      </w:r>
-      <w:r>
-        <w:rPr>
-          <w:color w:val="2D2D2D"/>
-          <w:w w:val="105"/>
-          <w:sz w:val="19"/>
-        </w:rPr>
-        <w:t>of </w:t>
+        <w:t xml:space="preserve">Puerto Rico has higher costs </w:t>
+      </w:r>
+      <w:r>
+        <w:rPr>
+          <w:color w:val="2D2D2D"/>
+          <w:w w:val="105"/>
+          <w:sz w:val="19"/>
+        </w:rPr>
+        <w:t xml:space="preserve">of </w:t>
       </w:r>
       <w:r>
         <w:rPr>
@@ -4924,247 +4914,263 @@
           <w:w w:val="105"/>
           <w:sz w:val="19"/>
         </w:rPr>
-        <w:t>ustainably low pricing </w:t>
-      </w:r>
-      <w:r>
-        <w:rPr>
-          <w:color w:val="2D2D2D"/>
-          <w:w w:val="105"/>
-          <w:sz w:val="19"/>
-        </w:rPr>
-        <w:t>of </w:t>
-      </w:r>
-      <w:r>
-        <w:rPr>
-          <w:color w:val="1A1A1A"/>
-          <w:w w:val="105"/>
-          <w:sz w:val="19"/>
-        </w:rPr>
-        <w:t>health </w:t>
-      </w:r>
-      <w:r>
-        <w:rPr>
-          <w:color w:val="2D2D2D"/>
-          <w:w w:val="105"/>
-          <w:sz w:val="19"/>
-        </w:rPr>
-        <w:t>care </w:t>
-      </w:r>
-      <w:r>
-        <w:rPr>
-          <w:color w:val="1A1A1A"/>
-          <w:w w:val="105"/>
-          <w:sz w:val="19"/>
-        </w:rPr>
-        <w:t>is partly the result </w:t>
-      </w:r>
-      <w:r>
-        <w:rPr>
-          <w:color w:val="2D2D2D"/>
-          <w:w w:val="105"/>
-          <w:sz w:val="19"/>
-        </w:rPr>
-        <w:t>of </w:t>
-      </w:r>
-      <w:r>
-        <w:rPr>
-          <w:color w:val="1A1A1A"/>
-          <w:w w:val="105"/>
-          <w:sz w:val="19"/>
-        </w:rPr>
-        <w:t>historic anomalies in Medicare that </w:t>
-      </w:r>
-      <w:r>
-        <w:rPr>
-          <w:color w:val="2D2D2D"/>
-          <w:w w:val="105"/>
-          <w:sz w:val="19"/>
-        </w:rPr>
-        <w:t>continue </w:t>
-      </w:r>
-      <w:r>
-        <w:rPr>
-          <w:color w:val="1A1A1A"/>
-          <w:w w:val="105"/>
-          <w:sz w:val="19"/>
-        </w:rPr>
-        <w:t>to push </w:t>
-      </w:r>
-      <w:r>
-        <w:rPr>
-          <w:color w:val="2D2D2D"/>
-          <w:w w:val="105"/>
-          <w:sz w:val="19"/>
-        </w:rPr>
-        <w:t>compensation down, while accommodating </w:t>
-      </w:r>
-      <w:r>
-        <w:rPr>
-          <w:color w:val="1A1A1A"/>
-          <w:w w:val="105"/>
-          <w:sz w:val="19"/>
-        </w:rPr>
-        <w:t>increases in the  </w:t>
-      </w:r>
-      <w:r>
-        <w:rPr>
-          <w:color w:val="2D2D2D"/>
-          <w:w w:val="105"/>
-          <w:sz w:val="19"/>
-        </w:rPr>
-        <w:t>price of </w:t>
-      </w:r>
-      <w:r>
-        <w:rPr>
-          <w:color w:val="1A1A1A"/>
-          <w:w w:val="105"/>
-          <w:sz w:val="19"/>
-        </w:rPr>
-        <w:t>other inputs like prescription drugs. </w:t>
-      </w:r>
-      <w:r>
-        <w:rPr>
-          <w:color w:val="2D2D2D"/>
-          <w:w w:val="105"/>
-          <w:sz w:val="19"/>
-        </w:rPr>
-        <w:t>There </w:t>
-      </w:r>
-      <w:r>
-        <w:rPr>
-          <w:color w:val="1A1A1A"/>
-          <w:w w:val="105"/>
-          <w:sz w:val="19"/>
-        </w:rPr>
-        <w:t>is precedent in </w:t>
-      </w:r>
-      <w:r>
-        <w:rPr>
-          <w:color w:val="2D2D2D"/>
-          <w:w w:val="105"/>
-          <w:sz w:val="19"/>
-        </w:rPr>
-        <w:t>CMS </w:t>
-      </w:r>
-      <w:r>
-        <w:rPr>
-          <w:color w:val="1A1A1A"/>
-          <w:w w:val="105"/>
-          <w:sz w:val="19"/>
-        </w:rPr>
-        <w:t>regulation of the use of proxy </w:t>
-      </w:r>
-      <w:r>
-        <w:rPr>
-          <w:color w:val="2D2D2D"/>
-          <w:w w:val="105"/>
-          <w:sz w:val="19"/>
-        </w:rPr>
-        <w:t>factors and alternative </w:t>
-      </w:r>
-      <w:r>
-        <w:rPr>
-          <w:color w:val="1A1A1A"/>
-          <w:w w:val="105"/>
-          <w:sz w:val="19"/>
-        </w:rPr>
-        <w:t>methods when data elements </w:t>
-      </w:r>
-      <w:r>
-        <w:rPr>
-          <w:color w:val="2D2D2D"/>
-          <w:w w:val="105"/>
-          <w:sz w:val="19"/>
-        </w:rPr>
-        <w:t>of a statutory </w:t>
-      </w:r>
-      <w:r>
-        <w:rPr>
-          <w:color w:val="1A1A1A"/>
-          <w:w w:val="105"/>
-          <w:sz w:val="19"/>
-        </w:rPr>
-        <w:t>formula </w:t>
-      </w:r>
-      <w:r>
-        <w:rPr>
-          <w:color w:val="2D2D2D"/>
-          <w:w w:val="105"/>
-          <w:sz w:val="19"/>
-        </w:rPr>
-        <w:t>are simply </w:t>
-      </w:r>
-      <w:r>
-        <w:rPr>
-          <w:color w:val="1A1A1A"/>
-          <w:w w:val="105"/>
-          <w:sz w:val="19"/>
-        </w:rPr>
-        <w:t>not present or deficient. Puerto Rico MA rates </w:t>
-      </w:r>
-      <w:r>
-        <w:rPr>
-          <w:color w:val="2D2D2D"/>
-          <w:w w:val="105"/>
-          <w:sz w:val="19"/>
-        </w:rPr>
-        <w:t>after </w:t>
-      </w:r>
-      <w:r>
-        <w:rPr>
-          <w:color w:val="1A1A1A"/>
-          <w:w w:val="105"/>
-          <w:sz w:val="19"/>
-        </w:rPr>
-        <w:t>the ACA </w:t>
-      </w:r>
-      <w:r>
-        <w:rPr>
-          <w:color w:val="2D2D2D"/>
-          <w:w w:val="105"/>
-          <w:sz w:val="19"/>
-        </w:rPr>
-        <w:t>are a </w:t>
-      </w:r>
-      <w:r>
-        <w:rPr>
-          <w:color w:val="1A1A1A"/>
-          <w:w w:val="105"/>
-          <w:sz w:val="19"/>
-        </w:rPr>
-        <w:t>clear </w:t>
-      </w:r>
-      <w:r>
-        <w:rPr>
-          <w:color w:val="2D2D2D"/>
-          <w:w w:val="105"/>
-          <w:sz w:val="19"/>
-        </w:rPr>
-        <w:t>case, and a step </w:t>
-      </w:r>
-      <w:r>
-        <w:rPr>
-          <w:color w:val="1A1A1A"/>
-          <w:w w:val="105"/>
-          <w:sz w:val="19"/>
-        </w:rPr>
-        <w:t>to break the </w:t>
-      </w:r>
-      <w:r>
-        <w:rPr>
-          <w:color w:val="2D2D2D"/>
-          <w:w w:val="105"/>
-          <w:sz w:val="19"/>
-        </w:rPr>
-        <w:t>spiral </w:t>
-      </w:r>
-      <w:r>
-        <w:rPr>
-          <w:color w:val="1A1A1A"/>
-          <w:w w:val="105"/>
-          <w:sz w:val="19"/>
-        </w:rPr>
-        <w:t>to the bottom is needed now more</w:t>
+        <w:t>ustaina</w:t>
+      </w:r>
+      <w:r>
+        <w:rPr>
+          <w:color w:val="1A1A1A"/>
+          <w:w w:val="105"/>
+          <w:sz w:val="19"/>
+        </w:rPr>
+        <w:t xml:space="preserve">bly low pricing </w:t>
+      </w:r>
+      <w:r>
+        <w:rPr>
+          <w:color w:val="2D2D2D"/>
+          <w:w w:val="105"/>
+          <w:sz w:val="19"/>
+        </w:rPr>
+        <w:t xml:space="preserve">of </w:t>
+      </w:r>
+      <w:r>
+        <w:rPr>
+          <w:color w:val="1A1A1A"/>
+          <w:w w:val="105"/>
+          <w:sz w:val="19"/>
+        </w:rPr>
+        <w:t xml:space="preserve">health </w:t>
+      </w:r>
+      <w:r>
+        <w:rPr>
+          <w:color w:val="2D2D2D"/>
+          <w:w w:val="105"/>
+          <w:sz w:val="19"/>
+        </w:rPr>
+        <w:t xml:space="preserve">care </w:t>
+      </w:r>
+      <w:r>
+        <w:rPr>
+          <w:color w:val="1A1A1A"/>
+          <w:w w:val="105"/>
+          <w:sz w:val="19"/>
+        </w:rPr>
+        <w:t xml:space="preserve">is partly the result </w:t>
+      </w:r>
+      <w:r>
+        <w:rPr>
+          <w:color w:val="2D2D2D"/>
+          <w:w w:val="105"/>
+          <w:sz w:val="19"/>
+        </w:rPr>
+        <w:t xml:space="preserve">of </w:t>
+      </w:r>
+      <w:r>
+        <w:rPr>
+          <w:color w:val="1A1A1A"/>
+          <w:w w:val="105"/>
+          <w:sz w:val="19"/>
+        </w:rPr>
+        <w:t xml:space="preserve">historic anomalies in Medicare that </w:t>
+      </w:r>
+      <w:r>
+        <w:rPr>
+          <w:color w:val="2D2D2D"/>
+          <w:w w:val="105"/>
+          <w:sz w:val="19"/>
+        </w:rPr>
+        <w:t xml:space="preserve">continue </w:t>
+      </w:r>
+      <w:r>
+        <w:rPr>
+          <w:color w:val="1A1A1A"/>
+          <w:w w:val="105"/>
+          <w:sz w:val="19"/>
+        </w:rPr>
+        <w:t xml:space="preserve">to push </w:t>
+      </w:r>
+      <w:r>
+        <w:rPr>
+          <w:color w:val="2D2D2D"/>
+          <w:w w:val="105"/>
+          <w:sz w:val="19"/>
+        </w:rPr>
+        <w:t xml:space="preserve">compensation down, while accommodating </w:t>
+      </w:r>
+      <w:r>
+        <w:rPr>
+          <w:color w:val="1A1A1A"/>
+          <w:w w:val="105"/>
+          <w:sz w:val="19"/>
+        </w:rPr>
+        <w:t xml:space="preserve">increases in the  </w:t>
+      </w:r>
+      <w:r>
+        <w:rPr>
+          <w:color w:val="2D2D2D"/>
+          <w:w w:val="105"/>
+          <w:sz w:val="19"/>
+        </w:rPr>
+        <w:t xml:space="preserve">price of </w:t>
+      </w:r>
+      <w:r>
+        <w:rPr>
+          <w:color w:val="1A1A1A"/>
+          <w:w w:val="105"/>
+          <w:sz w:val="19"/>
+        </w:rPr>
+        <w:t xml:space="preserve">other inputs like prescription drugs. </w:t>
+      </w:r>
+      <w:r>
+        <w:rPr>
+          <w:color w:val="2D2D2D"/>
+          <w:w w:val="105"/>
+          <w:sz w:val="19"/>
+        </w:rPr>
+        <w:t xml:space="preserve">There </w:t>
+      </w:r>
+      <w:r>
+        <w:rPr>
+          <w:color w:val="1A1A1A"/>
+          <w:w w:val="105"/>
+          <w:sz w:val="19"/>
+        </w:rPr>
+        <w:t xml:space="preserve">is precedent in </w:t>
+      </w:r>
+      <w:r>
+        <w:rPr>
+          <w:color w:val="2D2D2D"/>
+          <w:w w:val="105"/>
+          <w:sz w:val="19"/>
+        </w:rPr>
+        <w:t xml:space="preserve">CMS </w:t>
+      </w:r>
+      <w:r>
+        <w:rPr>
+          <w:color w:val="1A1A1A"/>
+          <w:w w:val="105"/>
+          <w:sz w:val="19"/>
+        </w:rPr>
+        <w:t xml:space="preserve">regulation of the use of proxy </w:t>
+      </w:r>
+      <w:r>
+        <w:rPr>
+          <w:color w:val="2D2D2D"/>
+          <w:w w:val="105"/>
+          <w:sz w:val="19"/>
+        </w:rPr>
+        <w:t xml:space="preserve">factors and alternative </w:t>
+      </w:r>
+      <w:r>
+        <w:rPr>
+          <w:color w:val="1A1A1A"/>
+          <w:w w:val="105"/>
+          <w:sz w:val="19"/>
+        </w:rPr>
+        <w:t xml:space="preserve">methods when data elements </w:t>
+      </w:r>
+      <w:r>
+        <w:rPr>
+          <w:color w:val="2D2D2D"/>
+          <w:w w:val="105"/>
+          <w:sz w:val="19"/>
+        </w:rPr>
+        <w:t xml:space="preserve">of a statutory </w:t>
+      </w:r>
+      <w:r>
+        <w:rPr>
+          <w:color w:val="1A1A1A"/>
+          <w:w w:val="105"/>
+          <w:sz w:val="19"/>
+        </w:rPr>
+        <w:t xml:space="preserve">formula </w:t>
+      </w:r>
+      <w:r>
+        <w:rPr>
+          <w:color w:val="2D2D2D"/>
+          <w:w w:val="105"/>
+          <w:sz w:val="19"/>
+        </w:rPr>
+        <w:t xml:space="preserve">are simply </w:t>
+      </w:r>
+      <w:r>
+        <w:rPr>
+          <w:color w:val="1A1A1A"/>
+          <w:w w:val="105"/>
+          <w:sz w:val="19"/>
+        </w:rPr>
+        <w:t xml:space="preserve">not present or deficient. Puerto Rico MA rates </w:t>
+      </w:r>
+      <w:r>
+        <w:rPr>
+          <w:color w:val="2D2D2D"/>
+          <w:w w:val="105"/>
+          <w:sz w:val="19"/>
+        </w:rPr>
+        <w:t xml:space="preserve">after </w:t>
+      </w:r>
+      <w:r>
+        <w:rPr>
+          <w:color w:val="1A1A1A"/>
+          <w:w w:val="105"/>
+          <w:sz w:val="19"/>
+        </w:rPr>
+        <w:t xml:space="preserve">the ACA </w:t>
+      </w:r>
+      <w:r>
+        <w:rPr>
+          <w:color w:val="2D2D2D"/>
+          <w:w w:val="105"/>
+          <w:sz w:val="19"/>
+        </w:rPr>
+        <w:t xml:space="preserve">are a </w:t>
+      </w:r>
+      <w:r>
+        <w:rPr>
+          <w:color w:val="1A1A1A"/>
+          <w:w w:val="105"/>
+          <w:sz w:val="19"/>
+        </w:rPr>
+        <w:t xml:space="preserve">clear </w:t>
+      </w:r>
+      <w:r>
+        <w:rPr>
+          <w:color w:val="2D2D2D"/>
+          <w:w w:val="105"/>
+          <w:sz w:val="19"/>
+        </w:rPr>
+        <w:t xml:space="preserve">case, and a step </w:t>
+      </w:r>
+      <w:r>
+        <w:rPr>
+          <w:color w:val="1A1A1A"/>
+          <w:w w:val="105"/>
+          <w:sz w:val="19"/>
+        </w:rPr>
+        <w:t xml:space="preserve">to break the </w:t>
+      </w:r>
+      <w:r>
+        <w:rPr>
+          <w:color w:val="2D2D2D"/>
+          <w:w w:val="105"/>
+          <w:sz w:val="19"/>
+        </w:rPr>
+        <w:t xml:space="preserve">spiral </w:t>
+      </w:r>
+      <w:r>
+        <w:rPr>
+          <w:color w:val="1A1A1A"/>
+          <w:w w:val="105"/>
+          <w:sz w:val="19"/>
+        </w:rPr>
+        <w:t>to the bottom is needed now mo</w:t>
+      </w:r>
+      <w:r>
+        <w:rPr>
+          <w:color w:val="1A1A1A"/>
+          <w:w w:val="105"/>
+          <w:sz w:val="19"/>
+        </w:rPr>
+        <w:t>re</w:t>
       </w:r>
       <w:r>
         <w:rPr>
@@ -5173,7 +5179,7 @@
           <w:w w:val="105"/>
           <w:sz w:val="19"/>
         </w:rPr>
-        <w:t> </w:t>
+        <w:t xml:space="preserve"> </w:t>
       </w:r>
       <w:r>
         <w:rPr>
@@ -5194,8 +5200,8 @@
     </w:p>
     <w:p>
       <w:pPr>
-        <w:spacing w:line="254" w:lineRule="auto" w:before="138"/>
-        <w:ind w:left="2309" w:right="3973" w:firstLine="0"/>
+        <w:spacing w:before="138" w:line="254" w:lineRule="auto"/>
+        <w:ind w:left="2309" w:right="3973"/>
         <w:jc w:val="center"/>
         <w:rPr>
           <w:rFonts w:ascii="Times New Roman"/>
@@ -5218,7 +5224,7 @@
           <w:w w:val="105"/>
           <w:sz w:val="15"/>
         </w:rPr>
-        <w:t>AMENTO DE </w:t>
+        <w:t xml:space="preserve">AMENTO DE </w:t>
       </w:r>
       <w:r>
         <w:rPr>
@@ -5245,7 +5251,7 @@
           <w:w w:val="105"/>
           <w:sz w:val="15"/>
         </w:rPr>
-        <w:t>, </w:t>
+        <w:t xml:space="preserve">, </w:t>
       </w:r>
       <w:r>
         <w:rPr>
@@ -5254,7 +5260,7 @@
           <w:w w:val="105"/>
           <w:sz w:val="15"/>
         </w:rPr>
-        <w:t>OFICINA </w:t>
+        <w:t xml:space="preserve">OFICINA </w:t>
       </w:r>
       <w:r>
         <w:rPr>
@@ -5263,7 +5269,7 @@
           <w:w w:val="105"/>
           <w:sz w:val="15"/>
         </w:rPr>
-        <w:t>DEL </w:t>
+        <w:t xml:space="preserve">DEL </w:t>
       </w:r>
       <w:r>
         <w:rPr>
@@ -5290,7 +5296,7 @@
           <w:w w:val="105"/>
           <w:sz w:val="15"/>
         </w:rPr>
-        <w:t>ARIO, PO BOX 70184, SAN </w:t>
+        <w:t xml:space="preserve">ARIO, PO BOX 70184, SAN </w:t>
       </w:r>
       <w:r>
         <w:rPr>
@@ -5299,7 +5305,7 @@
           <w:w w:val="105"/>
           <w:sz w:val="15"/>
         </w:rPr>
-        <w:t>JUAN, </w:t>
+        <w:t xml:space="preserve">JUAN, </w:t>
       </w:r>
       <w:r>
         <w:rPr>
@@ -5308,9 +5314,9 @@
           <w:w w:val="105"/>
           <w:sz w:val="15"/>
         </w:rPr>
-        <w:t>PR 00936-8184 </w:t>
-      </w:r>
-      <w:hyperlink r:id="rId6">
+        <w:t xml:space="preserve">PR 00936-8184 </w:t>
+      </w:r>
+      <w:hyperlink r:id="rId9">
         <w:r>
           <w:rPr>
             <w:rFonts w:ascii="Times New Roman"/>
@@ -5345,7 +5351,7 @@
             <w:sz w:val="15"/>
             <w:u w:val="single" w:color="000000"/>
           </w:rPr>
-          <w:t>.GOV.  </w:t>
+          <w:t xml:space="preserve">.GOV.  </w:t>
         </w:r>
         <w:r>
           <w:rPr>
@@ -5354,7 +5360,7 @@
             <w:sz w:val="15"/>
             <w:u w:val="single" w:color="000000"/>
           </w:rPr>
-          <w:t>PR </w:t>
+          <w:t xml:space="preserve">PR </w:t>
         </w:r>
       </w:hyperlink>
       <w:r>
@@ -5376,16 +5382,17 @@
     </w:p>
     <w:p>
       <w:pPr>
-        <w:spacing w:after="0" w:line="254" w:lineRule="auto"/>
+        <w:spacing w:line="254" w:lineRule="auto"/>
         <w:jc w:val="center"/>
         <w:rPr>
           <w:rFonts w:ascii="Times New Roman"/>
           <w:sz w:val="15"/>
         </w:rPr>
         <w:sectPr>
-          <w:headerReference w:type="default" r:id="rId7"/>
+          <w:headerReference w:type="default" r:id="rId10"/>
           <w:pgSz w:w="12240" w:h="15840"/>
-          <w:pgMar w:header="822" w:footer="0" w:top="1020" w:bottom="0" w:left="1720" w:right="0"/>
+          <w:pgMar w:top="1020" w:right="0" w:bottom="0" w:left="1720" w:header="822" w:footer="0" w:gutter="0"/>
+          <w:cols w:space="720"/>
         </w:sectPr>
       </w:pPr>
     </w:p>
@@ -5398,11 +5405,10 @@
         </w:rPr>
       </w:pPr>
       <w:r>
-        <w:rPr/>
+        <w:lastRenderedPageBreak/>
         <w:pict>
-          <v:line style="position:absolute;mso-position-horizontal-relative:page;mso-position-vertical-relative:page;z-index:1240" from="611.280029pt,789.84pt" to="611.280029pt,2.88pt" stroked="true" strokeweight=".72pt" strokecolor="#b3bcbf">
-            <v:stroke dashstyle="solid"/>
-            <w10:wrap type="none"/>
+          <v:line id="_x0000_s1027" style="position:absolute;z-index:1240;mso-position-horizontal-relative:page;mso-position-vertical-relative:page" from="611.3pt,789.85pt" to="611.3pt,2.9pt" strokecolor="#b3bcbf" strokeweight=".72pt">
+            <w10:wrap anchorx="page" anchory="page"/>
           </v:line>
         </w:pict>
       </w:r>
@@ -5461,9 +5467,9 @@
           <w:numId w:val="1"/>
         </w:numPr>
         <w:tabs>
-          <w:tab w:pos="1053" w:val="left" w:leader="none"/>
+          <w:tab w:val="left" w:pos="1053"/>
         </w:tabs>
-        <w:spacing w:line="319" w:lineRule="auto" w:before="94" w:after="0"/>
+        <w:spacing w:before="94" w:line="319" w:lineRule="auto"/>
         <w:ind w:left="1046" w:right="2026" w:hanging="355"/>
         <w:jc w:val="both"/>
         <w:rPr>
@@ -5477,127 +5483,135 @@
           <w:w w:val="105"/>
           <w:sz w:val="19"/>
         </w:rPr>
-        <w:t>ever. Given the </w:t>
-      </w:r>
-      <w:r>
-        <w:rPr>
-          <w:color w:val="2D2D2D"/>
-          <w:w w:val="105"/>
-          <w:sz w:val="19"/>
-        </w:rPr>
-        <w:t>socio-economic scenario, and </w:t>
-      </w:r>
-      <w:r>
-        <w:rPr>
-          <w:color w:val="1A1A1A"/>
-          <w:w w:val="105"/>
-          <w:sz w:val="19"/>
-        </w:rPr>
-        <w:t>the recent natural disaster, Puerto Rico MA plans </w:t>
-      </w:r>
-      <w:r>
-        <w:rPr>
-          <w:color w:val="2D2D2D"/>
-          <w:w w:val="105"/>
-          <w:sz w:val="19"/>
-        </w:rPr>
-        <w:t>are </w:t>
-      </w:r>
-      <w:r>
-        <w:rPr>
-          <w:color w:val="1A1A1A"/>
-          <w:w w:val="105"/>
-          <w:sz w:val="19"/>
-        </w:rPr>
-        <w:t>also increasingly </w:t>
-      </w:r>
-      <w:r>
-        <w:rPr>
-          <w:color w:val="2D2D2D"/>
-          <w:w w:val="105"/>
-          <w:sz w:val="19"/>
-        </w:rPr>
-        <w:t>spending additional </w:t>
-      </w:r>
-      <w:r>
-        <w:rPr>
-          <w:color w:val="1A1A1A"/>
-          <w:w w:val="105"/>
-          <w:sz w:val="19"/>
-        </w:rPr>
-        <w:t>resources to tackle </w:t>
-      </w:r>
-      <w:r>
-        <w:rPr>
-          <w:color w:val="2D2D2D"/>
-          <w:w w:val="105"/>
-          <w:sz w:val="19"/>
-        </w:rPr>
-        <w:t>social </w:t>
-      </w:r>
-      <w:r>
-        <w:rPr>
-          <w:color w:val="1A1A1A"/>
-          <w:w w:val="105"/>
-          <w:sz w:val="19"/>
-        </w:rPr>
-        <w:t>determinants of health. Transportation, </w:t>
-      </w:r>
-      <w:r>
-        <w:rPr>
-          <w:color w:val="2D2D2D"/>
-          <w:w w:val="105"/>
-          <w:sz w:val="19"/>
-        </w:rPr>
-        <w:t>care  </w:t>
-      </w:r>
-      <w:r>
-        <w:rPr>
-          <w:color w:val="1A1A1A"/>
-          <w:w w:val="105"/>
-          <w:sz w:val="19"/>
-        </w:rPr>
-        <w:t>coordination,  </w:t>
-      </w:r>
-      <w:r>
-        <w:rPr>
-          <w:color w:val="2D2D2D"/>
-          <w:w w:val="105"/>
-          <w:sz w:val="19"/>
-        </w:rPr>
-        <w:t>community  </w:t>
-      </w:r>
-      <w:r>
-        <w:rPr>
-          <w:color w:val="1A1A1A"/>
-          <w:w w:val="105"/>
-          <w:sz w:val="19"/>
-        </w:rPr>
-        <w:t>outreach  are </w:t>
-      </w:r>
-      <w:r>
-        <w:rPr>
-          <w:color w:val="2D2D2D"/>
-          <w:w w:val="105"/>
-          <w:sz w:val="19"/>
-        </w:rPr>
-        <w:t>efforts </w:t>
-      </w:r>
-      <w:r>
-        <w:rPr>
-          <w:color w:val="1A1A1A"/>
-          <w:w w:val="105"/>
-          <w:sz w:val="19"/>
-        </w:rPr>
-        <w:t>that have become harder and costlier, but </w:t>
-      </w:r>
-      <w:r>
-        <w:rPr>
-          <w:color w:val="2D2D2D"/>
-          <w:w w:val="105"/>
-          <w:sz w:val="19"/>
-        </w:rPr>
-        <w:t>also </w:t>
+        <w:t xml:space="preserve">ever. Given the </w:t>
+      </w:r>
+      <w:r>
+        <w:rPr>
+          <w:color w:val="2D2D2D"/>
+          <w:w w:val="105"/>
+          <w:sz w:val="19"/>
+        </w:rPr>
+        <w:t xml:space="preserve">socio-economic scenario, and </w:t>
+      </w:r>
+      <w:r>
+        <w:rPr>
+          <w:color w:val="1A1A1A"/>
+          <w:w w:val="105"/>
+          <w:sz w:val="19"/>
+        </w:rPr>
+        <w:t xml:space="preserve">the recent natural disaster, Puerto Rico MA plans </w:t>
+      </w:r>
+      <w:r>
+        <w:rPr>
+          <w:color w:val="2D2D2D"/>
+          <w:w w:val="105"/>
+          <w:sz w:val="19"/>
+        </w:rPr>
+        <w:t xml:space="preserve">are </w:t>
+      </w:r>
+      <w:r>
+        <w:rPr>
+          <w:color w:val="1A1A1A"/>
+          <w:w w:val="105"/>
+          <w:sz w:val="19"/>
+        </w:rPr>
+        <w:t xml:space="preserve">also increasingly </w:t>
+      </w:r>
+      <w:r>
+        <w:rPr>
+          <w:color w:val="2D2D2D"/>
+          <w:w w:val="105"/>
+          <w:sz w:val="19"/>
+        </w:rPr>
+        <w:t xml:space="preserve">spending additional </w:t>
+      </w:r>
+      <w:r>
+        <w:rPr>
+          <w:color w:val="1A1A1A"/>
+          <w:w w:val="105"/>
+          <w:sz w:val="19"/>
+        </w:rPr>
+        <w:t xml:space="preserve">resources to tackle </w:t>
+      </w:r>
+      <w:r>
+        <w:rPr>
+          <w:color w:val="2D2D2D"/>
+          <w:w w:val="105"/>
+          <w:sz w:val="19"/>
+        </w:rPr>
+        <w:t xml:space="preserve">social </w:t>
+      </w:r>
+      <w:r>
+        <w:rPr>
+          <w:color w:val="1A1A1A"/>
+          <w:w w:val="105"/>
+          <w:sz w:val="19"/>
+        </w:rPr>
+        <w:t xml:space="preserve">determinants of health. Transportation, </w:t>
+      </w:r>
+      <w:r>
+        <w:rPr>
+          <w:color w:val="2D2D2D"/>
+          <w:w w:val="105"/>
+          <w:sz w:val="19"/>
+        </w:rPr>
+        <w:t xml:space="preserve">care  </w:t>
+      </w:r>
+      <w:r>
+        <w:rPr>
+          <w:color w:val="1A1A1A"/>
+          <w:w w:val="105"/>
+          <w:sz w:val="19"/>
+        </w:rPr>
+        <w:t xml:space="preserve">coordination,  </w:t>
+      </w:r>
+      <w:r>
+        <w:rPr>
+          <w:color w:val="2D2D2D"/>
+          <w:w w:val="105"/>
+          <w:sz w:val="19"/>
+        </w:rPr>
+        <w:t>community</w:t>
+      </w:r>
+      <w:r>
+        <w:rPr>
+          <w:color w:val="2D2D2D"/>
+          <w:w w:val="105"/>
+          <w:sz w:val="19"/>
+        </w:rPr>
+        <w:t xml:space="preserve">  </w:t>
+      </w:r>
+      <w:r>
+        <w:rPr>
+          <w:color w:val="1A1A1A"/>
+          <w:w w:val="105"/>
+          <w:sz w:val="19"/>
+        </w:rPr>
+        <w:t xml:space="preserve">outreach  are </w:t>
+      </w:r>
+      <w:r>
+        <w:rPr>
+          <w:color w:val="2D2D2D"/>
+          <w:w w:val="105"/>
+          <w:sz w:val="19"/>
+        </w:rPr>
+        <w:t xml:space="preserve">efforts </w:t>
+      </w:r>
+      <w:r>
+        <w:rPr>
+          <w:color w:val="1A1A1A"/>
+          <w:w w:val="105"/>
+          <w:sz w:val="19"/>
+        </w:rPr>
+        <w:t xml:space="preserve">that have become harder and costlier, but </w:t>
+      </w:r>
+      <w:r>
+        <w:rPr>
+          <w:color w:val="2D2D2D"/>
+          <w:w w:val="105"/>
+          <w:sz w:val="19"/>
+        </w:rPr>
+        <w:t xml:space="preserve">also </w:t>
       </w:r>
       <w:r>
         <w:rPr>
@@ -5614,7 +5628,7 @@
           <w:w w:val="105"/>
           <w:sz w:val="19"/>
         </w:rPr>
-        <w:t> </w:t>
+        <w:t xml:space="preserve"> </w:t>
       </w:r>
       <w:r>
         <w:rPr>
@@ -5650,9 +5664,9 @@
           <w:numId w:val="1"/>
         </w:numPr>
         <w:tabs>
-          <w:tab w:pos="1041" w:val="left" w:leader="none"/>
+          <w:tab w:val="left" w:pos="1041"/>
         </w:tabs>
-        <w:spacing w:line="316" w:lineRule="auto" w:before="1" w:after="0"/>
+        <w:spacing w:before="1" w:line="316" w:lineRule="auto"/>
         <w:ind w:left="1041" w:right="2015" w:hanging="351"/>
         <w:jc w:val="both"/>
         <w:rPr>
@@ -5675,7 +5689,7 @@
           <w:w w:val="110"/>
           <w:sz w:val="19"/>
         </w:rPr>
-        <w:t> </w:t>
+        <w:t xml:space="preserve"> </w:t>
       </w:r>
       <w:r>
         <w:rPr>
@@ -5692,7 +5706,7 @@
           <w:w w:val="110"/>
           <w:sz w:val="19"/>
         </w:rPr>
-        <w:t> </w:t>
+        <w:t xml:space="preserve"> </w:t>
       </w:r>
       <w:r>
         <w:rPr>
@@ -5709,7 +5723,7 @@
           <w:w w:val="110"/>
           <w:sz w:val="19"/>
         </w:rPr>
-        <w:t> </w:t>
+        <w:t xml:space="preserve"> </w:t>
       </w:r>
       <w:r>
         <w:rPr>
@@ -5726,7 +5740,7 @@
           <w:w w:val="110"/>
           <w:sz w:val="19"/>
         </w:rPr>
-        <w:t> </w:t>
+        <w:t xml:space="preserve"> </w:t>
       </w:r>
       <w:r>
         <w:rPr>
@@ -5743,7 +5757,7 @@
           <w:w w:val="110"/>
           <w:sz w:val="19"/>
         </w:rPr>
-        <w:t> </w:t>
+        <w:t xml:space="preserve"> </w:t>
       </w:r>
       <w:r>
         <w:rPr>
@@ -5760,7 +5774,7 @@
           <w:w w:val="110"/>
           <w:sz w:val="19"/>
         </w:rPr>
-        <w:t> </w:t>
+        <w:t xml:space="preserve"> </w:t>
       </w:r>
       <w:r>
         <w:rPr>
@@ -5777,7 +5791,7 @@
           <w:w w:val="110"/>
           <w:sz w:val="19"/>
         </w:rPr>
-        <w:t> </w:t>
+        <w:t xml:space="preserve"> </w:t>
       </w:r>
       <w:r>
         <w:rPr>
@@ -5794,7 +5808,7 @@
           <w:w w:val="110"/>
           <w:sz w:val="19"/>
         </w:rPr>
-        <w:t> </w:t>
+        <w:t xml:space="preserve"> </w:t>
       </w:r>
       <w:r>
         <w:rPr>
@@ -5811,7 +5825,7 @@
           <w:w w:val="110"/>
           <w:sz w:val="19"/>
         </w:rPr>
-        <w:t> </w:t>
+        <w:t xml:space="preserve"> </w:t>
       </w:r>
       <w:r>
         <w:rPr>
@@ -5828,7 +5842,7 @@
           <w:w w:val="110"/>
           <w:sz w:val="19"/>
         </w:rPr>
-        <w:t> </w:t>
+        <w:t xml:space="preserve"> </w:t>
       </w:r>
       <w:r>
         <w:rPr>
@@ -5845,39 +5859,39 @@
           <w:w w:val="110"/>
           <w:sz w:val="19"/>
         </w:rPr>
-        <w:t> </w:t>
-      </w:r>
-      <w:r>
-        <w:rPr>
-          <w:color w:val="1A1A1A"/>
-          <w:w w:val="110"/>
-          <w:sz w:val="19"/>
-        </w:rPr>
-        <w:t>by the </w:t>
-      </w:r>
-      <w:r>
-        <w:rPr>
-          <w:color w:val="2D2D2D"/>
-          <w:w w:val="110"/>
-          <w:sz w:val="19"/>
-        </w:rPr>
-        <w:t>Administration. </w:t>
-      </w:r>
-      <w:r>
-        <w:rPr>
-          <w:color w:val="1A1A1A"/>
-          <w:w w:val="110"/>
-          <w:sz w:val="19"/>
-        </w:rPr>
-        <w:t>We support CMS proposal to continue to provide Puerto Rico plans </w:t>
-      </w:r>
-      <w:r>
-        <w:rPr>
-          <w:color w:val="2D2D2D"/>
-          <w:w w:val="110"/>
-          <w:sz w:val="19"/>
-        </w:rPr>
-        <w:t>special consideration </w:t>
+        <w:t xml:space="preserve"> </w:t>
+      </w:r>
+      <w:r>
+        <w:rPr>
+          <w:color w:val="1A1A1A"/>
+          <w:w w:val="110"/>
+          <w:sz w:val="19"/>
+        </w:rPr>
+        <w:t xml:space="preserve">by the </w:t>
+      </w:r>
+      <w:r>
+        <w:rPr>
+          <w:color w:val="2D2D2D"/>
+          <w:w w:val="110"/>
+          <w:sz w:val="19"/>
+        </w:rPr>
+        <w:t xml:space="preserve">Administration. </w:t>
+      </w:r>
+      <w:r>
+        <w:rPr>
+          <w:color w:val="1A1A1A"/>
+          <w:w w:val="110"/>
+          <w:sz w:val="19"/>
+        </w:rPr>
+        <w:t xml:space="preserve">We support CMS proposal to continue to provide Puerto Rico plans </w:t>
+      </w:r>
+      <w:r>
+        <w:rPr>
+          <w:color w:val="2D2D2D"/>
+          <w:w w:val="110"/>
+          <w:sz w:val="19"/>
+        </w:rPr>
+        <w:t xml:space="preserve">special consideration </w:t>
       </w:r>
       <w:r>
         <w:rPr>
@@ -5894,7 +5908,7 @@
           <w:w w:val="110"/>
           <w:sz w:val="19"/>
         </w:rPr>
-        <w:t> </w:t>
+        <w:t xml:space="preserve"> </w:t>
       </w:r>
       <w:r>
         <w:rPr>
@@ -5911,7 +5925,7 @@
           <w:w w:val="110"/>
           <w:sz w:val="19"/>
         </w:rPr>
-        <w:t> </w:t>
+        <w:t xml:space="preserve"> </w:t>
       </w:r>
       <w:r>
         <w:rPr>
@@ -5928,7 +5942,7 @@
           <w:w w:val="110"/>
           <w:sz w:val="19"/>
         </w:rPr>
-        <w:t> </w:t>
+        <w:t xml:space="preserve"> </w:t>
       </w:r>
       <w:r>
         <w:rPr>
@@ -5945,7 +5959,7 @@
           <w:w w:val="110"/>
           <w:sz w:val="19"/>
         </w:rPr>
-        <w:t> </w:t>
+        <w:t xml:space="preserve"> </w:t>
       </w:r>
       <w:r>
         <w:rPr>
@@ -5962,7 +5976,7 @@
           <w:w w:val="110"/>
           <w:sz w:val="19"/>
         </w:rPr>
-        <w:t> </w:t>
+        <w:t xml:space="preserve"> </w:t>
       </w:r>
       <w:r>
         <w:rPr>
@@ -5979,7 +5993,7 @@
           <w:w w:val="110"/>
           <w:sz w:val="19"/>
         </w:rPr>
-        <w:t> </w:t>
+        <w:t xml:space="preserve"> </w:t>
       </w:r>
       <w:r>
         <w:rPr>
@@ -5996,7 +6010,7 @@
           <w:w w:val="110"/>
           <w:sz w:val="19"/>
         </w:rPr>
-        <w:t> </w:t>
+        <w:t xml:space="preserve"> </w:t>
       </w:r>
       <w:r>
         <w:rPr>
@@ -6013,7 +6027,7 @@
           <w:w w:val="110"/>
           <w:sz w:val="19"/>
         </w:rPr>
-        <w:t> </w:t>
+        <w:t xml:space="preserve"> </w:t>
       </w:r>
       <w:r>
         <w:rPr>
@@ -6030,7 +6044,7 @@
           <w:w w:val="110"/>
           <w:sz w:val="19"/>
         </w:rPr>
-        <w:t> </w:t>
+        <w:t xml:space="preserve"> </w:t>
       </w:r>
       <w:r>
         <w:rPr>
@@ -6047,7 +6061,7 @@
           <w:w w:val="110"/>
           <w:sz w:val="19"/>
         </w:rPr>
-        <w:t> </w:t>
+        <w:t xml:space="preserve"> </w:t>
       </w:r>
       <w:r>
         <w:rPr>
@@ -6064,143 +6078,143 @@
           <w:w w:val="110"/>
           <w:sz w:val="19"/>
         </w:rPr>
-        <w:t> </w:t>
-      </w:r>
-      <w:r>
-        <w:rPr>
-          <w:color w:val="1A1A1A"/>
-          <w:w w:val="110"/>
-          <w:sz w:val="19"/>
-        </w:rPr>
-        <w:t>impact of the natural disaster. We also </w:t>
-      </w:r>
-      <w:r>
-        <w:rPr>
-          <w:color w:val="2D2D2D"/>
-          <w:w w:val="110"/>
-          <w:sz w:val="19"/>
-        </w:rPr>
-        <w:t>support </w:t>
-      </w:r>
-      <w:r>
-        <w:rPr>
-          <w:color w:val="1A1A1A"/>
-          <w:w w:val="110"/>
-          <w:sz w:val="19"/>
-        </w:rPr>
-        <w:t>that the zero </w:t>
-      </w:r>
-      <w:r>
-        <w:rPr>
-          <w:color w:val="2D2D2D"/>
-          <w:w w:val="110"/>
-          <w:sz w:val="19"/>
-        </w:rPr>
-        <w:t>claim adjustment </w:t>
-      </w:r>
-      <w:r>
-        <w:rPr>
-          <w:color w:val="1A1A1A"/>
-          <w:w w:val="110"/>
-          <w:sz w:val="19"/>
-        </w:rPr>
-        <w:t>implemented in 2017 and </w:t>
-      </w:r>
-      <w:r>
-        <w:rPr>
-          <w:color w:val="2D2D2D"/>
-          <w:w w:val="110"/>
-          <w:sz w:val="19"/>
-        </w:rPr>
-        <w:t>2018 </w:t>
-      </w:r>
-      <w:r>
-        <w:rPr>
-          <w:color w:val="1A1A1A"/>
-          <w:w w:val="110"/>
-          <w:sz w:val="19"/>
-        </w:rPr>
-        <w:t>remain until a temporary </w:t>
-      </w:r>
-      <w:r>
-        <w:rPr>
-          <w:color w:val="2D2D2D"/>
-          <w:w w:val="110"/>
-          <w:sz w:val="19"/>
-        </w:rPr>
-        <w:t>solution </w:t>
-      </w:r>
-      <w:r>
-        <w:rPr>
-          <w:color w:val="1A1A1A"/>
-          <w:w w:val="110"/>
-          <w:sz w:val="19"/>
-        </w:rPr>
-        <w:t>to the data </w:t>
-      </w:r>
-      <w:r>
-        <w:rPr>
-          <w:color w:val="2D2D2D"/>
-          <w:w w:val="110"/>
-          <w:sz w:val="19"/>
-        </w:rPr>
-        <w:t>anomalies can </w:t>
-      </w:r>
-      <w:r>
-        <w:rPr>
-          <w:color w:val="1A1A1A"/>
-          <w:w w:val="110"/>
-          <w:sz w:val="19"/>
-        </w:rPr>
-        <w:t>be implemented. </w:t>
-      </w:r>
-      <w:r>
-        <w:rPr>
-          <w:color w:val="2D2D2D"/>
-          <w:w w:val="110"/>
-          <w:sz w:val="19"/>
-        </w:rPr>
-        <w:t>Finally, </w:t>
-      </w:r>
-      <w:r>
-        <w:rPr>
-          <w:color w:val="1A1A1A"/>
-          <w:w w:val="110"/>
-          <w:sz w:val="19"/>
-        </w:rPr>
-        <w:t>we also </w:t>
-      </w:r>
-      <w:r>
-        <w:rPr>
-          <w:color w:val="2D2D2D"/>
-          <w:w w:val="110"/>
-          <w:sz w:val="19"/>
-        </w:rPr>
-        <w:t>support </w:t>
-      </w:r>
-      <w:r>
-        <w:rPr>
-          <w:color w:val="1A1A1A"/>
-          <w:w w:val="110"/>
-          <w:sz w:val="19"/>
-        </w:rPr>
-        <w:t>the </w:t>
-      </w:r>
-      <w:r>
-        <w:rPr>
-          <w:color w:val="2D2D2D"/>
-          <w:w w:val="110"/>
-          <w:sz w:val="19"/>
-        </w:rPr>
-        <w:t>2018 </w:t>
-      </w:r>
-      <w:r>
-        <w:rPr>
-          <w:color w:val="1A1A1A"/>
-          <w:w w:val="110"/>
-          <w:sz w:val="19"/>
-        </w:rPr>
-        <w:t>decision to </w:t>
+        <w:t xml:space="preserve"> </w:t>
+      </w:r>
+      <w:r>
+        <w:rPr>
+          <w:color w:val="1A1A1A"/>
+          <w:w w:val="110"/>
+          <w:sz w:val="19"/>
+        </w:rPr>
+        <w:t xml:space="preserve">impact of the natural disaster. We also </w:t>
+      </w:r>
+      <w:r>
+        <w:rPr>
+          <w:color w:val="2D2D2D"/>
+          <w:w w:val="110"/>
+          <w:sz w:val="19"/>
+        </w:rPr>
+        <w:t xml:space="preserve">support </w:t>
+      </w:r>
+      <w:r>
+        <w:rPr>
+          <w:color w:val="1A1A1A"/>
+          <w:w w:val="110"/>
+          <w:sz w:val="19"/>
+        </w:rPr>
+        <w:t xml:space="preserve">that the zero </w:t>
+      </w:r>
+      <w:r>
+        <w:rPr>
+          <w:color w:val="2D2D2D"/>
+          <w:w w:val="110"/>
+          <w:sz w:val="19"/>
+        </w:rPr>
+        <w:t xml:space="preserve">claim adjustment </w:t>
+      </w:r>
+      <w:r>
+        <w:rPr>
+          <w:color w:val="1A1A1A"/>
+          <w:w w:val="110"/>
+          <w:sz w:val="19"/>
+        </w:rPr>
+        <w:t xml:space="preserve">implemented in 2017 and </w:t>
+      </w:r>
+      <w:r>
+        <w:rPr>
+          <w:color w:val="2D2D2D"/>
+          <w:w w:val="110"/>
+          <w:sz w:val="19"/>
+        </w:rPr>
+        <w:t xml:space="preserve">2018 </w:t>
+      </w:r>
+      <w:r>
+        <w:rPr>
+          <w:color w:val="1A1A1A"/>
+          <w:w w:val="110"/>
+          <w:sz w:val="19"/>
+        </w:rPr>
+        <w:t xml:space="preserve">remain until a temporary </w:t>
+      </w:r>
+      <w:r>
+        <w:rPr>
+          <w:color w:val="2D2D2D"/>
+          <w:w w:val="110"/>
+          <w:sz w:val="19"/>
+        </w:rPr>
+        <w:t xml:space="preserve">solution </w:t>
+      </w:r>
+      <w:r>
+        <w:rPr>
+          <w:color w:val="1A1A1A"/>
+          <w:w w:val="110"/>
+          <w:sz w:val="19"/>
+        </w:rPr>
+        <w:t xml:space="preserve">to the data </w:t>
+      </w:r>
+      <w:r>
+        <w:rPr>
+          <w:color w:val="2D2D2D"/>
+          <w:w w:val="110"/>
+          <w:sz w:val="19"/>
+        </w:rPr>
+        <w:t xml:space="preserve">anomalies can </w:t>
+      </w:r>
+      <w:r>
+        <w:rPr>
+          <w:color w:val="1A1A1A"/>
+          <w:w w:val="110"/>
+          <w:sz w:val="19"/>
+        </w:rPr>
+        <w:t xml:space="preserve">be implemented. </w:t>
+      </w:r>
+      <w:r>
+        <w:rPr>
+          <w:color w:val="2D2D2D"/>
+          <w:w w:val="110"/>
+          <w:sz w:val="19"/>
+        </w:rPr>
+        <w:t xml:space="preserve">Finally, </w:t>
+      </w:r>
+      <w:r>
+        <w:rPr>
+          <w:color w:val="1A1A1A"/>
+          <w:w w:val="110"/>
+          <w:sz w:val="19"/>
+        </w:rPr>
+        <w:t xml:space="preserve">we also </w:t>
+      </w:r>
+      <w:r>
+        <w:rPr>
+          <w:color w:val="2D2D2D"/>
+          <w:w w:val="110"/>
+          <w:sz w:val="19"/>
+        </w:rPr>
+        <w:t xml:space="preserve">support </w:t>
+      </w:r>
+      <w:r>
+        <w:rPr>
+          <w:color w:val="1A1A1A"/>
+          <w:w w:val="110"/>
+          <w:sz w:val="19"/>
+        </w:rPr>
+        <w:t xml:space="preserve">the </w:t>
+      </w:r>
+      <w:r>
+        <w:rPr>
+          <w:color w:val="2D2D2D"/>
+          <w:w w:val="110"/>
+          <w:sz w:val="19"/>
+        </w:rPr>
+        <w:t xml:space="preserve">2018 </w:t>
+      </w:r>
+      <w:r>
+        <w:rPr>
+          <w:color w:val="1A1A1A"/>
+          <w:w w:val="110"/>
+          <w:sz w:val="19"/>
+        </w:rPr>
+        <w:t xml:space="preserve">decision to </w:t>
       </w:r>
       <w:r>
         <w:rPr>
@@ -6217,7 +6231,7 @@
           <w:w w:val="110"/>
           <w:sz w:val="19"/>
         </w:rPr>
-        <w:t> </w:t>
+        <w:t xml:space="preserve"> </w:t>
       </w:r>
       <w:r>
         <w:rPr>
@@ -6234,7 +6248,7 @@
           <w:w w:val="110"/>
           <w:sz w:val="19"/>
         </w:rPr>
-        <w:t> </w:t>
+        <w:t xml:space="preserve"> </w:t>
       </w:r>
       <w:r>
         <w:rPr>
@@ -6251,7 +6265,7 @@
           <w:w w:val="110"/>
           <w:sz w:val="19"/>
         </w:rPr>
-        <w:t> </w:t>
+        <w:t xml:space="preserve"> </w:t>
       </w:r>
       <w:r>
         <w:rPr>
@@ -6268,7 +6282,7 @@
           <w:w w:val="110"/>
           <w:sz w:val="19"/>
         </w:rPr>
-        <w:t> </w:t>
+        <w:t xml:space="preserve"> </w:t>
       </w:r>
       <w:r>
         <w:rPr>
@@ -6285,7 +6299,7 @@
           <w:w w:val="110"/>
           <w:sz w:val="19"/>
         </w:rPr>
-        <w:t> </w:t>
+        <w:t xml:space="preserve"> </w:t>
       </w:r>
       <w:r>
         <w:rPr>
@@ -6302,7 +6316,7 @@
           <w:w w:val="110"/>
           <w:sz w:val="19"/>
         </w:rPr>
-        <w:t> </w:t>
+        <w:t xml:space="preserve"> </w:t>
       </w:r>
       <w:r>
         <w:rPr>
@@ -6319,7 +6333,7 @@
           <w:w w:val="110"/>
           <w:sz w:val="19"/>
         </w:rPr>
-        <w:t> </w:t>
+        <w:t xml:space="preserve"> </w:t>
       </w:r>
       <w:r>
         <w:rPr>
@@ -6336,7 +6350,7 @@
           <w:w w:val="110"/>
           <w:sz w:val="19"/>
         </w:rPr>
-        <w:t> </w:t>
+        <w:t xml:space="preserve"> </w:t>
       </w:r>
       <w:r>
         <w:rPr>
@@ -6353,7 +6367,7 @@
           <w:w w:val="110"/>
           <w:sz w:val="19"/>
         </w:rPr>
-        <w:t> </w:t>
+        <w:t xml:space="preserve"> </w:t>
       </w:r>
       <w:r>
         <w:rPr>
@@ -6370,7 +6384,7 @@
           <w:w w:val="110"/>
           <w:sz w:val="19"/>
         </w:rPr>
-        <w:t> </w:t>
+        <w:t xml:space="preserve"> </w:t>
       </w:r>
       <w:r>
         <w:rPr>
@@ -6387,7 +6401,7 @@
           <w:w w:val="110"/>
           <w:sz w:val="19"/>
         </w:rPr>
-        <w:t> </w:t>
+        <w:t xml:space="preserve"> </w:t>
       </w:r>
       <w:r>
         <w:rPr>
@@ -6404,39 +6418,39 @@
           <w:w w:val="110"/>
           <w:sz w:val="19"/>
         </w:rPr>
-        <w:t> </w:t>
-      </w:r>
-      <w:r>
-        <w:rPr>
-          <w:color w:val="2D2D2D"/>
-          <w:w w:val="110"/>
-          <w:sz w:val="19"/>
-        </w:rPr>
-        <w:t>CMS </w:t>
-      </w:r>
-      <w:r>
-        <w:rPr>
-          <w:color w:val="1A1A1A"/>
-          <w:w w:val="110"/>
-          <w:sz w:val="19"/>
-        </w:rPr>
-        <w:t>to evaluate expanding the policy to </w:t>
-      </w:r>
-      <w:r>
-        <w:rPr>
-          <w:color w:val="2D2D2D"/>
-          <w:w w:val="110"/>
-          <w:sz w:val="19"/>
-        </w:rPr>
-        <w:t>cover all </w:t>
-      </w:r>
-      <w:r>
-        <w:rPr>
-          <w:color w:val="1A1A1A"/>
-          <w:w w:val="110"/>
-          <w:sz w:val="19"/>
-        </w:rPr>
-        <w:t>78 municipalities. </w:t>
+        <w:t xml:space="preserve"> </w:t>
+      </w:r>
+      <w:r>
+        <w:rPr>
+          <w:color w:val="2D2D2D"/>
+          <w:w w:val="110"/>
+          <w:sz w:val="19"/>
+        </w:rPr>
+        <w:t xml:space="preserve">CMS </w:t>
+      </w:r>
+      <w:r>
+        <w:rPr>
+          <w:color w:val="1A1A1A"/>
+          <w:w w:val="110"/>
+          <w:sz w:val="19"/>
+        </w:rPr>
+        <w:t xml:space="preserve">to evaluate expanding the policy to </w:t>
+      </w:r>
+      <w:r>
+        <w:rPr>
+          <w:color w:val="2D2D2D"/>
+          <w:w w:val="110"/>
+          <w:sz w:val="19"/>
+        </w:rPr>
+        <w:t xml:space="preserve">cover all </w:t>
+      </w:r>
+      <w:r>
+        <w:rPr>
+          <w:color w:val="1A1A1A"/>
+          <w:w w:val="110"/>
+          <w:sz w:val="19"/>
+        </w:rPr>
+        <w:t xml:space="preserve">78 municipalities. </w:t>
       </w:r>
       <w:r>
         <w:rPr>
@@ -6445,39 +6459,39 @@
           <w:w w:val="110"/>
           <w:sz w:val="19"/>
         </w:rPr>
-        <w:t>However, </w:t>
-      </w:r>
-      <w:r>
-        <w:rPr>
-          <w:color w:val="1A1A1A"/>
-          <w:w w:val="110"/>
-          <w:sz w:val="19"/>
-        </w:rPr>
-        <w:t>new evidence </w:t>
-      </w:r>
-      <w:r>
-        <w:rPr>
-          <w:color w:val="2D2D2D"/>
-          <w:w w:val="110"/>
-          <w:sz w:val="19"/>
-        </w:rPr>
-        <w:t>studied </w:t>
-      </w:r>
-      <w:r>
-        <w:rPr>
-          <w:color w:val="1A1A1A"/>
-          <w:w w:val="110"/>
-          <w:sz w:val="19"/>
-        </w:rPr>
-        <w:t>this past year </w:t>
-      </w:r>
-      <w:r>
-        <w:rPr>
-          <w:color w:val="2D2D2D"/>
-          <w:w w:val="110"/>
-          <w:sz w:val="19"/>
-        </w:rPr>
-        <w:t>suggests </w:t>
+        <w:t xml:space="preserve">However, </w:t>
+      </w:r>
+      <w:r>
+        <w:rPr>
+          <w:color w:val="1A1A1A"/>
+          <w:w w:val="110"/>
+          <w:sz w:val="19"/>
+        </w:rPr>
+        <w:t xml:space="preserve">new evidence </w:t>
+      </w:r>
+      <w:r>
+        <w:rPr>
+          <w:color w:val="2D2D2D"/>
+          <w:w w:val="110"/>
+          <w:sz w:val="19"/>
+        </w:rPr>
+        <w:t xml:space="preserve">studied </w:t>
+      </w:r>
+      <w:r>
+        <w:rPr>
+          <w:color w:val="1A1A1A"/>
+          <w:w w:val="110"/>
+          <w:sz w:val="19"/>
+        </w:rPr>
+        <w:t xml:space="preserve">this past year </w:t>
+      </w:r>
+      <w:r>
+        <w:rPr>
+          <w:color w:val="2D2D2D"/>
+          <w:w w:val="110"/>
+          <w:sz w:val="19"/>
+        </w:rPr>
+        <w:t xml:space="preserve">suggests </w:t>
       </w:r>
       <w:r>
         <w:rPr>
@@ -6494,7 +6508,7 @@
           <w:w w:val="110"/>
           <w:sz w:val="19"/>
         </w:rPr>
-        <w:t> </w:t>
+        <w:t xml:space="preserve"> </w:t>
       </w:r>
       <w:r>
         <w:rPr>
@@ -6511,7 +6525,7 @@
           <w:w w:val="110"/>
           <w:sz w:val="19"/>
         </w:rPr>
-        <w:t> </w:t>
+        <w:t xml:space="preserve"> </w:t>
       </w:r>
       <w:r>
         <w:rPr>
@@ -6528,7 +6542,7 @@
           <w:w w:val="110"/>
           <w:sz w:val="19"/>
         </w:rPr>
-        <w:t> </w:t>
+        <w:t xml:space="preserve"> </w:t>
       </w:r>
       <w:r>
         <w:rPr>
@@ -6545,7 +6559,7 @@
           <w:w w:val="110"/>
           <w:sz w:val="19"/>
         </w:rPr>
-        <w:t> </w:t>
+        <w:t xml:space="preserve"> </w:t>
       </w:r>
       <w:r>
         <w:rPr>
@@ -6562,7 +6576,7 @@
           <w:w w:val="110"/>
           <w:sz w:val="19"/>
         </w:rPr>
-        <w:t> </w:t>
+        <w:t xml:space="preserve"> </w:t>
       </w:r>
       <w:r>
         <w:rPr>
@@ -6579,7 +6593,7 @@
           <w:w w:val="110"/>
           <w:sz w:val="19"/>
         </w:rPr>
-        <w:t> </w:t>
+        <w:t xml:space="preserve"> </w:t>
       </w:r>
       <w:r>
         <w:rPr>
@@ -6596,7 +6610,7 @@
           <w:w w:val="110"/>
           <w:sz w:val="19"/>
         </w:rPr>
-        <w:t> </w:t>
+        <w:t xml:space="preserve"> </w:t>
       </w:r>
       <w:r>
         <w:rPr>
@@ -6613,7 +6627,7 @@
           <w:w w:val="110"/>
           <w:sz w:val="19"/>
         </w:rPr>
-        <w:t> </w:t>
+        <w:t xml:space="preserve"> </w:t>
       </w:r>
       <w:r>
         <w:rPr>
@@ -6630,7 +6644,7 @@
           <w:w w:val="110"/>
           <w:sz w:val="19"/>
         </w:rPr>
-        <w:t> </w:t>
+        <w:t xml:space="preserve"> </w:t>
       </w:r>
       <w:r>
         <w:rPr>
@@ -6647,7 +6661,7 @@
           <w:w w:val="110"/>
           <w:sz w:val="19"/>
         </w:rPr>
-        <w:t> </w:t>
+        <w:t xml:space="preserve"> </w:t>
       </w:r>
       <w:r>
         <w:rPr>
@@ -6664,7 +6678,7 @@
           <w:w w:val="110"/>
           <w:sz w:val="19"/>
         </w:rPr>
-        <w:t> </w:t>
+        <w:t xml:space="preserve"> </w:t>
       </w:r>
       <w:r>
         <w:rPr>
@@ -6681,7 +6695,7 @@
           <w:w w:val="110"/>
           <w:sz w:val="19"/>
         </w:rPr>
-        <w:t> </w:t>
+        <w:t xml:space="preserve"> </w:t>
       </w:r>
       <w:r>
         <w:rPr>
@@ -6698,7 +6712,7 @@
           <w:w w:val="110"/>
           <w:sz w:val="19"/>
         </w:rPr>
-        <w:t> </w:t>
+        <w:t xml:space="preserve"> </w:t>
       </w:r>
       <w:r>
         <w:rPr>
@@ -6715,7 +6729,7 @@
           <w:w w:val="110"/>
           <w:sz w:val="19"/>
         </w:rPr>
-        <w:t> </w:t>
+        <w:t xml:space="preserve"> </w:t>
       </w:r>
       <w:r>
         <w:rPr>
@@ -6732,7 +6746,7 @@
           <w:w w:val="110"/>
           <w:sz w:val="19"/>
         </w:rPr>
-        <w:t> </w:t>
+        <w:t xml:space="preserve"> </w:t>
       </w:r>
       <w:r>
         <w:rPr>
@@ -6749,7 +6763,7 @@
           <w:w w:val="110"/>
           <w:sz w:val="19"/>
         </w:rPr>
-        <w:t> </w:t>
+        <w:t xml:space="preserve"> </w:t>
       </w:r>
       <w:r>
         <w:rPr>
@@ -6789,77 +6803,77 @@
           <w:color w:val="1A1A1A"/>
           <w:w w:val="105"/>
         </w:rPr>
-        <w:t>With close to </w:t>
-      </w:r>
-      <w:r>
-        <w:rPr>
-          <w:color w:val="2D2D2D"/>
-          <w:w w:val="105"/>
-        </w:rPr>
-        <w:t>50% </w:t>
-      </w:r>
-      <w:r>
-        <w:rPr>
-          <w:color w:val="1A1A1A"/>
-          <w:w w:val="105"/>
-        </w:rPr>
-        <w:t>of the health </w:t>
-      </w:r>
-      <w:r>
-        <w:rPr>
-          <w:color w:val="2D2D2D"/>
-          <w:w w:val="105"/>
-        </w:rPr>
-        <w:t>care expenses </w:t>
-      </w:r>
-      <w:r>
-        <w:rPr>
-          <w:color w:val="1A1A1A"/>
-          <w:w w:val="105"/>
-        </w:rPr>
-        <w:t>in Puerto Rico tied to the Medicare Advantage program, it is inevitable that breaking the </w:t>
-      </w:r>
-      <w:r>
-        <w:rPr>
-          <w:color w:val="2D2D2D"/>
-          <w:w w:val="105"/>
-        </w:rPr>
-        <w:t>spiral of </w:t>
-      </w:r>
-      <w:r>
-        <w:rPr>
-          <w:color w:val="1A1A1A"/>
-          <w:w w:val="105"/>
-        </w:rPr>
-        <w:t>underfunded healthcare must </w:t>
-      </w:r>
-      <w:r>
-        <w:rPr>
-          <w:color w:val="2D2D2D"/>
-          <w:w w:val="105"/>
-        </w:rPr>
-        <w:t>start </w:t>
-      </w:r>
-      <w:r>
-        <w:rPr>
-          <w:color w:val="1A1A1A"/>
-          <w:w w:val="105"/>
-        </w:rPr>
-        <w:t>with a </w:t>
-      </w:r>
-      <w:r>
-        <w:rPr>
-          <w:color w:val="2D2D2D"/>
-          <w:w w:val="105"/>
-        </w:rPr>
-        <w:t>solution </w:t>
-      </w:r>
-      <w:r>
-        <w:rPr>
-          <w:color w:val="1A1A1A"/>
-          <w:w w:val="105"/>
-        </w:rPr>
-        <w:t>in MA rates. Puerto Rico also has the highest MA penetration in the nation (over 570,000, 75%), and the largest D-SNP </w:t>
+        <w:t xml:space="preserve">With close to </w:t>
+      </w:r>
+      <w:r>
+        <w:rPr>
+          <w:color w:val="2D2D2D"/>
+          <w:w w:val="105"/>
+        </w:rPr>
+        <w:t xml:space="preserve">50% </w:t>
+      </w:r>
+      <w:r>
+        <w:rPr>
+          <w:color w:val="1A1A1A"/>
+          <w:w w:val="105"/>
+        </w:rPr>
+        <w:t xml:space="preserve">of the health </w:t>
+      </w:r>
+      <w:r>
+        <w:rPr>
+          <w:color w:val="2D2D2D"/>
+          <w:w w:val="105"/>
+        </w:rPr>
+        <w:t xml:space="preserve">care expenses </w:t>
+      </w:r>
+      <w:r>
+        <w:rPr>
+          <w:color w:val="1A1A1A"/>
+          <w:w w:val="105"/>
+        </w:rPr>
+        <w:t xml:space="preserve">in Puerto Rico tied to the Medicare Advantage program, it is inevitable that breaking the </w:t>
+      </w:r>
+      <w:r>
+        <w:rPr>
+          <w:color w:val="2D2D2D"/>
+          <w:w w:val="105"/>
+        </w:rPr>
+        <w:t xml:space="preserve">spiral of </w:t>
+      </w:r>
+      <w:r>
+        <w:rPr>
+          <w:color w:val="1A1A1A"/>
+          <w:w w:val="105"/>
+        </w:rPr>
+        <w:t xml:space="preserve">underfunded healthcare must </w:t>
+      </w:r>
+      <w:r>
+        <w:rPr>
+          <w:color w:val="2D2D2D"/>
+          <w:w w:val="105"/>
+        </w:rPr>
+        <w:t xml:space="preserve">start </w:t>
+      </w:r>
+      <w:r>
+        <w:rPr>
+          <w:color w:val="1A1A1A"/>
+          <w:w w:val="105"/>
+        </w:rPr>
+        <w:t xml:space="preserve">with a </w:t>
+      </w:r>
+      <w:r>
+        <w:rPr>
+          <w:color w:val="2D2D2D"/>
+          <w:w w:val="105"/>
+        </w:rPr>
+        <w:t xml:space="preserve">solution </w:t>
+      </w:r>
+      <w:r>
+        <w:rPr>
+          <w:color w:val="1A1A1A"/>
+          <w:w w:val="105"/>
+        </w:rPr>
+        <w:t xml:space="preserve">in MA rates. Puerto Rico also has the highest MA penetration in the nation (over 570,000, 75%), and the largest D-SNP </w:t>
       </w:r>
       <w:r>
         <w:rPr>
@@ -6867,35 +6881,35 @@
           <w:color w:val="1A1A1A"/>
           <w:w w:val="105"/>
         </w:rPr>
-        <w:t>(Platino) </w:t>
-      </w:r>
-      <w:r>
-        <w:rPr>
-          <w:color w:val="1A1A1A"/>
-          <w:w w:val="105"/>
-        </w:rPr>
-        <w:t>program that integrates Medicare and Medicaid </w:t>
-      </w:r>
-      <w:r>
-        <w:rPr>
-          <w:color w:val="2D2D2D"/>
-          <w:w w:val="105"/>
-        </w:rPr>
-        <w:t>with approximately 275,000 </w:t>
-      </w:r>
-      <w:r>
-        <w:rPr>
-          <w:color w:val="1A1A1A"/>
-          <w:w w:val="105"/>
-        </w:rPr>
-        <w:t>beneficiaries. Moreover, the program has the most developed administrative </w:t>
-      </w:r>
-      <w:r>
-        <w:rPr>
-          <w:color w:val="2D2D2D"/>
-          <w:w w:val="105"/>
-        </w:rPr>
-        <w:t>structure, </w:t>
+        <w:t xml:space="preserve">(Platino) </w:t>
+      </w:r>
+      <w:r>
+        <w:rPr>
+          <w:color w:val="1A1A1A"/>
+          <w:w w:val="105"/>
+        </w:rPr>
+        <w:t xml:space="preserve">program that integrates Medicare and Medicaid </w:t>
+      </w:r>
+      <w:r>
+        <w:rPr>
+          <w:color w:val="2D2D2D"/>
+          <w:w w:val="105"/>
+        </w:rPr>
+        <w:t xml:space="preserve">with approximately 275,000 </w:t>
+      </w:r>
+      <w:r>
+        <w:rPr>
+          <w:color w:val="1A1A1A"/>
+          <w:w w:val="105"/>
+        </w:rPr>
+        <w:t xml:space="preserve">beneficiaries. Moreover, the program has the most developed administrative </w:t>
+      </w:r>
+      <w:r>
+        <w:rPr>
+          <w:color w:val="2D2D2D"/>
+          <w:w w:val="105"/>
+        </w:rPr>
+        <w:t xml:space="preserve">structure, </w:t>
       </w:r>
       <w:r>
         <w:rPr>
@@ -6910,7 +6924,7 @@
           <w:spacing w:val="55"/>
           <w:w w:val="105"/>
         </w:rPr>
-        <w:t> </w:t>
+        <w:t xml:space="preserve"> </w:t>
       </w:r>
       <w:r>
         <w:rPr>
@@ -6925,7 +6939,7 @@
           <w:spacing w:val="-11"/>
           <w:w w:val="105"/>
         </w:rPr>
-        <w:t> </w:t>
+        <w:t xml:space="preserve"> </w:t>
       </w:r>
       <w:r>
         <w:rPr>
@@ -6940,7 +6954,7 @@
           <w:spacing w:val="-10"/>
           <w:w w:val="105"/>
         </w:rPr>
-        <w:t> </w:t>
+        <w:t xml:space="preserve"> </w:t>
       </w:r>
       <w:r>
         <w:rPr>
@@ -6955,7 +6969,7 @@
           <w:spacing w:val="1"/>
           <w:w w:val="105"/>
         </w:rPr>
-        <w:t> </w:t>
+        <w:t xml:space="preserve"> </w:t>
       </w:r>
       <w:r>
         <w:rPr>
@@ -6970,7 +6984,7 @@
           <w:spacing w:val="-15"/>
           <w:w w:val="105"/>
         </w:rPr>
-        <w:t> </w:t>
+        <w:t xml:space="preserve"> </w:t>
       </w:r>
       <w:r>
         <w:rPr>
@@ -6985,7 +6999,7 @@
           <w:spacing w:val="-9"/>
           <w:w w:val="105"/>
         </w:rPr>
-        <w:t> </w:t>
+        <w:t xml:space="preserve"> </w:t>
       </w:r>
       <w:r>
         <w:rPr>
@@ -7000,7 +7014,7 @@
           <w:spacing w:val="-18"/>
           <w:w w:val="105"/>
         </w:rPr>
-        <w:t> </w:t>
+        <w:t xml:space="preserve"> </w:t>
       </w:r>
       <w:r>
         <w:rPr>
@@ -7015,7 +7029,7 @@
           <w:spacing w:val="-5"/>
           <w:w w:val="105"/>
         </w:rPr>
-        <w:t> </w:t>
+        <w:t xml:space="preserve"> </w:t>
       </w:r>
       <w:r>
         <w:rPr>
@@ -7030,7 +7044,7 @@
           <w:spacing w:val="-1"/>
           <w:w w:val="105"/>
         </w:rPr>
-        <w:t> </w:t>
+        <w:t xml:space="preserve"> </w:t>
       </w:r>
       <w:r>
         <w:rPr>
@@ -7045,7 +7059,7 @@
           <w:spacing w:val="-16"/>
           <w:w w:val="105"/>
         </w:rPr>
-        <w:t> </w:t>
+        <w:t xml:space="preserve"> </w:t>
       </w:r>
       <w:r>
         <w:rPr>
@@ -7060,7 +7074,7 @@
           <w:spacing w:val="1"/>
           <w:w w:val="105"/>
         </w:rPr>
-        <w:t> </w:t>
+        <w:t xml:space="preserve"> </w:t>
       </w:r>
       <w:r>
         <w:rPr>
@@ -7098,7 +7112,7 @@
           <w:spacing w:val="-22"/>
           <w:w w:val="110"/>
         </w:rPr>
-        <w:t> </w:t>
+        <w:t xml:space="preserve"> </w:t>
       </w:r>
       <w:r>
         <w:rPr>
@@ -7113,7 +7127,7 @@
           <w:spacing w:val="-18"/>
           <w:w w:val="110"/>
         </w:rPr>
-        <w:t> </w:t>
+        <w:t xml:space="preserve"> </w:t>
       </w:r>
       <w:r>
         <w:rPr>
@@ -7128,7 +7142,7 @@
           <w:spacing w:val="-20"/>
           <w:w w:val="110"/>
         </w:rPr>
-        <w:t> </w:t>
+        <w:t xml:space="preserve"> </w:t>
       </w:r>
       <w:r>
         <w:rPr>
@@ -7143,7 +7157,7 @@
           <w:spacing w:val="-17"/>
           <w:w w:val="110"/>
         </w:rPr>
-        <w:t> </w:t>
+        <w:t xml:space="preserve"> </w:t>
       </w:r>
       <w:r>
         <w:rPr>
@@ -7158,7 +7172,7 @@
           <w:spacing w:val="-28"/>
           <w:w w:val="110"/>
         </w:rPr>
-        <w:t> </w:t>
+        <w:t xml:space="preserve"> </w:t>
       </w:r>
       <w:r>
         <w:rPr>
@@ -7173,7 +7187,7 @@
           <w:spacing w:val="-14"/>
           <w:w w:val="110"/>
         </w:rPr>
-        <w:t> </w:t>
+        <w:t xml:space="preserve"> </w:t>
       </w:r>
       <w:r>
         <w:rPr>
@@ -7188,7 +7202,7 @@
           <w:spacing w:val="-22"/>
           <w:w w:val="110"/>
         </w:rPr>
-        <w:t> </w:t>
+        <w:t xml:space="preserve"> </w:t>
       </w:r>
       <w:r>
         <w:rPr>
@@ -7203,7 +7217,7 @@
           <w:spacing w:val="-16"/>
           <w:w w:val="110"/>
         </w:rPr>
-        <w:t> </w:t>
+        <w:t xml:space="preserve"> </w:t>
       </w:r>
       <w:r>
         <w:rPr>
@@ -7218,7 +7232,7 @@
           <w:spacing w:val="-25"/>
           <w:w w:val="110"/>
         </w:rPr>
-        <w:t> </w:t>
+        <w:t xml:space="preserve"> </w:t>
       </w:r>
       <w:r>
         <w:rPr>
@@ -7233,7 +7247,7 @@
           <w:spacing w:val="-20"/>
           <w:w w:val="110"/>
         </w:rPr>
-        <w:t> </w:t>
+        <w:t xml:space="preserve"> </w:t>
       </w:r>
       <w:r>
         <w:rPr>
@@ -7248,7 +7262,7 @@
           <w:spacing w:val="-23"/>
           <w:w w:val="110"/>
         </w:rPr>
-        <w:t> </w:t>
+        <w:t xml:space="preserve"> </w:t>
       </w:r>
       <w:r>
         <w:rPr>
@@ -7263,7 +7277,7 @@
           <w:spacing w:val="-22"/>
           <w:w w:val="110"/>
         </w:rPr>
-        <w:t> </w:t>
+        <w:t xml:space="preserve"> </w:t>
       </w:r>
       <w:r>
         <w:rPr>
@@ -7278,7 +7292,7 @@
           <w:spacing w:val="-8"/>
           <w:w w:val="110"/>
         </w:rPr>
-        <w:t> </w:t>
+        <w:t xml:space="preserve"> </w:t>
       </w:r>
       <w:r>
         <w:rPr>
@@ -7293,7 +7307,7 @@
           <w:spacing w:val="-17"/>
           <w:w w:val="110"/>
         </w:rPr>
-        <w:t> </w:t>
+        <w:t xml:space="preserve"> </w:t>
       </w:r>
       <w:r>
         <w:rPr>
@@ -7308,7 +7322,7 @@
           <w:spacing w:val="-23"/>
           <w:w w:val="110"/>
         </w:rPr>
-        <w:t> </w:t>
+        <w:t xml:space="preserve"> </w:t>
       </w:r>
       <w:r>
         <w:rPr>
@@ -7323,7 +7337,7 @@
           <w:spacing w:val="-3"/>
           <w:w w:val="110"/>
         </w:rPr>
-        <w:t> </w:t>
+        <w:t xml:space="preserve"> </w:t>
       </w:r>
       <w:r>
         <w:rPr>
@@ -7338,7 +7352,7 @@
           <w:spacing w:val="-8"/>
           <w:w w:val="110"/>
         </w:rPr>
-        <w:t> </w:t>
+        <w:t xml:space="preserve"> </w:t>
       </w:r>
       <w:r>
         <w:rPr>
@@ -7353,7 +7367,7 @@
           <w:spacing w:val="-20"/>
           <w:w w:val="110"/>
         </w:rPr>
-        <w:t> </w:t>
+        <w:t xml:space="preserve"> </w:t>
       </w:r>
       <w:r>
         <w:rPr>
@@ -7368,7 +7382,7 @@
           <w:spacing w:val="-15"/>
           <w:w w:val="110"/>
         </w:rPr>
-        <w:t> </w:t>
+        <w:t xml:space="preserve"> </w:t>
       </w:r>
       <w:r>
         <w:rPr>
@@ -7383,7 +7397,7 @@
           <w:spacing w:val="-5"/>
           <w:w w:val="110"/>
         </w:rPr>
-        <w:t> </w:t>
+        <w:t xml:space="preserve"> </w:t>
       </w:r>
       <w:r>
         <w:rPr>
@@ -7398,7 +7412,7 @@
           <w:spacing w:val="-15"/>
           <w:w w:val="110"/>
         </w:rPr>
-        <w:t> </w:t>
+        <w:t xml:space="preserve"> </w:t>
       </w:r>
       <w:r>
         <w:rPr>
@@ -7413,7 +7427,7 @@
           <w:spacing w:val="6"/>
           <w:w w:val="110"/>
         </w:rPr>
-        <w:t> </w:t>
+        <w:t xml:space="preserve"> </w:t>
       </w:r>
       <w:r>
         <w:rPr>
@@ -7428,7 +7442,7 @@
           <w:spacing w:val="-10"/>
           <w:w w:val="110"/>
         </w:rPr>
-        <w:t> </w:t>
+        <w:t xml:space="preserve"> </w:t>
       </w:r>
       <w:r>
         <w:rPr>
@@ -7443,7 +7457,7 @@
           <w:spacing w:val="-9"/>
           <w:w w:val="110"/>
         </w:rPr>
-        <w:t> </w:t>
+        <w:t xml:space="preserve"> </w:t>
       </w:r>
       <w:r>
         <w:rPr>
@@ -7458,7 +7472,7 @@
           <w:spacing w:val="-4"/>
           <w:w w:val="110"/>
         </w:rPr>
-        <w:t> </w:t>
+        <w:t xml:space="preserve"> </w:t>
       </w:r>
       <w:r>
         <w:rPr>
@@ -7473,7 +7487,7 @@
           <w:spacing w:val="1"/>
           <w:w w:val="110"/>
         </w:rPr>
-        <w:t> </w:t>
+        <w:t xml:space="preserve"> </w:t>
       </w:r>
       <w:r>
         <w:rPr>
@@ -7488,7 +7502,7 @@
           <w:spacing w:val="8"/>
           <w:w w:val="110"/>
         </w:rPr>
-        <w:t> </w:t>
+        <w:t xml:space="preserve"> </w:t>
       </w:r>
       <w:r>
         <w:rPr>
@@ -7503,7 +7517,7 @@
           <w:spacing w:val="-12"/>
           <w:w w:val="110"/>
         </w:rPr>
-        <w:t> </w:t>
+        <w:t xml:space="preserve"> </w:t>
       </w:r>
       <w:r>
         <w:rPr>
@@ -7518,7 +7532,7 @@
           <w:spacing w:val="-30"/>
           <w:w w:val="110"/>
         </w:rPr>
-        <w:t> </w:t>
+        <w:t xml:space="preserve"> </w:t>
       </w:r>
       <w:r>
         <w:rPr>
@@ -7533,7 +7547,7 @@
           <w:spacing w:val="6"/>
           <w:w w:val="110"/>
         </w:rPr>
-        <w:t> </w:t>
+        <w:t xml:space="preserve"> </w:t>
       </w:r>
       <w:r>
         <w:rPr>
@@ -7548,7 +7562,7 @@
           <w:spacing w:val="-15"/>
           <w:w w:val="110"/>
         </w:rPr>
-        <w:t> </w:t>
+        <w:t xml:space="preserve"> </w:t>
       </w:r>
       <w:r>
         <w:rPr>
@@ -7563,7 +7577,7 @@
           <w:spacing w:val="-23"/>
           <w:w w:val="110"/>
         </w:rPr>
-        <w:t> </w:t>
+        <w:t xml:space="preserve"> </w:t>
       </w:r>
       <w:r>
         <w:rPr>
@@ -7578,7 +7592,7 @@
           <w:spacing w:val="-21"/>
           <w:w w:val="110"/>
         </w:rPr>
-        <w:t> </w:t>
+        <w:t xml:space="preserve"> </w:t>
       </w:r>
       <w:r>
         <w:rPr>
@@ -7593,7 +7607,7 @@
           <w:spacing w:val="-24"/>
           <w:w w:val="110"/>
         </w:rPr>
-        <w:t> </w:t>
+        <w:t xml:space="preserve"> </w:t>
       </w:r>
       <w:r>
         <w:rPr>
@@ -7608,7 +7622,7 @@
           <w:spacing w:val="-14"/>
           <w:w w:val="110"/>
         </w:rPr>
-        <w:t> </w:t>
+        <w:t xml:space="preserve"> </w:t>
       </w:r>
       <w:r>
         <w:rPr>
@@ -7623,7 +7637,7 @@
           <w:spacing w:val="-26"/>
           <w:w w:val="110"/>
         </w:rPr>
-        <w:t> </w:t>
+        <w:t xml:space="preserve"> </w:t>
       </w:r>
       <w:r>
         <w:rPr>
@@ -7638,7 +7652,7 @@
           <w:spacing w:val="-21"/>
           <w:w w:val="110"/>
         </w:rPr>
-        <w:t> </w:t>
+        <w:t xml:space="preserve"> </w:t>
       </w:r>
       <w:r>
         <w:rPr>
@@ -7653,7 +7667,7 @@
           <w:spacing w:val="-27"/>
           <w:w w:val="110"/>
         </w:rPr>
-        <w:t> </w:t>
+        <w:t xml:space="preserve"> </w:t>
       </w:r>
       <w:r>
         <w:rPr>
@@ -7668,7 +7682,7 @@
           <w:spacing w:val="-17"/>
           <w:w w:val="110"/>
         </w:rPr>
-        <w:t> </w:t>
+        <w:t xml:space="preserve"> </w:t>
       </w:r>
       <w:r>
         <w:rPr>
@@ -7683,7 +7697,7 @@
           <w:spacing w:val="-30"/>
           <w:w w:val="110"/>
         </w:rPr>
-        <w:t> </w:t>
+        <w:t xml:space="preserve"> </w:t>
       </w:r>
       <w:r>
         <w:rPr>
@@ -7698,7 +7712,7 @@
           <w:spacing w:val="-22"/>
           <w:w w:val="110"/>
         </w:rPr>
-        <w:t> </w:t>
+        <w:t xml:space="preserve"> </w:t>
       </w:r>
       <w:r>
         <w:rPr>
@@ -7719,7 +7733,7 @@
     </w:p>
     <w:p>
       <w:pPr>
-        <w:spacing w:line="290" w:lineRule="auto" w:before="0"/>
+        <w:spacing w:line="290" w:lineRule="auto"/>
         <w:ind w:left="332" w:right="2031" w:firstLine="364"/>
         <w:jc w:val="both"/>
         <w:rPr>
@@ -7733,87 +7747,95 @@
           <w:w w:val="105"/>
           <w:sz w:val="19"/>
         </w:rPr>
-        <w:t>We </w:t>
-      </w:r>
-      <w:r>
-        <w:rPr>
-          <w:color w:val="2D2D2D"/>
-          <w:w w:val="105"/>
-          <w:sz w:val="19"/>
-        </w:rPr>
-        <w:t>are </w:t>
-      </w:r>
-      <w:r>
-        <w:rPr>
-          <w:color w:val="1A1A1A"/>
-          <w:w w:val="105"/>
-          <w:sz w:val="19"/>
-        </w:rPr>
-        <w:t>committed to the </w:t>
-      </w:r>
-      <w:r>
-        <w:rPr>
-          <w:color w:val="2D2D2D"/>
-          <w:w w:val="105"/>
-          <w:sz w:val="19"/>
-        </w:rPr>
-        <w:t>continued </w:t>
-      </w:r>
-      <w:r>
-        <w:rPr>
-          <w:color w:val="1A1A1A"/>
-          <w:w w:val="105"/>
-          <w:sz w:val="19"/>
-        </w:rPr>
-        <w:t>improvement in the quality </w:t>
-      </w:r>
-      <w:r>
-        <w:rPr>
-          <w:color w:val="2D2D2D"/>
-          <w:w w:val="105"/>
-          <w:sz w:val="19"/>
-        </w:rPr>
-        <w:t>of </w:t>
-      </w:r>
-      <w:r>
-        <w:rPr>
-          <w:color w:val="1A1A1A"/>
-          <w:w w:val="105"/>
-          <w:sz w:val="19"/>
-        </w:rPr>
-        <w:t>the Medicare Advantage program in Puerto Rico, demonstrated by the positive progress made through </w:t>
-      </w:r>
-      <w:r>
-        <w:rPr>
-          <w:color w:val="2D2D2D"/>
-          <w:w w:val="105"/>
-          <w:sz w:val="19"/>
-        </w:rPr>
-        <w:t>some </w:t>
-      </w:r>
-      <w:r>
-        <w:rPr>
-          <w:color w:val="1A1A1A"/>
-          <w:w w:val="105"/>
-          <w:sz w:val="19"/>
-        </w:rPr>
-        <w:t>particularly challenging circumstances in recent years. With the </w:t>
-      </w:r>
-      <w:r>
-        <w:rPr>
-          <w:color w:val="2D2D2D"/>
-          <w:w w:val="105"/>
-          <w:sz w:val="19"/>
-        </w:rPr>
-        <w:t>fair </w:t>
-      </w:r>
-      <w:r>
-        <w:rPr>
-          <w:color w:val="1A1A1A"/>
-          <w:w w:val="105"/>
-          <w:sz w:val="19"/>
-        </w:rPr>
-        <w:t>and needed </w:t>
+        <w:t xml:space="preserve">We </w:t>
+      </w:r>
+      <w:r>
+        <w:rPr>
+          <w:color w:val="2D2D2D"/>
+          <w:w w:val="105"/>
+          <w:sz w:val="19"/>
+        </w:rPr>
+        <w:t xml:space="preserve">are </w:t>
+      </w:r>
+      <w:r>
+        <w:rPr>
+          <w:color w:val="1A1A1A"/>
+          <w:w w:val="105"/>
+          <w:sz w:val="19"/>
+        </w:rPr>
+        <w:t xml:space="preserve">committed to the </w:t>
+      </w:r>
+      <w:r>
+        <w:rPr>
+          <w:color w:val="2D2D2D"/>
+          <w:w w:val="105"/>
+          <w:sz w:val="19"/>
+        </w:rPr>
+        <w:t xml:space="preserve">continued </w:t>
+      </w:r>
+      <w:r>
+        <w:rPr>
+          <w:color w:val="1A1A1A"/>
+          <w:w w:val="105"/>
+          <w:sz w:val="19"/>
+        </w:rPr>
+        <w:t xml:space="preserve">improvement in the quality </w:t>
+      </w:r>
+      <w:r>
+        <w:rPr>
+          <w:color w:val="2D2D2D"/>
+          <w:w w:val="105"/>
+          <w:sz w:val="19"/>
+        </w:rPr>
+        <w:t xml:space="preserve">of </w:t>
+      </w:r>
+      <w:r>
+        <w:rPr>
+          <w:color w:val="1A1A1A"/>
+          <w:w w:val="105"/>
+          <w:sz w:val="19"/>
+        </w:rPr>
+        <w:t>the Medicare Advantage program in Puerto Rico, demonstrated by the positive progress</w:t>
+      </w:r>
+      <w:r>
+        <w:rPr>
+          <w:color w:val="1A1A1A"/>
+          <w:w w:val="105"/>
+          <w:sz w:val="19"/>
+        </w:rPr>
+        <w:t xml:space="preserve"> made through </w:t>
+      </w:r>
+      <w:r>
+        <w:rPr>
+          <w:color w:val="2D2D2D"/>
+          <w:w w:val="105"/>
+          <w:sz w:val="19"/>
+        </w:rPr>
+        <w:t xml:space="preserve">some </w:t>
+      </w:r>
+      <w:r>
+        <w:rPr>
+          <w:color w:val="1A1A1A"/>
+          <w:w w:val="105"/>
+          <w:sz w:val="19"/>
+        </w:rPr>
+        <w:t xml:space="preserve">particularly challenging circumstances in recent years. With the </w:t>
+      </w:r>
+      <w:r>
+        <w:rPr>
+          <w:color w:val="2D2D2D"/>
+          <w:w w:val="105"/>
+          <w:sz w:val="19"/>
+        </w:rPr>
+        <w:t xml:space="preserve">fair </w:t>
+      </w:r>
+      <w:r>
+        <w:rPr>
+          <w:color w:val="1A1A1A"/>
+          <w:w w:val="105"/>
+          <w:sz w:val="19"/>
+        </w:rPr>
+        <w:t xml:space="preserve">and needed </w:t>
       </w:r>
       <w:r>
         <w:rPr>
@@ -7830,7 +7852,7 @@
           <w:w w:val="105"/>
           <w:sz w:val="19"/>
         </w:rPr>
-        <w:t> </w:t>
+        <w:t xml:space="preserve"> </w:t>
       </w:r>
       <w:r>
         <w:rPr>
@@ -7847,7 +7869,7 @@
           <w:w w:val="105"/>
           <w:sz w:val="19"/>
         </w:rPr>
-        <w:t> </w:t>
+        <w:t xml:space="preserve"> </w:t>
       </w:r>
       <w:r>
         <w:rPr>
@@ -7864,7 +7886,7 @@
           <w:w w:val="105"/>
           <w:sz w:val="19"/>
         </w:rPr>
-        <w:t> </w:t>
+        <w:t xml:space="preserve"> </w:t>
       </w:r>
       <w:r>
         <w:rPr>
@@ -7881,7 +7903,7 @@
           <w:w w:val="105"/>
           <w:sz w:val="19"/>
         </w:rPr>
-        <w:t> </w:t>
+        <w:t xml:space="preserve"> </w:t>
       </w:r>
       <w:r>
         <w:rPr>
@@ -7898,7 +7920,7 @@
           <w:w w:val="105"/>
           <w:sz w:val="19"/>
         </w:rPr>
-        <w:t> </w:t>
+        <w:t xml:space="preserve"> </w:t>
       </w:r>
       <w:r>
         <w:rPr>
@@ -7915,7 +7937,7 @@
           <w:w w:val="105"/>
           <w:sz w:val="19"/>
         </w:rPr>
-        <w:t> </w:t>
+        <w:t xml:space="preserve"> </w:t>
       </w:r>
       <w:r>
         <w:rPr>
@@ -7932,7 +7954,7 @@
           <w:w w:val="105"/>
           <w:sz w:val="19"/>
         </w:rPr>
-        <w:t> </w:t>
+        <w:t xml:space="preserve"> </w:t>
       </w:r>
       <w:r>
         <w:rPr>
@@ -7949,7 +7971,7 @@
           <w:w w:val="105"/>
           <w:sz w:val="19"/>
         </w:rPr>
-        <w:t> </w:t>
+        <w:t xml:space="preserve"> </w:t>
       </w:r>
       <w:r>
         <w:rPr>
@@ -7966,7 +7988,7 @@
           <w:w w:val="105"/>
           <w:sz w:val="19"/>
         </w:rPr>
-        <w:t> </w:t>
+        <w:t xml:space="preserve"> </w:t>
       </w:r>
       <w:r>
         <w:rPr>
@@ -7985,7 +8007,7 @@
           <w:w w:val="105"/>
           <w:sz w:val="19"/>
         </w:rPr>
-        <w:t> </w:t>
+        <w:t xml:space="preserve"> </w:t>
       </w:r>
       <w:r>
         <w:rPr>
@@ -8004,7 +8026,7 @@
           <w:w w:val="105"/>
           <w:sz w:val="19"/>
         </w:rPr>
-        <w:t> </w:t>
+        <w:t xml:space="preserve"> </w:t>
       </w:r>
       <w:r>
         <w:rPr>
@@ -8023,7 +8045,7 @@
           <w:w w:val="105"/>
           <w:sz w:val="19"/>
         </w:rPr>
-        <w:t> </w:t>
+        <w:t xml:space="preserve"> </w:t>
       </w:r>
       <w:r>
         <w:rPr>
@@ -8042,7 +8064,7 @@
           <w:w w:val="105"/>
           <w:sz w:val="19"/>
         </w:rPr>
-        <w:t> </w:t>
+        <w:t xml:space="preserve"> </w:t>
       </w:r>
       <w:r>
         <w:rPr>
@@ -8061,7 +8083,7 @@
           <w:w w:val="105"/>
           <w:sz w:val="19"/>
         </w:rPr>
-        <w:t> </w:t>
+        <w:t xml:space="preserve"> </w:t>
       </w:r>
       <w:r>
         <w:rPr>
@@ -8080,7 +8102,7 @@
           <w:w w:val="105"/>
           <w:sz w:val="19"/>
         </w:rPr>
-        <w:t> </w:t>
+        <w:t xml:space="preserve"> </w:t>
       </w:r>
       <w:r>
         <w:rPr>
@@ -8099,7 +8121,7 @@
           <w:w w:val="105"/>
           <w:sz w:val="19"/>
         </w:rPr>
-        <w:t> </w:t>
+        <w:t xml:space="preserve"> </w:t>
       </w:r>
       <w:r>
         <w:rPr>
@@ -8118,7 +8140,7 @@
           <w:w w:val="105"/>
           <w:sz w:val="19"/>
         </w:rPr>
-        <w:t> </w:t>
+        <w:t xml:space="preserve"> </w:t>
       </w:r>
       <w:r>
         <w:rPr>
@@ -8137,7 +8159,7 @@
           <w:w w:val="105"/>
           <w:sz w:val="19"/>
         </w:rPr>
-        <w:t> </w:t>
+        <w:t xml:space="preserve"> </w:t>
       </w:r>
       <w:r>
         <w:rPr>
@@ -8156,7 +8178,7 @@
           <w:w w:val="105"/>
           <w:sz w:val="19"/>
         </w:rPr>
-        <w:t> </w:t>
+        <w:t xml:space="preserve"> </w:t>
       </w:r>
       <w:r>
         <w:rPr>
@@ -8175,7 +8197,7 @@
           <w:w w:val="105"/>
           <w:sz w:val="19"/>
         </w:rPr>
-        <w:t> </w:t>
+        <w:t xml:space="preserve"> </w:t>
       </w:r>
       <w:r>
         <w:rPr>
@@ -8198,7 +8220,7 @@
           <w:w w:val="105"/>
           <w:sz w:val="20"/>
         </w:rPr>
-        <w:t> </w:t>
+        <w:t xml:space="preserve"> </w:t>
       </w:r>
       <w:r>
         <w:rPr>
@@ -8221,7 +8243,7 @@
           <w:w w:val="105"/>
           <w:sz w:val="20"/>
         </w:rPr>
-        <w:t> </w:t>
+        <w:t xml:space="preserve"> </w:t>
       </w:r>
       <w:r>
         <w:rPr>
@@ -8240,7 +8262,7 @@
           <w:w w:val="105"/>
           <w:sz w:val="19"/>
         </w:rPr>
-        <w:t> </w:t>
+        <w:t xml:space="preserve"> </w:t>
       </w:r>
       <w:r>
         <w:rPr>
@@ -8259,7 +8281,7 @@
           <w:w w:val="105"/>
           <w:sz w:val="19"/>
         </w:rPr>
-        <w:t> </w:t>
+        <w:t xml:space="preserve"> </w:t>
       </w:r>
       <w:r>
         <w:rPr>
@@ -8278,7 +8300,7 @@
           <w:w w:val="105"/>
           <w:sz w:val="19"/>
         </w:rPr>
-        <w:t> </w:t>
+        <w:t xml:space="preserve"> </w:t>
       </w:r>
       <w:r>
         <w:rPr>
@@ -8297,7 +8319,7 @@
           <w:w w:val="105"/>
           <w:sz w:val="19"/>
         </w:rPr>
-        <w:t> </w:t>
+        <w:t xml:space="preserve"> </w:t>
       </w:r>
       <w:r>
         <w:rPr>
@@ -8330,8 +8352,8 @@
     </w:p>
     <w:p>
       <w:pPr>
-        <w:spacing w:line="252" w:lineRule="auto" w:before="0"/>
-        <w:ind w:left="2277" w:right="3973" w:firstLine="0"/>
+        <w:spacing w:line="252" w:lineRule="auto"/>
+        <w:ind w:left="2277" w:right="3973"/>
         <w:jc w:val="center"/>
         <w:rPr>
           <w:rFonts w:ascii="Times New Roman"/>
@@ -8354,7 +8376,7 @@
           <w:w w:val="105"/>
           <w:sz w:val="15"/>
         </w:rPr>
-        <w:t>AMENTO DE </w:t>
+        <w:t xml:space="preserve">AMENTO DE </w:t>
       </w:r>
       <w:r>
         <w:rPr>
@@ -8363,7 +8385,7 @@
           <w:w w:val="105"/>
           <w:sz w:val="15"/>
         </w:rPr>
-        <w:t>SALUD, </w:t>
+        <w:t xml:space="preserve">SALUD, </w:t>
       </w:r>
       <w:r>
         <w:rPr>
@@ -8372,7 +8394,7 @@
           <w:w w:val="105"/>
           <w:sz w:val="15"/>
         </w:rPr>
-        <w:t>OFlClNA DEL SECRETARIO, PO BOX </w:t>
+        <w:t xml:space="preserve">OFlClNA DEL SECRETARIO, PO BOX </w:t>
       </w:r>
       <w:r>
         <w:rPr>
@@ -8417,7 +8439,7 @@
           <w:w w:val="105"/>
           <w:sz w:val="15"/>
         </w:rPr>
-        <w:t>, </w:t>
+        <w:t xml:space="preserve">, </w:t>
       </w:r>
       <w:r>
         <w:rPr>
@@ -8427,7 +8449,7 @@
           <w:w w:val="105"/>
           <w:sz w:val="16"/>
         </w:rPr>
-        <w:t>SJ\N </w:t>
+        <w:t xml:space="preserve">SJ\N </w:t>
       </w:r>
       <w:r>
         <w:rPr>
@@ -8436,7 +8458,7 @@
           <w:w w:val="105"/>
           <w:sz w:val="15"/>
         </w:rPr>
-        <w:t>JUJ\ </w:t>
+        <w:t xml:space="preserve">JUJ\ </w:t>
       </w:r>
       <w:r>
         <w:rPr>
@@ -8454,7 +8476,7 @@
           <w:w w:val="105"/>
           <w:sz w:val="15"/>
         </w:rPr>
-        <w:t>, </w:t>
+        <w:t xml:space="preserve">, </w:t>
       </w:r>
       <w:r>
         <w:rPr>
@@ -8463,9 +8485,9 @@
           <w:w w:val="105"/>
           <w:sz w:val="15"/>
         </w:rPr>
-        <w:t>PR 00936-8184 </w:t>
-      </w:r>
-      <w:hyperlink r:id="rId6">
+        <w:t xml:space="preserve">PR 00936-8184 </w:t>
+      </w:r>
+      <w:hyperlink r:id="rId11">
         <w:r>
           <w:rPr>
             <w:rFonts w:ascii="Times New Roman"/>
@@ -8534,7 +8556,7 @@
             <w:sz w:val="15"/>
             <w:u w:val="single" w:color="000000"/>
           </w:rPr>
-          <w:t>PR </w:t>
+          <w:t xml:space="preserve">PR </w:t>
         </w:r>
       </w:hyperlink>
       <w:r>
@@ -8549,17 +8571,18 @@
     </w:p>
     <w:p>
       <w:pPr>
-        <w:spacing w:after="0" w:line="252" w:lineRule="auto"/>
+        <w:spacing w:line="252" w:lineRule="auto"/>
         <w:jc w:val="center"/>
         <w:rPr>
           <w:rFonts w:ascii="Times New Roman"/>
           <w:sz w:val="15"/>
         </w:rPr>
         <w:sectPr>
-          <w:headerReference w:type="default" r:id="rId8"/>
+          <w:headerReference w:type="default" r:id="rId12"/>
           <w:pgSz w:w="12240" w:h="15840"/>
-          <w:pgMar w:header="813" w:footer="0" w:top="1020" w:bottom="0" w:left="1720" w:right="0"/>
+          <w:pgMar w:top="1020" w:right="0" w:bottom="0" w:left="1720" w:header="813" w:footer="0" w:gutter="0"/>
           <w:pgNumType w:start="3"/>
+          <w:cols w:space="720"/>
         </w:sectPr>
       </w:pPr>
     </w:p>
@@ -8571,6 +8594,7 @@
           <w:sz w:val="20"/>
         </w:rPr>
       </w:pPr>
+      <w:bookmarkStart w:id="0" w:name="_GoBack"/>
     </w:p>
     <w:p>
       <w:pPr>
@@ -8604,7 +8628,7 @@
           <w:spacing w:val="-13"/>
           <w:w w:val="105"/>
         </w:rPr>
-        <w:t> </w:t>
+        <w:t xml:space="preserve"> </w:t>
       </w:r>
       <w:r>
         <w:rPr>
@@ -8621,7 +8645,7 @@
           <w:spacing w:val="-7"/>
           <w:w w:val="105"/>
         </w:rPr>
-        <w:t> </w:t>
+        <w:t xml:space="preserve"> </w:t>
       </w:r>
       <w:r>
         <w:rPr>
@@ -8638,7 +8662,7 @@
           <w:spacing w:val="-3"/>
           <w:w w:val="105"/>
         </w:rPr>
-        <w:t> </w:t>
+        <w:t xml:space="preserve"> </w:t>
       </w:r>
       <w:r>
         <w:rPr>
@@ -8653,7 +8677,7 @@
           <w:spacing w:val="-5"/>
           <w:w w:val="105"/>
         </w:rPr>
-        <w:t> </w:t>
+        <w:t xml:space="preserve"> </w:t>
       </w:r>
       <w:r>
         <w:rPr>
@@ -8668,7 +8692,7 @@
           <w:spacing w:val="-11"/>
           <w:w w:val="105"/>
         </w:rPr>
-        <w:t> </w:t>
+        <w:t xml:space="preserve"> </w:t>
       </w:r>
       <w:r>
         <w:rPr>
@@ -8683,7 +8707,7 @@
           <w:spacing w:val="-20"/>
           <w:w w:val="105"/>
         </w:rPr>
-        <w:t> </w:t>
+        <w:t xml:space="preserve"> </w:t>
       </w:r>
       <w:r>
         <w:rPr>
@@ -8698,7 +8722,7 @@
           <w:spacing w:val="-10"/>
           <w:w w:val="105"/>
         </w:rPr>
-        <w:t> </w:t>
+        <w:t xml:space="preserve"> </w:t>
       </w:r>
       <w:r>
         <w:rPr>
@@ -8713,7 +8737,7 @@
           <w:spacing w:val="13"/>
           <w:w w:val="105"/>
         </w:rPr>
-        <w:t> </w:t>
+        <w:t xml:space="preserve"> </w:t>
       </w:r>
       <w:r>
         <w:rPr>
@@ -8728,7 +8752,7 @@
           <w:spacing w:val="-1"/>
           <w:w w:val="105"/>
         </w:rPr>
-        <w:t> </w:t>
+        <w:t xml:space="preserve"> </w:t>
       </w:r>
       <w:r>
         <w:rPr>
@@ -8743,7 +8767,7 @@
           <w:spacing w:val="-2"/>
           <w:w w:val="105"/>
         </w:rPr>
-        <w:t> </w:t>
+        <w:t xml:space="preserve"> </w:t>
       </w:r>
       <w:r>
         <w:rPr>
@@ -8758,7 +8782,7 @@
           <w:spacing w:val="-10"/>
           <w:w w:val="105"/>
         </w:rPr>
-        <w:t> </w:t>
+        <w:t xml:space="preserve"> </w:t>
       </w:r>
       <w:r>
         <w:rPr>
@@ -8773,7 +8797,7 @@
           <w:spacing w:val="-4"/>
           <w:w w:val="105"/>
         </w:rPr>
-        <w:t> </w:t>
+        <w:t xml:space="preserve"> </w:t>
       </w:r>
       <w:r>
         <w:rPr>
@@ -8788,7 +8812,7 @@
           <w:spacing w:val="3"/>
           <w:w w:val="105"/>
         </w:rPr>
-        <w:t> </w:t>
+        <w:t xml:space="preserve"> </w:t>
       </w:r>
       <w:r>
         <w:rPr>
@@ -8803,7 +8827,7 @@
           <w:spacing w:val="-3"/>
           <w:w w:val="105"/>
         </w:rPr>
-        <w:t> </w:t>
+        <w:t xml:space="preserve"> </w:t>
       </w:r>
       <w:r>
         <w:rPr>
@@ -8818,7 +8842,7 @@
           <w:spacing w:val="-9"/>
           <w:w w:val="105"/>
         </w:rPr>
-        <w:t> </w:t>
+        <w:t xml:space="preserve"> </w:t>
       </w:r>
       <w:r>
         <w:rPr>
@@ -8833,7 +8857,7 @@
           <w:spacing w:val="-1"/>
           <w:w w:val="105"/>
         </w:rPr>
-        <w:t> </w:t>
+        <w:t xml:space="preserve"> </w:t>
       </w:r>
       <w:r>
         <w:rPr>
@@ -8854,7 +8878,7 @@
           <w:color w:val="161616"/>
           <w:w w:val="105"/>
         </w:rPr>
-        <w:t>t imm </w:t>
+        <w:t xml:space="preserve">t imm </w:t>
       </w:r>
       <w:r>
         <w:rPr>
@@ -8868,70 +8892,70 @@
           <w:color w:val="161616"/>
           <w:w w:val="105"/>
         </w:rPr>
-        <w:t>diate </w:t>
+        <w:t xml:space="preserve">diate </w:t>
       </w:r>
       <w:r>
         <w:rPr>
           <w:color w:val="262626"/>
           <w:w w:val="105"/>
         </w:rPr>
-        <w:t>opportunity for </w:t>
+        <w:t xml:space="preserve">opportunity for </w:t>
       </w:r>
       <w:r>
         <w:rPr>
           <w:color w:val="161616"/>
           <w:w w:val="105"/>
         </w:rPr>
-        <w:t>HHS </w:t>
+        <w:t xml:space="preserve">HHS </w:t>
       </w:r>
       <w:r>
         <w:rPr>
           <w:color w:val="262626"/>
           <w:w w:val="105"/>
         </w:rPr>
-        <w:t>and CMS </w:t>
+        <w:t xml:space="preserve">and CMS </w:t>
       </w:r>
       <w:r>
         <w:rPr>
           <w:color w:val="161616"/>
           <w:w w:val="105"/>
         </w:rPr>
-        <w:t>to </w:t>
+        <w:t xml:space="preserve">to </w:t>
       </w:r>
       <w:r>
         <w:rPr>
           <w:color w:val="262626"/>
           <w:w w:val="105"/>
         </w:rPr>
-        <w:t>take </w:t>
+        <w:t xml:space="preserve">take </w:t>
       </w:r>
       <w:r>
         <w:rPr>
           <w:color w:val="161616"/>
           <w:w w:val="105"/>
         </w:rPr>
-        <w:t>meaningful </w:t>
+        <w:t xml:space="preserve">meaningful </w:t>
       </w:r>
       <w:r>
         <w:rPr>
           <w:color w:val="262626"/>
           <w:w w:val="105"/>
         </w:rPr>
-        <w:t>administrative action  </w:t>
+        <w:t xml:space="preserve">administrative action  </w:t>
       </w:r>
       <w:r>
         <w:rPr>
           <w:color w:val="161616"/>
           <w:w w:val="105"/>
         </w:rPr>
-        <w:t>to </w:t>
+        <w:t xml:space="preserve">to </w:t>
       </w:r>
       <w:r>
         <w:rPr>
           <w:color w:val="262626"/>
           <w:w w:val="105"/>
         </w:rPr>
-        <w:t>mitigate ACA cuts and </w:t>
+        <w:t xml:space="preserve">mitigate ACA cuts and </w:t>
       </w:r>
       <w:r>
         <w:rPr>
@@ -8945,28 +8969,28 @@
           <w:color w:val="161616"/>
           <w:w w:val="105"/>
         </w:rPr>
-        <w:t>hance </w:t>
+        <w:t xml:space="preserve">hance </w:t>
       </w:r>
       <w:r>
         <w:rPr>
           <w:color w:val="262626"/>
           <w:w w:val="105"/>
         </w:rPr>
-        <w:t>access and benefits </w:t>
+        <w:t xml:space="preserve">access and benefits </w:t>
       </w:r>
       <w:r>
         <w:rPr>
           <w:color w:val="161616"/>
           <w:w w:val="105"/>
         </w:rPr>
-        <w:t>for </w:t>
+        <w:t xml:space="preserve">for </w:t>
       </w:r>
       <w:r>
         <w:rPr>
           <w:color w:val="262626"/>
           <w:w w:val="105"/>
         </w:rPr>
-        <w:t>over 570,000 Medicare Advantage </w:t>
+        <w:t xml:space="preserve">over 570,000 Medicare Advantage </w:t>
       </w:r>
       <w:r>
         <w:rPr>
@@ -8981,7 +9005,7 @@
           <w:spacing w:val="-25"/>
           <w:w w:val="105"/>
         </w:rPr>
-        <w:t> </w:t>
+        <w:t xml:space="preserve"> </w:t>
       </w:r>
       <w:r>
         <w:rPr>
@@ -8996,7 +9020,7 @@
           <w:spacing w:val="-21"/>
           <w:w w:val="105"/>
         </w:rPr>
-        <w:t> </w:t>
+        <w:t xml:space="preserve"> </w:t>
       </w:r>
       <w:r>
         <w:rPr>
@@ -9011,7 +9035,7 @@
           <w:spacing w:val="-23"/>
           <w:w w:val="105"/>
         </w:rPr>
-        <w:t> </w:t>
+        <w:t xml:space="preserve"> </w:t>
       </w:r>
       <w:r>
         <w:rPr>
@@ -9026,7 +9050,7 @@
           <w:spacing w:val="-24"/>
           <w:w w:val="105"/>
         </w:rPr>
-        <w:t> </w:t>
+        <w:t xml:space="preserve"> </w:t>
       </w:r>
       <w:r>
         <w:rPr>
@@ -9068,9 +9092,11 @@
         </w:rPr>
       </w:pPr>
       <w:r>
-        <w:rPr/>
+        <w:rPr>
+          <w:noProof/>
+        </w:rPr>
         <w:drawing>
-          <wp:anchor distT="0" distB="0" distL="0" distR="0" allowOverlap="1" layoutInCell="1" locked="0" behindDoc="0" simplePos="0" relativeHeight="1264">
+          <wp:anchor distT="0" distB="0" distL="0" distR="0" simplePos="0" relativeHeight="1264" behindDoc="0" locked="0" layoutInCell="1" allowOverlap="1">
             <wp:simplePos x="0" y="0"/>
             <wp:positionH relativeFrom="page">
               <wp:posOffset>996696</wp:posOffset>
@@ -9081,19 +9107,19 @@
             <wp:extent cx="3502151" cy="1170431"/>
             <wp:effectExtent l="0" t="0" r="0" b="0"/>
             <wp:wrapTopAndBottom/>
-            <wp:docPr id="3" name="image2.jpeg" descr=""/>
+            <wp:docPr id="3" name="image2.jpeg"/>
             <wp:cNvGraphicFramePr>
-              <a:graphicFrameLocks noChangeAspect="1"/>
+              <a:graphicFrameLocks xmlns:a="http://schemas.openxmlformats.org/drawingml/2006/main" noChangeAspect="1"/>
             </wp:cNvGraphicFramePr>
-            <a:graphic>
+            <a:graphic xmlns:a="http://schemas.openxmlformats.org/drawingml/2006/main">
               <a:graphicData uri="http://schemas.openxmlformats.org/drawingml/2006/picture">
-                <pic:pic>
+                <pic:pic xmlns:pic="http://schemas.openxmlformats.org/drawingml/2006/picture">
                   <pic:nvPicPr>
                     <pic:cNvPr id="4" name="image2.jpeg"/>
                     <pic:cNvPicPr/>
                   </pic:nvPicPr>
                   <pic:blipFill>
-                    <a:blip r:embed="rId9" cstate="print"/>
+                    <a:blip r:embed="rId13" cstate="print"/>
                     <a:stretch>
                       <a:fillRect/>
                     </a:stretch>
@@ -9171,44 +9197,44 @@
     <w:p>
       <w:pPr>
         <w:pStyle w:val="BodyText"/>
-        <w:spacing w:line="300" w:lineRule="auto" w:before="40"/>
+        <w:spacing w:before="40" w:line="300" w:lineRule="auto"/>
         <w:ind w:left="809" w:right="2407" w:firstLine="33"/>
       </w:pPr>
       <w:r>
         <w:rPr>
           <w:color w:val="161616"/>
         </w:rPr>
-        <w:t>Demetrios </w:t>
+        <w:t xml:space="preserve">Demetrios </w:t>
       </w:r>
       <w:r>
         <w:rPr>
           <w:color w:val="262626"/>
         </w:rPr>
-        <w:t>Kouzoukas, </w:t>
+        <w:t xml:space="preserve">Kouzoukas, </w:t>
       </w:r>
       <w:r>
         <w:rPr>
           <w:color w:val="161616"/>
         </w:rPr>
-        <w:t>Principal Deputy Administrator  for  Medicare  </w:t>
+        <w:t xml:space="preserve">Principal Deputy Administrator  for  Medicare  </w:t>
       </w:r>
       <w:r>
         <w:rPr>
           <w:color w:val="262626"/>
         </w:rPr>
-        <w:t>and </w:t>
+        <w:t xml:space="preserve">and </w:t>
       </w:r>
       <w:r>
         <w:rPr>
           <w:color w:val="161616"/>
         </w:rPr>
-        <w:t>Director </w:t>
+        <w:t xml:space="preserve">Director </w:t>
       </w:r>
       <w:r>
         <w:rPr>
           <w:color w:val="262626"/>
         </w:rPr>
-        <w:t>Jennifer </w:t>
+        <w:t xml:space="preserve">Jennifer </w:t>
       </w:r>
       <w:r>
         <w:rPr>
@@ -9220,7 +9246,7 @@
         <w:rPr>
           <w:color w:val="3B3B3B"/>
         </w:rPr>
-        <w:t>er </w:t>
+        <w:t xml:space="preserve">er </w:t>
       </w:r>
       <w:r>
         <w:rPr>
@@ -9232,7 +9258,7 @@
         <w:rPr>
           <w:color w:val="3B3B3B"/>
         </w:rPr>
-        <w:t>, </w:t>
+        <w:t xml:space="preserve">, </w:t>
       </w:r>
       <w:r>
         <w:rPr>
@@ -9244,7 +9270,7 @@
         <w:rPr>
           <w:color w:val="3B3B3B"/>
         </w:rPr>
-        <w:t>, </w:t>
+        <w:t xml:space="preserve">, </w:t>
       </w:r>
       <w:r>
         <w:rPr>
@@ -9262,13 +9288,13 @@
         <w:rPr>
           <w:color w:val="161616"/>
         </w:rPr>
-        <w:t>tor </w:t>
+        <w:t xml:space="preserve">tor </w:t>
       </w:r>
       <w:r>
         <w:rPr>
           <w:color w:val="262626"/>
         </w:rPr>
-        <w:t>of </w:t>
+        <w:t xml:space="preserve">of </w:t>
       </w:r>
       <w:r>
         <w:rPr>
@@ -9280,25 +9306,25 @@
         <w:rPr>
           <w:color w:val="3B3B3B"/>
         </w:rPr>
-        <w:t>e </w:t>
+        <w:t xml:space="preserve">e </w:t>
       </w:r>
       <w:r>
         <w:rPr>
           <w:color w:val="161616"/>
         </w:rPr>
-        <w:t>Part </w:t>
+        <w:t xml:space="preserve">Part </w:t>
       </w:r>
       <w:r>
         <w:rPr>
           <w:color w:val="262626"/>
         </w:rPr>
-        <w:t>C &amp; </w:t>
+        <w:t xml:space="preserve">C &amp; </w:t>
       </w:r>
       <w:r>
         <w:rPr>
           <w:color w:val="161616"/>
         </w:rPr>
-        <w:t>D </w:t>
+        <w:t xml:space="preserve">D </w:t>
       </w:r>
       <w:r>
         <w:rPr>
@@ -9531,8 +9557,8 @@
     </w:p>
     <w:p>
       <w:pPr>
-        <w:spacing w:line="182" w:lineRule="auto" w:before="0"/>
-        <w:ind w:left="2607" w:right="4044" w:firstLine="0"/>
+        <w:spacing w:line="182" w:lineRule="auto"/>
+        <w:ind w:left="2607" w:right="4044"/>
         <w:jc w:val="center"/>
         <w:rPr>
           <w:rFonts w:ascii="Times New Roman"/>
@@ -9553,7 +9579,7 @@
           <w:color w:val="3B3B3B"/>
           <w:sz w:val="15"/>
         </w:rPr>
-        <w:t>AMENTO </w:t>
+        <w:t xml:space="preserve">AMENTO </w:t>
       </w:r>
       <w:r>
         <w:rPr>
@@ -9561,7 +9587,7 @@
           <w:color w:val="262626"/>
           <w:sz w:val="15"/>
         </w:rPr>
-        <w:t>DE </w:t>
+        <w:t xml:space="preserve">DE </w:t>
       </w:r>
       <w:r>
         <w:rPr>
@@ -9585,7 +9611,7 @@
           <w:color w:val="525252"/>
           <w:sz w:val="15"/>
         </w:rPr>
-        <w:t>, </w:t>
+        <w:t xml:space="preserve">, </w:t>
       </w:r>
       <w:r>
         <w:rPr>
@@ -9593,7 +9619,7 @@
           <w:color w:val="3B3B3B"/>
           <w:sz w:val="15"/>
         </w:rPr>
-        <w:t>OF!CINA  </w:t>
+        <w:t xml:space="preserve">OF!CINA  </w:t>
       </w:r>
       <w:r>
         <w:rPr>
@@ -9601,7 +9627,7 @@
           <w:color w:val="262626"/>
           <w:sz w:val="15"/>
         </w:rPr>
-        <w:t>DEL </w:t>
+        <w:t xml:space="preserve">DEL </w:t>
       </w:r>
       <w:r>
         <w:rPr>
@@ -9617,7 +9643,7 @@
           <w:color w:val="262626"/>
           <w:sz w:val="15"/>
         </w:rPr>
-        <w:t>ARIO </w:t>
+        <w:t xml:space="preserve">ARIO </w:t>
       </w:r>
       <w:r>
         <w:rPr>
@@ -9625,7 +9651,7 @@
           <w:color w:val="525252"/>
           <w:sz w:val="15"/>
         </w:rPr>
-        <w:t>, </w:t>
+        <w:t xml:space="preserve">, </w:t>
       </w:r>
       <w:r>
         <w:rPr>
@@ -9633,14 +9659,14 @@
           <w:color w:val="262626"/>
           <w:sz w:val="15"/>
         </w:rPr>
-        <w:t>PO  </w:t>
+        <w:t xml:space="preserve">PO  </w:t>
       </w:r>
       <w:r>
         <w:rPr>
           <w:color w:val="3B3B3B"/>
           <w:sz w:val="21"/>
         </w:rPr>
-        <w:t>nox </w:t>
+        <w:t xml:space="preserve">nox </w:t>
       </w:r>
       <w:r>
         <w:rPr>
@@ -9648,7 +9674,7 @@
           <w:color w:val="3B3B3B"/>
           <w:sz w:val="15"/>
         </w:rPr>
-        <w:t>70184, SAN </w:t>
+        <w:t xml:space="preserve">70184, SAN </w:t>
       </w:r>
       <w:r>
         <w:rPr>
@@ -9656,7 +9682,7 @@
           <w:color w:val="161616"/>
           <w:sz w:val="15"/>
         </w:rPr>
-        <w:t>JU </w:t>
+        <w:t xml:space="preserve">JU </w:t>
       </w:r>
       <w:r>
         <w:rPr>
@@ -9664,7 +9690,7 @@
           <w:color w:val="3B3B3B"/>
           <w:sz w:val="15"/>
         </w:rPr>
-        <w:t>AN, </w:t>
+        <w:t xml:space="preserve">AN, </w:t>
       </w:r>
       <w:r>
         <w:rPr>
@@ -9672,7 +9698,7 @@
           <w:color w:val="262626"/>
           <w:sz w:val="15"/>
         </w:rPr>
-        <w:t>PR </w:t>
+        <w:t xml:space="preserve">PR </w:t>
       </w:r>
       <w:r>
         <w:rPr>
@@ -9694,7 +9720,7 @@
     <w:p>
       <w:pPr>
         <w:spacing w:before="13"/>
-        <w:ind w:left="2572" w:right="4044" w:firstLine="0"/>
+        <w:ind w:left="2572" w:right="4044"/>
         <w:jc w:val="center"/>
         <w:rPr>
           <w:rFonts w:ascii="Times New Roman"/>
@@ -9702,15 +9728,13 @@
         </w:rPr>
       </w:pPr>
       <w:r>
-        <w:rPr/>
         <w:pict>
-          <v:line style="position:absolute;mso-position-horizontal-relative:page;mso-position-vertical-relative:paragraph;z-index:1288" from="611.280029pt,75.691956pt" to="611.280029pt,1.891956pt" stroked="true" strokeweight=".36pt" strokecolor="#b3bfbf">
-            <v:stroke dashstyle="solid"/>
-            <w10:wrap type="none"/>
+          <v:line id="_x0000_s1026" style="position:absolute;left:0;text-align:left;z-index:1288;mso-position-horizontal-relative:page" from="611.3pt,75.7pt" to="611.3pt,1.9pt" strokecolor="#b3bfbf" strokeweight=".36pt">
+            <w10:wrap anchorx="page"/>
           </v:line>
         </w:pict>
       </w:r>
-      <w:hyperlink r:id="rId10">
+      <w:hyperlink r:id="rId14">
         <w:r>
           <w:rPr>
             <w:rFonts w:ascii="Times New Roman"/>
@@ -9718,7 +9742,7 @@
             <w:sz w:val="15"/>
             <w:u w:val="single" w:color="000000"/>
           </w:rPr>
-          <w:t>WWW.SA </w:t>
+          <w:t xml:space="preserve">WWW.SA </w:t>
         </w:r>
         <w:r>
           <w:rPr>
@@ -9754,7 +9778,7 @@
             <w:sz w:val="15"/>
             <w:u w:val="single" w:color="000000"/>
           </w:rPr>
-          <w:t>R </w:t>
+          <w:t xml:space="preserve">R </w:t>
         </w:r>
       </w:hyperlink>
       <w:r>
@@ -9763,7 +9787,7 @@
           <w:color w:val="262626"/>
           <w:sz w:val="15"/>
         </w:rPr>
-        <w:t>(787)765- </w:t>
+        <w:t xml:space="preserve">(787)765- </w:t>
       </w:r>
       <w:r>
         <w:rPr>
@@ -9773,17 +9797,57 @@
         </w:rPr>
         <w:t>2929</w:t>
       </w:r>
+      <w:bookmarkEnd w:id="0"/>
     </w:p>
     <w:sectPr>
       <w:pgSz w:w="12240" w:h="15840"/>
-      <w:pgMar w:header="813" w:footer="0" w:top="1020" w:bottom="0" w:left="1460" w:right="0"/>
+      <w:pgMar w:top="1020" w:right="0" w:bottom="0" w:left="1460" w:header="813" w:footer="0" w:gutter="0"/>
+      <w:cols w:space="720"/>
     </w:sectPr>
   </w:body>
 </w:document>
 </file>
 
+<file path=word/endnotes.xml><?xml version="1.0" encoding="utf-8"?>
+<w:endnotes xmlns:wpc="http://schemas.microsoft.com/office/word/2010/wordprocessingCanvas" xmlns:mc="http://schemas.openxmlformats.org/markup-compatibility/2006" xmlns:o="urn:schemas-microsoft-com:office:office" xmlns:r="http://schemas.openxmlformats.org/officeDocument/2006/relationships" xmlns:m="http://schemas.openxmlformats.org/officeDocument/2006/math" xmlns:v="urn:schemas-microsoft-com:vml" xmlns:wp14="http://schemas.microsoft.com/office/word/2010/wordprocessingDrawing" xmlns:wp="http://schemas.openxmlformats.org/drawingml/2006/wordprocessingDrawing" xmlns:w10="urn:schemas-microsoft-com:office:word" xmlns:w="http://schemas.openxmlformats.org/wordprocessingml/2006/main" xmlns:w14="http://schemas.microsoft.com/office/word/2010/wordml" xmlns:w15="http://schemas.microsoft.com/office/word/2012/wordml" xmlns:wpg="http://schemas.microsoft.com/office/word/2010/wordprocessingGroup" xmlns:wpi="http://schemas.microsoft.com/office/word/2010/wordprocessingInk" xmlns:wne="http://schemas.microsoft.com/office/word/2006/wordml" xmlns:wps="http://schemas.microsoft.com/office/word/2010/wordprocessingShape" mc:Ignorable="w14 w15 wp14">
+  <w:endnote w:type="separator" w:id="-1">
+    <w:p>
+      <w:r>
+        <w:separator/>
+      </w:r>
+    </w:p>
+  </w:endnote>
+  <w:endnote w:type="continuationSeparator" w:id="0">
+    <w:p>
+      <w:r>
+        <w:continuationSeparator/>
+      </w:r>
+    </w:p>
+  </w:endnote>
+</w:endnotes>
+</file>
+
+<file path=word/footnotes.xml><?xml version="1.0" encoding="utf-8"?>
+<w:footnotes xmlns:wpc="http://schemas.microsoft.com/office/word/2010/wordprocessingCanvas" xmlns:mc="http://schemas.openxmlformats.org/markup-compatibility/2006" xmlns:o="urn:schemas-microsoft-com:office:office" xmlns:r="http://schemas.openxmlformats.org/officeDocument/2006/relationships" xmlns:m="http://schemas.openxmlformats.org/officeDocument/2006/math" xmlns:v="urn:schemas-microsoft-com:vml" xmlns:wp14="http://schemas.microsoft.com/office/word/2010/wordprocessingDrawing" xmlns:wp="http://schemas.openxmlformats.org/drawingml/2006/wordprocessingDrawing" xmlns:w10="urn:schemas-microsoft-com:office:word" xmlns:w="http://schemas.openxmlformats.org/wordprocessingml/2006/main" xmlns:w14="http://schemas.microsoft.com/office/word/2010/wordml" xmlns:w15="http://schemas.microsoft.com/office/word/2012/wordml" xmlns:wpg="http://schemas.microsoft.com/office/word/2010/wordprocessingGroup" xmlns:wpi="http://schemas.microsoft.com/office/word/2010/wordprocessingInk" xmlns:wne="http://schemas.microsoft.com/office/word/2006/wordml" xmlns:wps="http://schemas.microsoft.com/office/word/2010/wordprocessingShape" mc:Ignorable="w14 w15 wp14">
+  <w:footnote w:type="separator" w:id="-1">
+    <w:p>
+      <w:r>
+        <w:separator/>
+      </w:r>
+    </w:p>
+  </w:footnote>
+  <w:footnote w:type="continuationSeparator" w:id="0">
+    <w:p>
+      <w:r>
+        <w:continuationSeparator/>
+      </w:r>
+    </w:p>
+  </w:footnote>
+</w:footnotes>
+</file>
+
 <file path=word/header1.xml><?xml version="1.0" encoding="utf-8"?>
-<w:hdr xmlns:ve="http://schemas.openxmlformats.org/markup-compatibility/2006" xmlns:o="urn:schemas-microsoft-com:office:office" xmlns:r="http://schemas.openxmlformats.org/officeDocument/2006/relationships" xmlns:m="http://schemas.openxmlformats.org/officeDocument/2006/math" xmlns:v="urn:schemas-microsoft-com:vml" xmlns:wp="http://schemas.openxmlformats.org/drawingml/2006/wordprocessingDrawing" xmlns:w10="urn:schemas-microsoft-com:office:word" xmlns:w="http://schemas.openxmlformats.org/wordprocessingml/2006/main" xmlns:wne="http://schemas.microsoft.com/office/word/2006/wordml" xmlns:a="http://schemas.openxmlformats.org/drawingml/2006/main" xmlns:pic="http://schemas.openxmlformats.org/drawingml/2006/picture" xml:space="preserve">
+<w:hdr xmlns:wpc="http://schemas.microsoft.com/office/word/2010/wordprocessingCanvas" xmlns:mc="http://schemas.openxmlformats.org/markup-compatibility/2006" xmlns:o="urn:schemas-microsoft-com:office:office" xmlns:r="http://schemas.openxmlformats.org/officeDocument/2006/relationships" xmlns:m="http://schemas.openxmlformats.org/officeDocument/2006/math" xmlns:v="urn:schemas-microsoft-com:vml" xmlns:wp14="http://schemas.microsoft.com/office/word/2010/wordprocessingDrawing" xmlns:wp="http://schemas.openxmlformats.org/drawingml/2006/wordprocessingDrawing" xmlns:w10="urn:schemas-microsoft-com:office:word" xmlns:w="http://schemas.openxmlformats.org/wordprocessingml/2006/main" xmlns:w14="http://schemas.microsoft.com/office/word/2010/wordml" xmlns:w15="http://schemas.microsoft.com/office/word/2012/wordml" xmlns:wpg="http://schemas.microsoft.com/office/word/2010/wordprocessingGroup" xmlns:wpi="http://schemas.microsoft.com/office/word/2010/wordprocessingInk" xmlns:wne="http://schemas.microsoft.com/office/word/2006/wordml" xmlns:wps="http://schemas.microsoft.com/office/word/2010/wordprocessingShape" mc:Ignorable="w14 w15 wp14">
   <w:p>
     <w:pPr>
       <w:pStyle w:val="BodyText"/>
@@ -9793,9 +9857,12 @@
       </w:rPr>
     </w:pPr>
     <w:r>
-      <w:rPr/>
       <w:pict>
-        <v:shape style="position:absolute;margin-left:302.930695pt;margin-top:40.079903pt;width:7.3pt;height:12.65pt;mso-position-horizontal-relative:page;mso-position-vertical-relative:page;z-index:-5992" type="#_x0000_t202" filled="false" stroked="false">
+        <v:shapetype id="_x0000_t202" coordsize="21600,21600" o:spt="202" path="m,l,21600r21600,l21600,xe">
+          <v:stroke joinstyle="miter"/>
+          <v:path gradientshapeok="t" o:connecttype="rect"/>
+        </v:shapetype>
+        <v:shape id="_x0000_s2050" type="#_x0000_t202" style="position:absolute;margin-left:302.95pt;margin-top:40.1pt;width:7.3pt;height:12.65pt;z-index:-5992;mso-position-horizontal-relative:page;mso-position-vertical-relative:page" filled="f" stroked="f">
           <v:textbox inset="0,0,0,0">
             <w:txbxContent>
               <w:p>
@@ -9814,7 +9881,7 @@
               </w:p>
             </w:txbxContent>
           </v:textbox>
-          <w10:wrap type="none"/>
+          <w10:wrap anchorx="page" anchory="page"/>
         </v:shape>
       </w:pict>
     </w:r>
@@ -9823,7 +9890,7 @@
 </file>
 
 <file path=word/header2.xml><?xml version="1.0" encoding="utf-8"?>
-<w:hdr xmlns:ve="http://schemas.openxmlformats.org/markup-compatibility/2006" xmlns:o="urn:schemas-microsoft-com:office:office" xmlns:r="http://schemas.openxmlformats.org/officeDocument/2006/relationships" xmlns:m="http://schemas.openxmlformats.org/officeDocument/2006/math" xmlns:v="urn:schemas-microsoft-com:vml" xmlns:wp="http://schemas.openxmlformats.org/drawingml/2006/wordprocessingDrawing" xmlns:w10="urn:schemas-microsoft-com:office:word" xmlns:w="http://schemas.openxmlformats.org/wordprocessingml/2006/main" xmlns:wne="http://schemas.microsoft.com/office/word/2006/wordml" xmlns:a="http://schemas.openxmlformats.org/drawingml/2006/main" xmlns:pic="http://schemas.openxmlformats.org/drawingml/2006/picture" xml:space="preserve">
+<w:hdr xmlns:wpc="http://schemas.microsoft.com/office/word/2010/wordprocessingCanvas" xmlns:mc="http://schemas.openxmlformats.org/markup-compatibility/2006" xmlns:o="urn:schemas-microsoft-com:office:office" xmlns:r="http://schemas.openxmlformats.org/officeDocument/2006/relationships" xmlns:m="http://schemas.openxmlformats.org/officeDocument/2006/math" xmlns:v="urn:schemas-microsoft-com:vml" xmlns:wp14="http://schemas.microsoft.com/office/word/2010/wordprocessingDrawing" xmlns:wp="http://schemas.openxmlformats.org/drawingml/2006/wordprocessingDrawing" xmlns:w10="urn:schemas-microsoft-com:office:word" xmlns:w="http://schemas.openxmlformats.org/wordprocessingml/2006/main" xmlns:w14="http://schemas.microsoft.com/office/word/2010/wordml" xmlns:w15="http://schemas.microsoft.com/office/word/2012/wordml" xmlns:wpg="http://schemas.microsoft.com/office/word/2010/wordprocessingGroup" xmlns:wpi="http://schemas.microsoft.com/office/word/2010/wordprocessingInk" xmlns:wne="http://schemas.microsoft.com/office/word/2006/wordml" xmlns:wps="http://schemas.microsoft.com/office/word/2010/wordprocessingShape" mc:Ignorable="w14 w15 wp14">
   <w:p>
     <w:pPr>
       <w:pStyle w:val="BodyText"/>
@@ -9833,22 +9900,23 @@
       </w:rPr>
     </w:pPr>
     <w:r>
-      <w:rPr/>
       <w:pict>
-        <v:shape style="position:absolute;margin-left:301.420013pt;margin-top:39.174629pt;width:10.5pt;height:13.75pt;mso-position-horizontal-relative:page;mso-position-vertical-relative:page;z-index:-5968" type="#_x0000_t202" filled="false" stroked="false">
+        <v:shapetype id="_x0000_t202" coordsize="21600,21600" o:spt="202" path="m,l,21600r21600,l21600,xe">
+          <v:stroke joinstyle="miter"/>
+          <v:path gradientshapeok="t" o:connecttype="rect"/>
+        </v:shapetype>
+        <v:shape id="_x0000_s2049" type="#_x0000_t202" style="position:absolute;margin-left:301.4pt;margin-top:39.15pt;width:10.5pt;height:13.75pt;z-index:-5968;mso-position-horizontal-relative:page;mso-position-vertical-relative:page" filled="f" stroked="f">
           <v:textbox inset="0,0,0,0">
             <w:txbxContent>
               <w:p>
                 <w:pPr>
                   <w:spacing w:before="13"/>
-                  <w:ind w:left="45" w:right="0" w:firstLine="0"/>
-                  <w:jc w:val="left"/>
+                  <w:ind w:left="45"/>
                   <w:rPr>
                     <w:sz w:val="21"/>
                   </w:rPr>
                 </w:pPr>
                 <w:r>
-                  <w:rPr/>
                   <w:fldChar w:fldCharType="begin"/>
                 </w:r>
                 <w:r>
@@ -9857,24 +9925,27 @@
                     <w:w w:val="105"/>
                     <w:sz w:val="21"/>
                   </w:rPr>
-                  <w:instrText> PAGE </w:instrText>
+                  <w:instrText xml:space="preserve"> PAGE </w:instrText>
                 </w:r>
                 <w:r>
-                  <w:rPr/>
                   <w:fldChar w:fldCharType="separate"/>
                 </w:r>
                 <w:r>
-                  <w:rPr/>
+                  <w:rPr>
+                    <w:noProof/>
+                    <w:color w:val="161616"/>
+                    <w:w w:val="105"/>
+                    <w:sz w:val="21"/>
+                  </w:rPr>
                   <w:t>4</w:t>
                 </w:r>
                 <w:r>
-                  <w:rPr/>
                   <w:fldChar w:fldCharType="end"/>
                 </w:r>
               </w:p>
             </w:txbxContent>
           </v:textbox>
-          <w10:wrap type="none"/>
+          <w10:wrap anchorx="page" anchory="page"/>
         </v:shape>
       </w:pict>
     </w:r>
@@ -9883,10 +9954,12 @@
 </file>
 
 <file path=word/numbering.xml><?xml version="1.0" encoding="utf-8"?>
-<w:numbering xmlns:ve="http://schemas.openxmlformats.org/markup-compatibility/2006" xmlns:o="urn:schemas-microsoft-com:office:office" xmlns:r="http://schemas.openxmlformats.org/officeDocument/2006/relationships" xmlns:m="http://schemas.openxmlformats.org/officeDocument/2006/math" xmlns:v="urn:schemas-microsoft-com:vml" xmlns:wp="http://schemas.openxmlformats.org/drawingml/2006/wordprocessingDrawing" xmlns:w10="urn:schemas-microsoft-com:office:word" xmlns:w="http://schemas.openxmlformats.org/wordprocessingml/2006/main" xmlns:wne="http://schemas.microsoft.com/office/word/2006/wordml">
-  <w:abstractNum w:abstractNumId="0">
+<w:numbering xmlns:wpc="http://schemas.microsoft.com/office/word/2010/wordprocessingCanvas" xmlns:mc="http://schemas.openxmlformats.org/markup-compatibility/2006" xmlns:o="urn:schemas-microsoft-com:office:office" xmlns:r="http://schemas.openxmlformats.org/officeDocument/2006/relationships" xmlns:m="http://schemas.openxmlformats.org/officeDocument/2006/math" xmlns:v="urn:schemas-microsoft-com:vml" xmlns:wp14="http://schemas.microsoft.com/office/word/2010/wordprocessingDrawing" xmlns:wp="http://schemas.openxmlformats.org/drawingml/2006/wordprocessingDrawing" xmlns:w10="urn:schemas-microsoft-com:office:word" xmlns:w="http://schemas.openxmlformats.org/wordprocessingml/2006/main" xmlns:w14="http://schemas.microsoft.com/office/word/2010/wordml" xmlns:w15="http://schemas.microsoft.com/office/word/2012/wordml" xmlns:wpg="http://schemas.microsoft.com/office/word/2010/wordprocessingGroup" xmlns:wpi="http://schemas.microsoft.com/office/word/2010/wordprocessingInk" xmlns:wne="http://schemas.microsoft.com/office/word/2006/wordml" xmlns:wps="http://schemas.microsoft.com/office/word/2010/wordprocessingShape" mc:Ignorable="w14 w15 wp14">
+  <w:abstractNum w:abstractNumId="0" w15:restartNumberingAfterBreak="0">
+    <w:nsid w:val="313464FF"/>
     <w:multiLevelType w:val="hybridMultilevel"/>
-    <w:lvl w:ilvl="0">
+    <w:tmpl w:val="C930CCB4"/>
+    <w:lvl w:ilvl="0" w:tplc="C02CCE44">
       <w:start w:val="1"/>
       <w:numFmt w:val="decimal"/>
       <w:lvlText w:val="%1."/>
@@ -9900,8 +9973,7 @@
         <w:w w:val="100"/>
       </w:rPr>
     </w:lvl>
-    <w:lvl w:ilvl="1">
-      <w:start w:val="0"/>
+    <w:lvl w:ilvl="1" w:tplc="BD9A691A">
       <w:numFmt w:val="bullet"/>
       <w:lvlText w:val="•"/>
       <w:lvlJc w:val="left"/>
@@ -9912,8 +9984,7 @@
         <w:rFonts w:hint="default"/>
       </w:rPr>
     </w:lvl>
-    <w:lvl w:ilvl="2">
-      <w:start w:val="0"/>
+    <w:lvl w:ilvl="2" w:tplc="9C7A5CA4">
       <w:numFmt w:val="bullet"/>
       <w:lvlText w:val="•"/>
       <w:lvlJc w:val="left"/>
@@ -9924,8 +9995,7 @@
         <w:rFonts w:hint="default"/>
       </w:rPr>
     </w:lvl>
-    <w:lvl w:ilvl="3">
-      <w:start w:val="0"/>
+    <w:lvl w:ilvl="3" w:tplc="57EA09FC">
       <w:numFmt w:val="bullet"/>
       <w:lvlText w:val="•"/>
       <w:lvlJc w:val="left"/>
@@ -9936,8 +10006,7 @@
         <w:rFonts w:hint="default"/>
       </w:rPr>
     </w:lvl>
-    <w:lvl w:ilvl="4">
-      <w:start w:val="0"/>
+    <w:lvl w:ilvl="4" w:tplc="840645C2">
       <w:numFmt w:val="bullet"/>
       <w:lvlText w:val="•"/>
       <w:lvlJc w:val="left"/>
@@ -9948,8 +10017,7 @@
         <w:rFonts w:hint="default"/>
       </w:rPr>
     </w:lvl>
-    <w:lvl w:ilvl="5">
-      <w:start w:val="0"/>
+    <w:lvl w:ilvl="5" w:tplc="989865D4">
       <w:numFmt w:val="bullet"/>
       <w:lvlText w:val="•"/>
       <w:lvlJc w:val="left"/>
@@ -9960,8 +10028,7 @@
         <w:rFonts w:hint="default"/>
       </w:rPr>
     </w:lvl>
-    <w:lvl w:ilvl="6">
-      <w:start w:val="0"/>
+    <w:lvl w:ilvl="6" w:tplc="DD78E7D4">
       <w:numFmt w:val="bullet"/>
       <w:lvlText w:val="•"/>
       <w:lvlJc w:val="left"/>
@@ -9972,8 +10039,7 @@
         <w:rFonts w:hint="default"/>
       </w:rPr>
     </w:lvl>
-    <w:lvl w:ilvl="7">
-      <w:start w:val="0"/>
+    <w:lvl w:ilvl="7" w:tplc="6FDA57A6">
       <w:numFmt w:val="bullet"/>
       <w:lvlText w:val="•"/>
       <w:lvlJc w:val="left"/>
@@ -9984,8 +10050,7 @@
         <w:rFonts w:hint="default"/>
       </w:rPr>
     </w:lvl>
-    <w:lvl w:ilvl="8">
-      <w:start w:val="0"/>
+    <w:lvl w:ilvl="8" w:tplc="FFAE7082">
       <w:numFmt w:val="bullet"/>
       <w:lvlText w:val="•"/>
       <w:lvlJc w:val="left"/>
@@ -10004,14 +10069,14 @@
 </file>
 
 <file path=word/styles.xml><?xml version="1.0" encoding="utf-8"?>
-<w:styles xmlns:r="http://schemas.openxmlformats.org/officeDocument/2006/relationships" xmlns:w="http://schemas.openxmlformats.org/wordprocessingml/2006/main">
+<w:styles xmlns:mc="http://schemas.openxmlformats.org/markup-compatibility/2006" xmlns:r="http://schemas.openxmlformats.org/officeDocument/2006/relationships" xmlns:w="http://schemas.openxmlformats.org/wordprocessingml/2006/main" xmlns:w14="http://schemas.microsoft.com/office/word/2010/wordml" xmlns:w15="http://schemas.microsoft.com/office/word/2012/wordml" mc:Ignorable="w14 w15">
   <w:docDefaults>
     <w:rPrDefault>
       <w:rPr>
-        <w:rFonts w:cstheme="minorBidi" w:hAnsiTheme="minorHAnsi" w:eastAsiaTheme="minorHAnsi" w:asciiTheme="minorHAnsi"/>
+        <w:rFonts w:asciiTheme="minorHAnsi" w:eastAsiaTheme="minorHAnsi" w:hAnsiTheme="minorHAnsi" w:cstheme="minorBidi"/>
         <w:sz w:val="22"/>
         <w:szCs w:val="22"/>
-        <w:lang w:val="en-US" w:bidi="ar-SA" w:eastAsia="en-US"/>
+        <w:lang w:val="en-US" w:eastAsia="en-US" w:bidi="ar-SA"/>
       </w:rPr>
     </w:rPrDefault>
     <w:pPrDefault>
@@ -10019,78 +10084,444 @@
         <w:widowControl w:val="0"/>
         <w:autoSpaceDE w:val="0"/>
         <w:autoSpaceDN w:val="0"/>
-        <w:spacing w:lineRule="auto" w:line="240" w:before="0" w:after="0"/>
-        <w:ind w:left="0" w:right="0"/>
-        <w:jc w:val="left"/>
       </w:pPr>
     </w:pPrDefault>
   </w:docDefaults>
-  <w:style w:styleId="DefaultParagraphFont" w:default="1" w:type="character">
-    <w:name w:val="Default Paragraph Font"/>
-    <w:uiPriority w:val="1"/>
-    <w:semiHidden/>
-    <w:unhideWhenUsed/>
-  </w:style>
-  <w:style w:styleId="TableNormal" w:default="1" w:type="table">
-    <w:name w:val="Table Normal"/>
-    <w:uiPriority w:val="2"/>
-    <w:semiHidden/>
-    <w:unhideWhenUsed/>
-    <w:qFormat/>
-    <w:tblPr>
-      <w:tblInd w:w="0" w:type="dxa"/>
-      <w:tblCellMar>
-        <w:top w:w="0" w:type="dxa"/>
-        <w:left w:w="0" w:type="dxa"/>
-        <w:bottom w:w="0" w:type="dxa"/>
-        <w:right w:w="0" w:type="dxa"/>
-      </w:tblCellMar>
-    </w:tblPr>
-  </w:style>
-  <w:style w:styleId="NoList" w:default="1" w:type="numbering">
-    <w:name w:val="No List"/>
-    <w:uiPriority w:val="99"/>
-    <w:semiHidden/>
-    <w:unhideWhenUsed/>
-  </w:style>
-  <w:style w:default="1" w:styleId="Normal" w:type="paragraph">
+  <w:latentStyles w:defLockedState="0" w:defUIPriority="99" w:defSemiHidden="0" w:defUnhideWhenUsed="0" w:defQFormat="0" w:count="371">
+    <w:lsdException w:name="Normal" w:uiPriority="0" w:qFormat="1"/>
+    <w:lsdException w:name="heading 1" w:uiPriority="9" w:qFormat="1"/>
+    <w:lsdException w:name="heading 2" w:semiHidden="1" w:uiPriority="9" w:unhideWhenUsed="1" w:qFormat="1"/>
+    <w:lsdException w:name="heading 3" w:semiHidden="1" w:uiPriority="9" w:unhideWhenUsed="1" w:qFormat="1"/>
+    <w:lsdException w:name="heading 4" w:semiHidden="1" w:uiPriority="9" w:unhideWhenUsed="1" w:qFormat="1"/>
+    <w:lsdException w:name="heading 5" w:semiHidden="1" w:uiPriority="9" w:unhideWhenUsed="1" w:qFormat="1"/>
+    <w:lsdException w:name="heading 6" w:semiHidden="1" w:uiPriority="9" w:unhideWhenUsed="1" w:qFormat="1"/>
+    <w:lsdException w:name="heading 7" w:semiHidden="1" w:uiPriority="9" w:unhideWhenUsed="1" w:qFormat="1"/>
+    <w:lsdException w:name="heading 8" w:semiHidden="1" w:uiPriority="9" w:unhideWhenUsed="1" w:qFormat="1"/>
+    <w:lsdException w:name="heading 9" w:semiHidden="1" w:uiPriority="9" w:unhideWhenUsed="1" w:qFormat="1"/>
+    <w:lsdException w:name="index 1" w:semiHidden="1" w:unhideWhenUsed="1"/>
+    <w:lsdException w:name="index 2" w:semiHidden="1" w:unhideWhenUsed="1"/>
+    <w:lsdException w:name="index 3" w:semiHidden="1" w:unhideWhenUsed="1"/>
+    <w:lsdException w:name="index 4" w:semiHidden="1" w:unhideWhenUsed="1"/>
+    <w:lsdException w:name="index 5" w:semiHidden="1" w:unhideWhenUsed="1"/>
+    <w:lsdException w:name="index 6" w:semiHidden="1" w:unhideWhenUsed="1"/>
+    <w:lsdException w:name="index 7" w:semiHidden="1" w:unhideWhenUsed="1"/>
+    <w:lsdException w:name="index 8" w:semiHidden="1" w:unhideWhenUsed="1"/>
+    <w:lsdException w:name="index 9" w:semiHidden="1" w:unhideWhenUsed="1"/>
+    <w:lsdException w:name="toc 1" w:semiHidden="1" w:uiPriority="39" w:unhideWhenUsed="1"/>
+    <w:lsdException w:name="toc 2" w:semiHidden="1" w:uiPriority="39" w:unhideWhenUsed="1"/>
+    <w:lsdException w:name="toc 3" w:semiHidden="1" w:uiPriority="39" w:unhideWhenUsed="1"/>
+    <w:lsdException w:name="toc 4" w:semiHidden="1" w:uiPriority="39" w:unhideWhenUsed="1"/>
+    <w:lsdException w:name="toc 5" w:semiHidden="1" w:uiPriority="39" w:unhideWhenUsed="1"/>
+    <w:lsdException w:name="toc 6" w:semiHidden="1" w:uiPriority="39" w:unhideWhenUsed="1"/>
+    <w:lsdException w:name="toc 7" w:semiHidden="1" w:uiPriority="39" w:unhideWhenUsed="1"/>
+    <w:lsdException w:name="toc 8" w:semiHidden="1" w:uiPriority="39" w:unhideWhenUsed="1"/>
+    <w:lsdException w:name="toc 9" w:semiHidden="1" w:uiPriority="39" w:unhideWhenUsed="1"/>
+    <w:lsdException w:name="Normal Indent" w:semiHidden="1" w:unhideWhenUsed="1"/>
+    <w:lsdException w:name="footnote text" w:semiHidden="1" w:unhideWhenUsed="1"/>
+    <w:lsdException w:name="annotation text" w:semiHidden="1" w:unhideWhenUsed="1"/>
+    <w:lsdException w:name="header" w:semiHidden="1" w:unhideWhenUsed="1"/>
+    <w:lsdException w:name="footer" w:semiHidden="1" w:unhideWhenUsed="1"/>
+    <w:lsdException w:name="index heading" w:semiHidden="1" w:unhideWhenUsed="1"/>
+    <w:lsdException w:name="caption" w:semiHidden="1" w:uiPriority="35" w:unhideWhenUsed="1" w:qFormat="1"/>
+    <w:lsdException w:name="table of figures" w:semiHidden="1" w:unhideWhenUsed="1"/>
+    <w:lsdException w:name="envelope address" w:semiHidden="1" w:unhideWhenUsed="1"/>
+    <w:lsdException w:name="envelope return" w:semiHidden="1" w:unhideWhenUsed="1"/>
+    <w:lsdException w:name="footnote reference" w:semiHidden="1" w:unhideWhenUsed="1"/>
+    <w:lsdException w:name="annotation reference" w:semiHidden="1" w:unhideWhenUsed="1"/>
+    <w:lsdException w:name="line number" w:semiHidden="1" w:unhideWhenUsed="1"/>
+    <w:lsdException w:name="page number" w:semiHidden="1" w:unhideWhenUsed="1"/>
+    <w:lsdException w:name="endnote reference" w:semiHidden="1" w:unhideWhenUsed="1"/>
+    <w:lsdException w:name="endnote text" w:semiHidden="1" w:unhideWhenUsed="1"/>
+    <w:lsdException w:name="table of authorities" w:semiHidden="1" w:unhideWhenUsed="1"/>
+    <w:lsdException w:name="macro" w:semiHidden="1" w:unhideWhenUsed="1"/>
+    <w:lsdException w:name="toa heading" w:semiHidden="1" w:unhideWhenUsed="1"/>
+    <w:lsdException w:name="List" w:semiHidden="1" w:unhideWhenUsed="1"/>
+    <w:lsdException w:name="List Bullet" w:semiHidden="1" w:unhideWhenUsed="1"/>
+    <w:lsdException w:name="List Number" w:semiHidden="1" w:unhideWhenUsed="1"/>
+    <w:lsdException w:name="List 2" w:semiHidden="1" w:unhideWhenUsed="1"/>
+    <w:lsdException w:name="List 3" w:semiHidden="1" w:unhideWhenUsed="1"/>
+    <w:lsdException w:name="List 4" w:semiHidden="1" w:unhideWhenUsed="1"/>
+    <w:lsdException w:name="List 5" w:semiHidden="1" w:unhideWhenUsed="1"/>
+    <w:lsdException w:name="List Bullet 2" w:semiHidden="1" w:unhideWhenUsed="1"/>
+    <w:lsdException w:name="List Bullet 3" w:semiHidden="1" w:unhideWhenUsed="1"/>
+    <w:lsdException w:name="List Bullet 4" w:semiHidden="1" w:unhideWhenUsed="1"/>
+    <w:lsdException w:name="List Bullet 5" w:semiHidden="1" w:unhideWhenUsed="1"/>
+    <w:lsdException w:name="List Number 2" w:semiHidden="1" w:unhideWhenUsed="1"/>
+    <w:lsdException w:name="List Number 3" w:semiHidden="1" w:unhideWhenUsed="1"/>
+    <w:lsdException w:name="List Number 4" w:semiHidden="1" w:unhideWhenUsed="1"/>
+    <w:lsdException w:name="List Number 5" w:semiHidden="1" w:unhideWhenUsed="1"/>
+    <w:lsdException w:name="Title" w:uiPriority="10" w:qFormat="1"/>
+    <w:lsdException w:name="Closing" w:semiHidden="1" w:unhideWhenUsed="1"/>
+    <w:lsdException w:name="Signature" w:semiHidden="1" w:unhideWhenUsed="1"/>
+    <w:lsdException w:name="Default Paragraph Font" w:semiHidden="1" w:uiPriority="1" w:unhideWhenUsed="1"/>
+    <w:lsdException w:name="Body Text" w:semiHidden="1" w:unhideWhenUsed="1"/>
+    <w:lsdException w:name="Body Text Indent" w:semiHidden="1" w:unhideWhenUsed="1"/>
+    <w:lsdException w:name="List Continue" w:semiHidden="1" w:unhideWhenUsed="1"/>
+    <w:lsdException w:name="List Continue 2" w:semiHidden="1" w:unhideWhenUsed="1"/>
+    <w:lsdException w:name="List Continue 3" w:semiHidden="1" w:unhideWhenUsed="1"/>
+    <w:lsdException w:name="List Continue 4" w:semiHidden="1" w:unhideWhenUsed="1"/>
+    <w:lsdException w:name="List Continue 5" w:semiHidden="1" w:unhideWhenUsed="1"/>
+    <w:lsdException w:name="Message Header" w:semiHidden="1" w:unhideWhenUsed="1"/>
+    <w:lsdException w:name="Subtitle" w:uiPriority="11" w:qFormat="1"/>
+    <w:lsdException w:name="Salutation" w:semiHidden="1" w:unhideWhenUsed="1"/>
+    <w:lsdException w:name="Date" w:semiHidden="1" w:unhideWhenUsed="1"/>
+    <w:lsdException w:name="Body Text First Indent" w:semiHidden="1" w:unhideWhenUsed="1"/>
+    <w:lsdException w:name="Body Text First Indent 2" w:semiHidden="1" w:unhideWhenUsed="1"/>
+    <w:lsdException w:name="Note Heading" w:semiHidden="1" w:unhideWhenUsed="1"/>
+    <w:lsdException w:name="Body Text 2" w:semiHidden="1" w:unhideWhenUsed="1"/>
+    <w:lsdException w:name="Body Text 3" w:semiHidden="1" w:unhideWhenUsed="1"/>
+    <w:lsdException w:name="Body Text Indent 2" w:semiHidden="1" w:unhideWhenUsed="1"/>
+    <w:lsdException w:name="Body Text Indent 3" w:semiHidden="1" w:unhideWhenUsed="1"/>
+    <w:lsdException w:name="Block Text" w:semiHidden="1" w:unhideWhenUsed="1"/>
+    <w:lsdException w:name="Hyperlink" w:semiHidden="1" w:unhideWhenUsed="1"/>
+    <w:lsdException w:name="FollowedHyperlink" w:semiHidden="1" w:unhideWhenUsed="1"/>
+    <w:lsdException w:name="Strong" w:uiPriority="22" w:qFormat="1"/>
+    <w:lsdException w:name="Emphasis" w:uiPriority="20" w:qFormat="1"/>
+    <w:lsdException w:name="Document Map" w:semiHidden="1" w:unhideWhenUsed="1"/>
+    <w:lsdException w:name="Plain Text" w:semiHidden="1" w:unhideWhenUsed="1"/>
+    <w:lsdException w:name="E-mail Signature" w:semiHidden="1" w:unhideWhenUsed="1"/>
+    <w:lsdException w:name="HTML Top of Form" w:semiHidden="1" w:unhideWhenUsed="1"/>
+    <w:lsdException w:name="HTML Bottom of Form" w:semiHidden="1" w:unhideWhenUsed="1"/>
+    <w:lsdException w:name="Normal (Web)" w:semiHidden="1" w:unhideWhenUsed="1"/>
+    <w:lsdException w:name="HTML Acronym" w:semiHidden="1" w:unhideWhenUsed="1"/>
+    <w:lsdException w:name="HTML Address" w:semiHidden="1" w:unhideWhenUsed="1"/>
+    <w:lsdException w:name="HTML Cite" w:semiHidden="1" w:unhideWhenUsed="1"/>
+    <w:lsdException w:name="HTML Code" w:semiHidden="1" w:unhideWhenUsed="1"/>
+    <w:lsdException w:name="HTML Definition" w:semiHidden="1" w:unhideWhenUsed="1"/>
+    <w:lsdException w:name="HTML Keyboard" w:semiHidden="1" w:unhideWhenUsed="1"/>
+    <w:lsdException w:name="HTML Preformatted" w:semiHidden="1" w:unhideWhenUsed="1"/>
+    <w:lsdException w:name="HTML Sample" w:semiHidden="1" w:unhideWhenUsed="1"/>
+    <w:lsdException w:name="HTML Typewriter" w:semiHidden="1" w:unhideWhenUsed="1"/>
+    <w:lsdException w:name="HTML Variable" w:semiHidden="1" w:unhideWhenUsed="1"/>
+    <w:lsdException w:name="Normal Table" w:semiHidden="1" w:unhideWhenUsed="1"/>
+    <w:lsdException w:name="annotation subject" w:semiHidden="1" w:unhideWhenUsed="1"/>
+    <w:lsdException w:name="No List" w:semiHidden="1" w:unhideWhenUsed="1"/>
+    <w:lsdException w:name="Outline List 1" w:semiHidden="1" w:unhideWhenUsed="1"/>
+    <w:lsdException w:name="Outline List 2" w:semiHidden="1" w:unhideWhenUsed="1"/>
+    <w:lsdException w:name="Outline List 3" w:semiHidden="1" w:unhideWhenUsed="1"/>
+    <w:lsdException w:name="Table Simple 1" w:semiHidden="1" w:unhideWhenUsed="1"/>
+    <w:lsdException w:name="Table Simple 2" w:semiHidden="1" w:unhideWhenUsed="1"/>
+    <w:lsdException w:name="Table Simple 3" w:semiHidden="1" w:unhideWhenUsed="1"/>
+    <w:lsdException w:name="Table Classic 1" w:semiHidden="1" w:unhideWhenUsed="1"/>
+    <w:lsdException w:name="Table Classic 2" w:semiHidden="1" w:unhideWhenUsed="1"/>
+    <w:lsdException w:name="Table Classic 3" w:semiHidden="1" w:unhideWhenUsed="1"/>
+    <w:lsdException w:name="Table Classic 4" w:semiHidden="1" w:unhideWhenUsed="1"/>
+    <w:lsdException w:name="Table Colorful 1" w:semiHidden="1" w:unhideWhenUsed="1"/>
+    <w:lsdException w:name="Table Colorful 2" w:semiHidden="1" w:unhideWhenUsed="1"/>
+    <w:lsdException w:name="Table Colorful 3" w:semiHidden="1" w:unhideWhenUsed="1"/>
+    <w:lsdException w:name="Table Columns 1" w:semiHidden="1" w:unhideWhenUsed="1"/>
+    <w:lsdException w:name="Table Columns 2" w:semiHidden="1" w:unhideWhenUsed="1"/>
+    <w:lsdException w:name="Table Columns 3" w:semiHidden="1" w:unhideWhenUsed="1"/>
+    <w:lsdException w:name="Table Columns 4" w:semiHidden="1" w:unhideWhenUsed="1"/>
+    <w:lsdException w:name="Table Columns 5" w:semiHidden="1" w:unhideWhenUsed="1"/>
+    <w:lsdException w:name="Table Grid 1" w:semiHidden="1" w:unhideWhenUsed="1"/>
+    <w:lsdException w:name="Table Grid 2" w:semiHidden="1" w:unhideWhenUsed="1"/>
+    <w:lsdException w:name="Table Grid 3" w:semiHidden="1" w:unhideWhenUsed="1"/>
+    <w:lsdException w:name="Table Grid 4" w:semiHidden="1" w:unhideWhenUsed="1"/>
+    <w:lsdException w:name="Table Grid 5" w:semiHidden="1" w:unhideWhenUsed="1"/>
+    <w:lsdException w:name="Table Grid 6" w:semiHidden="1" w:unhideWhenUsed="1"/>
+    <w:lsdException w:name="Table Grid 7" w:semiHidden="1" w:unhideWhenUsed="1"/>
+    <w:lsdException w:name="Table Grid 8" w:semiHidden="1" w:unhideWhenUsed="1"/>
+    <w:lsdException w:name="Table List 1" w:semiHidden="1" w:unhideWhenUsed="1"/>
+    <w:lsdException w:name="Table List 2" w:semiHidden="1" w:unhideWhenUsed="1"/>
+    <w:lsdException w:name="Table List 3" w:semiHidden="1" w:unhideWhenUsed="1"/>
+    <w:lsdException w:name="Table List 4" w:semiHidden="1" w:unhideWhenUsed="1"/>
+    <w:lsdException w:name="Table List 5" w:semiHidden="1" w:unhideWhenUsed="1"/>
+    <w:lsdException w:name="Table List 6" w:semiHidden="1" w:unhideWhenUsed="1"/>
+    <w:lsdException w:name="Table List 7" w:semiHidden="1" w:unhideWhenUsed="1"/>
+    <w:lsdException w:name="Table List 8" w:semiHidden="1" w:unhideWhenUsed="1"/>
+    <w:lsdException w:name="Table 3D effects 1" w:semiHidden="1" w:unhideWhenUsed="1"/>
+    <w:lsdException w:name="Table 3D effects 2" w:semiHidden="1" w:unhideWhenUsed="1"/>
+    <w:lsdException w:name="Table 3D effects 3" w:semiHidden="1" w:unhideWhenUsed="1"/>
+    <w:lsdException w:name="Table Contemporary" w:semiHidden="1" w:unhideWhenUsed="1"/>
+    <w:lsdException w:name="Table Elegant" w:semiHidden="1" w:unhideWhenUsed="1"/>
+    <w:lsdException w:name="Table Professional" w:semiHidden="1" w:unhideWhenUsed="1"/>
+    <w:lsdException w:name="Table Subtle 1" w:semiHidden="1" w:unhideWhenUsed="1"/>
+    <w:lsdException w:name="Table Subtle 2" w:semiHidden="1" w:unhideWhenUsed="1"/>
+    <w:lsdException w:name="Table Web 1" w:semiHidden="1" w:unhideWhenUsed="1"/>
+    <w:lsdException w:name="Table Web 2" w:semiHidden="1" w:unhideWhenUsed="1"/>
+    <w:lsdException w:name="Table Web 3" w:semiHidden="1" w:unhideWhenUsed="1"/>
+    <w:lsdException w:name="Balloon Text" w:semiHidden="1" w:unhideWhenUsed="1"/>
+    <w:lsdException w:name="Table Grid" w:uiPriority="39"/>
+    <w:lsdException w:name="Table Theme" w:semiHidden="1" w:unhideWhenUsed="1"/>
+    <w:lsdException w:name="Placeholder Text" w:semiHidden="1"/>
+    <w:lsdException w:name="No Spacing" w:uiPriority="1" w:qFormat="1"/>
+    <w:lsdException w:name="Light Shading" w:uiPriority="60"/>
+    <w:lsdException w:name="Light List" w:uiPriority="61"/>
+    <w:lsdException w:name="Light Grid" w:uiPriority="62"/>
+    <w:lsdException w:name="Medium Shading 1" w:uiPriority="63"/>
+    <w:lsdException w:name="Medium Shading 2" w:uiPriority="64"/>
+    <w:lsdException w:name="Medium List 1" w:uiPriority="65"/>
+    <w:lsdException w:name="Medium List 2" w:uiPriority="66"/>
+    <w:lsdException w:name="Medium Grid 1" w:uiPriority="67"/>
+    <w:lsdException w:name="Medium Grid 2" w:uiPriority="68"/>
+    <w:lsdException w:name="Medium Grid 3" w:uiPriority="69"/>
+    <w:lsdException w:name="Dark List" w:uiPriority="70"/>
+    <w:lsdException w:name="Colorful Shading" w:uiPriority="71"/>
+    <w:lsdException w:name="Colorful List" w:uiPriority="72"/>
+    <w:lsdException w:name="Colorful Grid" w:uiPriority="73"/>
+    <w:lsdException w:name="Light Shading Accent 1" w:uiPriority="60"/>
+    <w:lsdException w:name="Light List Accent 1" w:uiPriority="61"/>
+    <w:lsdException w:name="Light Grid Accent 1" w:uiPriority="62"/>
+    <w:lsdException w:name="Medium Shading 1 Accent 1" w:uiPriority="63"/>
+    <w:lsdException w:name="Medium Shading 2 Accent 1" w:uiPriority="64"/>
+    <w:lsdException w:name="Medium List 1 Accent 1" w:uiPriority="65"/>
+    <w:lsdException w:name="Revision" w:semiHidden="1"/>
+    <w:lsdException w:name="List Paragraph" w:uiPriority="34" w:qFormat="1"/>
+    <w:lsdException w:name="Quote" w:uiPriority="29" w:qFormat="1"/>
+    <w:lsdException w:name="Intense Quote" w:uiPriority="30" w:qFormat="1"/>
+    <w:lsdException w:name="Medium List 2 Accent 1" w:uiPriority="66"/>
+    <w:lsdException w:name="Medium Grid 1 Accent 1" w:uiPriority="67"/>
+    <w:lsdException w:name="Medium Grid 2 Accent 1" w:uiPriority="68"/>
+    <w:lsdException w:name="Medium Grid 3 Accent 1" w:uiPriority="69"/>
+    <w:lsdException w:name="Dark List Accent 1" w:uiPriority="70"/>
+    <w:lsdException w:name="Colorful Shading Accent 1" w:uiPriority="71"/>
+    <w:lsdException w:name="Colorful List Accent 1" w:uiPriority="72"/>
+    <w:lsdException w:name="Colorful Grid Accent 1" w:uiPriority="73"/>
+    <w:lsdException w:name="Light Shading Accent 2" w:uiPriority="60"/>
+    <w:lsdException w:name="Light List Accent 2" w:uiPriority="61"/>
+    <w:lsdException w:name="Light Grid Accent 2" w:uiPriority="62"/>
+    <w:lsdException w:name="Medium Shading 1 Accent 2" w:uiPriority="63"/>
+    <w:lsdException w:name="Medium Shading 2 Accent 2" w:uiPriority="64"/>
+    <w:lsdException w:name="Medium List 1 Accent 2" w:uiPriority="65"/>
+    <w:lsdException w:name="Medium List 2 Accent 2" w:uiPriority="66"/>
+    <w:lsdException w:name="Medium Grid 1 Accent 2" w:uiPriority="67"/>
+    <w:lsdException w:name="Medium Grid 2 Accent 2" w:uiPriority="68"/>
+    <w:lsdException w:name="Medium Grid 3 Accent 2" w:uiPriority="69"/>
+    <w:lsdException w:name="Dark List Accent 2" w:uiPriority="70"/>
+    <w:lsdException w:name="Colorful Shading Accent 2" w:uiPriority="71"/>
+    <w:lsdException w:name="Colorful List Accent 2" w:uiPriority="72"/>
+    <w:lsdException w:name="Colorful Grid Accent 2" w:uiPriority="73"/>
+    <w:lsdException w:name="Light Shading Accent 3" w:uiPriority="60"/>
+    <w:lsdException w:name="Light List Accent 3" w:uiPriority="61"/>
+    <w:lsdException w:name="Light Grid Accent 3" w:uiPriority="62"/>
+    <w:lsdException w:name="Medium Shading 1 Accent 3" w:uiPriority="63"/>
+    <w:lsdException w:name="Medium Shading 2 Accent 3" w:uiPriority="64"/>
+    <w:lsdException w:name="Medium List 1 Accent 3" w:uiPriority="65"/>
+    <w:lsdException w:name="Medium List 2 Accent 3" w:uiPriority="66"/>
+    <w:lsdException w:name="Medium Grid 1 Accent 3" w:uiPriority="67"/>
+    <w:lsdException w:name="Medium Grid 2 Accent 3" w:uiPriority="68"/>
+    <w:lsdException w:name="Medium Grid 3 Accent 3" w:uiPriority="69"/>
+    <w:lsdException w:name="Dark List Accent 3" w:uiPriority="70"/>
+    <w:lsdException w:name="Colorful Shading Accent 3" w:uiPriority="71"/>
+    <w:lsdException w:name="Colorful List Accent 3" w:uiPriority="72"/>
+    <w:lsdException w:name="Colorful Grid Accent 3" w:uiPriority="73"/>
+    <w:lsdException w:name="Light Shading Accent 4" w:uiPriority="60"/>
+    <w:lsdException w:name="Light List Accent 4" w:uiPriority="61"/>
+    <w:lsdException w:name="Light Grid Accent 4" w:uiPriority="62"/>
+    <w:lsdException w:name="Medium Shading 1 Accent 4" w:uiPriority="63"/>
+    <w:lsdException w:name="Medium Shading 2 Accent 4" w:uiPriority="64"/>
+    <w:lsdException w:name="Medium List 1 Accent 4" w:uiPriority="65"/>
+    <w:lsdException w:name="Medium List 2 Accent 4" w:uiPriority="66"/>
+    <w:lsdException w:name="Medium Grid 1 Accent 4" w:uiPriority="67"/>
+    <w:lsdException w:name="Medium Grid 2 Accent 4" w:uiPriority="68"/>
+    <w:lsdException w:name="Medium Grid 3 Accent 4" w:uiPriority="69"/>
+    <w:lsdException w:name="Dark List Accent 4" w:uiPriority="70"/>
+    <w:lsdException w:name="Colorful Shading Accent 4" w:uiPriority="71"/>
+    <w:lsdException w:name="Colorful List Accent 4" w:uiPriority="72"/>
+    <w:lsdException w:name="Colorful Grid Accent 4" w:uiPriority="73"/>
+    <w:lsdException w:name="Light Shading Accent 5" w:uiPriority="60"/>
+    <w:lsdException w:name="Light List Accent 5" w:uiPriority="61"/>
+    <w:lsdException w:name="Light Grid Accent 5" w:uiPriority="62"/>
+    <w:lsdException w:name="Medium Shading 1 Accent 5" w:uiPriority="63"/>
+    <w:lsdException w:name="Medium Shading 2 Accent 5" w:uiPriority="64"/>
+    <w:lsdException w:name="Medium List 1 Accent 5" w:uiPriority="65"/>
+    <w:lsdException w:name="Medium List 2 Accent 5" w:uiPriority="66"/>
+    <w:lsdException w:name="Medium Grid 1 Accent 5" w:uiPriority="67"/>
+    <w:lsdException w:name="Medium Grid 2 Accent 5" w:uiPriority="68"/>
+    <w:lsdException w:name="Medium Grid 3 Accent 5" w:uiPriority="69"/>
+    <w:lsdException w:name="Dark List Accent 5" w:uiPriority="70"/>
+    <w:lsdException w:name="Colorful Shading Accent 5" w:uiPriority="71"/>
+    <w:lsdException w:name="Colorful List Accent 5" w:uiPriority="72"/>
+    <w:lsdException w:name="Colorful Grid Accent 5" w:uiPriority="73"/>
+    <w:lsdException w:name="Light Shading Accent 6" w:uiPriority="60"/>
+    <w:lsdException w:name="Light List Accent 6" w:uiPriority="61"/>
+    <w:lsdException w:name="Light Grid Accent 6" w:uiPriority="62"/>
+    <w:lsdException w:name="Medium Shading 1 Accent 6" w:uiPriority="63"/>
+    <w:lsdException w:name="Medium Shading 2 Accent 6" w:uiPriority="64"/>
+    <w:lsdException w:name="Medium List 1 Accent 6" w:uiPriority="65"/>
+    <w:lsdException w:name="Medium List 2 Accent 6" w:uiPriority="66"/>
+    <w:lsdException w:name="Medium Grid 1 Accent 6" w:uiPriority="67"/>
+    <w:lsdException w:name="Medium Grid 2 Accent 6" w:uiPriority="68"/>
+    <w:lsdException w:name="Medium Grid 3 Accent 6" w:uiPriority="69"/>
+    <w:lsdException w:name="Dark List Accent 6" w:uiPriority="70"/>
+    <w:lsdException w:name="Colorful Shading Accent 6" w:uiPriority="71"/>
+    <w:lsdException w:name="Colorful List Accent 6" w:uiPriority="72"/>
+    <w:lsdException w:name="Colorful Grid Accent 6" w:uiPriority="73"/>
+    <w:lsdException w:name="Subtle Emphasis" w:uiPriority="19" w:qFormat="1"/>
+    <w:lsdException w:name="Intense Emphasis" w:uiPriority="21" w:qFormat="1"/>
+    <w:lsdException w:name="Subtle Reference" w:uiPriority="31" w:qFormat="1"/>
+    <w:lsdException w:name="Intense Reference" w:uiPriority="32" w:qFormat="1"/>
+    <w:lsdException w:name="Book Title" w:uiPriority="33" w:qFormat="1"/>
+    <w:lsdException w:name="Bibliography" w:semiHidden="1" w:uiPriority="37" w:unhideWhenUsed="1"/>
+    <w:lsdException w:name="TOC Heading" w:semiHidden="1" w:uiPriority="39" w:unhideWhenUsed="1" w:qFormat="1"/>
+    <w:lsdException w:name="Plain Table 1" w:uiPriority="41"/>
+    <w:lsdException w:name="Plain Table 2" w:uiPriority="42"/>
+    <w:lsdException w:name="Plain Table 3" w:uiPriority="43"/>
+    <w:lsdException w:name="Plain Table 4" w:uiPriority="44"/>
+    <w:lsdException w:name="Plain Table 5" w:uiPriority="45"/>
+    <w:lsdException w:name="Grid Table Light" w:uiPriority="40"/>
+    <w:lsdException w:name="Grid Table 1 Light" w:uiPriority="46"/>
+    <w:lsdException w:name="Grid Table 2" w:uiPriority="47"/>
+    <w:lsdException w:name="Grid Table 3" w:uiPriority="48"/>
+    <w:lsdException w:name="Grid Table 4" w:uiPriority="49"/>
+    <w:lsdException w:name="Grid Table 5 Dark" w:uiPriority="50"/>
+    <w:lsdException w:name="Grid Table 6 Colorful" w:uiPriority="51"/>
+    <w:lsdException w:name="Grid Table 7 Colorful" w:uiPriority="52"/>
+    <w:lsdException w:name="Grid Table 1 Light Accent 1" w:uiPriority="46"/>
+    <w:lsdException w:name="Grid Table 2 Accent 1" w:uiPriority="47"/>
+    <w:lsdException w:name="Grid Table 3 Accent 1" w:uiPriority="48"/>
+    <w:lsdException w:name="Grid Table 4 Accent 1" w:uiPriority="49"/>
+    <w:lsdException w:name="Grid Table 5 Dark Accent 1" w:uiPriority="50"/>
+    <w:lsdException w:name="Grid Table 6 Colorful Accent 1" w:uiPriority="51"/>
+    <w:lsdException w:name="Grid Table 7 Colorful Accent 1" w:uiPriority="52"/>
+    <w:lsdException w:name="Grid Table 1 Light Accent 2" w:uiPriority="46"/>
+    <w:lsdException w:name="Grid Table 2 Accent 2" w:uiPriority="47"/>
+    <w:lsdException w:name="Grid Table 3 Accent 2" w:uiPriority="48"/>
+    <w:lsdException w:name="Grid Table 4 Accent 2" w:uiPriority="49"/>
+    <w:lsdException w:name="Grid Table 5 Dark Accent 2" w:uiPriority="50"/>
+    <w:lsdException w:name="Grid Table 6 Colorful Accent 2" w:uiPriority="51"/>
+    <w:lsdException w:name="Grid Table 7 Colorful Accent 2" w:uiPriority="52"/>
+    <w:lsdException w:name="Grid Table 1 Light Accent 3" w:uiPriority="46"/>
+    <w:lsdException w:name="Grid Table 2 Accent 3" w:uiPriority="47"/>
+    <w:lsdException w:name="Grid Table 3 Accent 3" w:uiPriority="48"/>
+    <w:lsdException w:name="Grid Table 4 Accent 3" w:uiPriority="49"/>
+    <w:lsdException w:name="Grid Table 5 Dark Accent 3" w:uiPriority="50"/>
+    <w:lsdException w:name="Grid Table 6 Colorful Accent 3" w:uiPriority="51"/>
+    <w:lsdException w:name="Grid Table 7 Colorful Accent 3" w:uiPriority="52"/>
+    <w:lsdException w:name="Grid Table 1 Light Accent 4" w:uiPriority="46"/>
+    <w:lsdException w:name="Grid Table 2 Accent 4" w:uiPriority="47"/>
+    <w:lsdException w:name="Grid Table 3 Accent 4" w:uiPriority="48"/>
+    <w:lsdException w:name="Grid Table 4 Accent 4" w:uiPriority="49"/>
+    <w:lsdException w:name="Grid Table 5 Dark Accent 4" w:uiPriority="50"/>
+    <w:lsdException w:name="Grid Table 6 Colorful Accent 4" w:uiPriority="51"/>
+    <w:lsdException w:name="Grid Table 7 Colorful Accent 4" w:uiPriority="52"/>
+    <w:lsdException w:name="Grid Table 1 Light Accent 5" w:uiPriority="46"/>
+    <w:lsdException w:name="Grid Table 2 Accent 5" w:uiPriority="47"/>
+    <w:lsdException w:name="Grid Table 3 Accent 5" w:uiPriority="48"/>
+    <w:lsdException w:name="Grid Table 4 Accent 5" w:uiPriority="49"/>
+    <w:lsdException w:name="Grid Table 5 Dark Accent 5" w:uiPriority="50"/>
+    <w:lsdException w:name="Grid Table 6 Colorful Accent 5" w:uiPriority="51"/>
+    <w:lsdException w:name="Grid Table 7 Colorful Accent 5" w:uiPriority="52"/>
+    <w:lsdException w:name="Grid Table 1 Light Accent 6" w:uiPriority="46"/>
+    <w:lsdException w:name="Grid Table 2 Accent 6" w:uiPriority="47"/>
+    <w:lsdException w:name="Grid Table 3 Accent 6" w:uiPriority="48"/>
+    <w:lsdException w:name="Grid Table 4 Accent 6" w:uiPriority="49"/>
+    <w:lsdException w:name="Grid Table 5 Dark Accent 6" w:uiPriority="50"/>
+    <w:lsdException w:name="Grid Table 6 Colorful Accent 6" w:uiPriority="51"/>
+    <w:lsdException w:name="Grid Table 7 Colorful Accent 6" w:uiPriority="52"/>
+    <w:lsdException w:name="List Table 1 Light" w:uiPriority="46"/>
+    <w:lsdException w:name="List Table 2" w:uiPriority="47"/>
+    <w:lsdException w:name="List Table 3" w:uiPriority="48"/>
+    <w:lsdException w:name="List Table 4" w:uiPriority="49"/>
+    <w:lsdException w:name="List Table 5 Dark" w:uiPriority="50"/>
+    <w:lsdException w:name="List Table 6 Colorful" w:uiPriority="51"/>
+    <w:lsdException w:name="List Table 7 Colorful" w:uiPriority="52"/>
+    <w:lsdException w:name="List Table 1 Light Accent 1" w:uiPriority="46"/>
+    <w:lsdException w:name="List Table 2 Accent 1" w:uiPriority="47"/>
+    <w:lsdException w:name="List Table 3 Accent 1" w:uiPriority="48"/>
+    <w:lsdException w:name="List Table 4 Accent 1" w:uiPriority="49"/>
+    <w:lsdException w:name="List Table 5 Dark Accent 1" w:uiPriority="50"/>
+    <w:lsdException w:name="List Table 6 Colorful Accent 1" w:uiPriority="51"/>
+    <w:lsdException w:name="List Table 7 Colorful Accent 1" w:uiPriority="52"/>
+    <w:lsdException w:name="List Table 1 Light Accent 2" w:uiPriority="46"/>
+    <w:lsdException w:name="List Table 2 Accent 2" w:uiPriority="47"/>
+    <w:lsdException w:name="List Table 3 Accent 2" w:uiPriority="48"/>
+    <w:lsdException w:name="List Table 4 Accent 2" w:uiPriority="49"/>
+    <w:lsdException w:name="List Table 5 Dark Accent 2" w:uiPriority="50"/>
+    <w:lsdException w:name="List Table 6 Colorful Accent 2" w:uiPriority="51"/>
+    <w:lsdException w:name="List Table 7 Colorful Accent 2" w:uiPriority="52"/>
+    <w:lsdException w:name="List Table 1 Light Accent 3" w:uiPriority="46"/>
+    <w:lsdException w:name="List Table 2 Accent 3" w:uiPriority="47"/>
+    <w:lsdException w:name="List Table 3 Accent 3" w:uiPriority="48"/>
+    <w:lsdException w:name="List Table 4 Accent 3" w:uiPriority="49"/>
+    <w:lsdException w:name="List Table 5 Dark Accent 3" w:uiPriority="50"/>
+    <w:lsdException w:name="List Table 6 Colorful Accent 3" w:uiPriority="51"/>
+    <w:lsdException w:name="List Table 7 Colorful Accent 3" w:uiPriority="52"/>
+    <w:lsdException w:name="List Table 1 Light Accent 4" w:uiPriority="46"/>
+    <w:lsdException w:name="List Table 2 Accent 4" w:uiPriority="47"/>
+    <w:lsdException w:name="List Table 3 Accent 4" w:uiPriority="48"/>
+    <w:lsdException w:name="List Table 4 Accent 4" w:uiPriority="49"/>
+    <w:lsdException w:name="List Table 5 Dark Accent 4" w:uiPriority="50"/>
+    <w:lsdException w:name="List Table 6 Colorful Accent 4" w:uiPriority="51"/>
+    <w:lsdException w:name="List Table 7 Colorful Accent 4" w:uiPriority="52"/>
+    <w:lsdException w:name="List Table 1 Light Accent 5" w:uiPriority="46"/>
+    <w:lsdException w:name="List Table 2 Accent 5" w:uiPriority="47"/>
+    <w:lsdException w:name="List Table 3 Accent 5" w:uiPriority="48"/>
+    <w:lsdException w:name="List Table 4 Accent 5" w:uiPriority="49"/>
+    <w:lsdException w:name="List Table 5 Dark Accent 5" w:uiPriority="50"/>
+    <w:lsdException w:name="List Table 6 Colorful Accent 5" w:uiPriority="51"/>
+    <w:lsdException w:name="List Table 7 Colorful Accent 5" w:uiPriority="52"/>
+    <w:lsdException w:name="List Table 1 Light Accent 6" w:uiPriority="46"/>
+    <w:lsdException w:name="List Table 2 Accent 6" w:uiPriority="47"/>
+    <w:lsdException w:name="List Table 3 Accent 6" w:uiPriority="48"/>
+    <w:lsdException w:name="List Table 4 Accent 6" w:uiPriority="49"/>
+    <w:lsdException w:name="List Table 5 Dark Accent 6" w:uiPriority="50"/>
+    <w:lsdException w:name="List Table 6 Colorful Accent 6" w:uiPriority="51"/>
+    <w:lsdException w:name="List Table 7 Colorful Accent 6" w:uiPriority="52"/>
+  </w:latentStyles>
+  <w:style w:type="paragraph" w:default="1" w:styleId="Normal">
     <w:name w:val="Normal"/>
     <w:uiPriority w:val="1"/>
     <w:qFormat/>
-    <w:pPr/>
     <w:rPr>
-      <w:rFonts w:ascii="Arial" w:hAnsi="Arial" w:eastAsia="Arial" w:cs="Arial"/>
+      <w:rFonts w:ascii="Arial" w:eastAsia="Arial" w:hAnsi="Arial" w:cs="Arial"/>
     </w:rPr>
   </w:style>
-  <w:style w:styleId="BodyText" w:type="paragraph">
-    <w:name w:val="Body Text"/>
-    <w:basedOn w:val="Normal"/>
-    <w:uiPriority w:val="1"/>
-    <w:qFormat/>
-    <w:pPr/>
-    <w:rPr>
-      <w:rFonts w:ascii="Arial" w:hAnsi="Arial" w:eastAsia="Arial" w:cs="Arial"/>
-      <w:sz w:val="19"/>
-      <w:szCs w:val="19"/>
-    </w:rPr>
-  </w:style>
-  <w:style w:styleId="Heading1" w:type="paragraph">
-    <w:name w:val="Heading 1"/>
+  <w:style w:type="paragraph" w:styleId="Heading1">
+    <w:name w:val="heading 1"/>
     <w:basedOn w:val="Normal"/>
     <w:uiPriority w:val="1"/>
     <w:qFormat/>
     <w:pPr>
       <w:spacing w:before="13"/>
       <w:ind w:left="45"/>
-      <w:outlineLvl w:val="1"/>
+      <w:outlineLvl w:val="0"/>
     </w:pPr>
     <w:rPr>
-      <w:rFonts w:ascii="Times New Roman" w:hAnsi="Times New Roman" w:eastAsia="Times New Roman" w:cs="Times New Roman"/>
+      <w:rFonts w:ascii="Times New Roman" w:eastAsia="Times New Roman" w:hAnsi="Times New Roman" w:cs="Times New Roman"/>
       <w:sz w:val="21"/>
       <w:szCs w:val="21"/>
     </w:rPr>
   </w:style>
-  <w:style w:styleId="ListParagraph" w:type="paragraph">
+  <w:style w:type="character" w:default="1" w:styleId="DefaultParagraphFont">
+    <w:name w:val="Default Paragraph Font"/>
+    <w:uiPriority w:val="1"/>
+    <w:semiHidden/>
+    <w:unhideWhenUsed/>
+  </w:style>
+  <w:style w:type="table" w:default="1" w:styleId="TableNormal">
+    <w:name w:val="Normal Table"/>
+    <w:uiPriority w:val="99"/>
+    <w:semiHidden/>
+    <w:unhideWhenUsed/>
+    <w:tblPr>
+      <w:tblInd w:w="0" w:type="dxa"/>
+      <w:tblCellMar>
+        <w:top w:w="0" w:type="dxa"/>
+        <w:left w:w="108" w:type="dxa"/>
+        <w:bottom w:w="0" w:type="dxa"/>
+        <w:right w:w="108" w:type="dxa"/>
+      </w:tblCellMar>
+    </w:tblPr>
+  </w:style>
+  <w:style w:type="numbering" w:default="1" w:styleId="NoList">
+    <w:name w:val="No List"/>
+    <w:uiPriority w:val="99"/>
+    <w:semiHidden/>
+    <w:unhideWhenUsed/>
+  </w:style>
+  <w:style w:type="paragraph" w:styleId="BodyText">
+    <w:name w:val="Body Text"/>
+    <w:basedOn w:val="Normal"/>
+    <w:uiPriority w:val="1"/>
+    <w:qFormat/>
+    <w:rPr>
+      <w:sz w:val="19"/>
+      <w:szCs w:val="19"/>
+    </w:rPr>
+  </w:style>
+  <w:style w:type="paragraph" w:styleId="ListParagraph">
     <w:name w:val="List Paragraph"/>
     <w:basedOn w:val="Normal"/>
     <w:uiPriority w:val="1"/>
@@ -10099,17 +10530,12 @@
       <w:ind w:left="1061" w:right="2021" w:hanging="351"/>
       <w:jc w:val="both"/>
     </w:pPr>
-    <w:rPr>
-      <w:rFonts w:ascii="Arial" w:hAnsi="Arial" w:eastAsia="Arial" w:cs="Arial"/>
-    </w:rPr>
   </w:style>
-  <w:style w:styleId="TableParagraph" w:type="paragraph">
+  <w:style w:type="paragraph" w:customStyle="1" w:styleId="TableParagraph">
     <w:name w:val="Table Paragraph"/>
     <w:basedOn w:val="Normal"/>
     <w:uiPriority w:val="1"/>
     <w:qFormat/>
-    <w:pPr/>
-    <w:rPr/>
   </w:style>
 </w:styles>
 </file>
